--- a/Task03/20241214_ТКИ_542_web_Лаб3_В16_Шуриков_Д_А_кожак_И_А.docx
+++ b/Task03/20241214_ТКИ_542_web_Лаб3_В16_Шуриков_Д_А_кожак_И_А.docx
@@ -1,6 +1,6 @@
 
 <file path=word/document.xml><?xml version="1.0" encoding="utf-8"?>
-<w:document xmlns:wpc="http://schemas.microsoft.com/office/word/2010/wordprocessingCanvas" xmlns:cx="http://schemas.microsoft.com/office/drawing/2014/chartex" xmlns:cx1="http://schemas.microsoft.com/office/drawing/2015/9/8/chartex" xmlns:cx2="http://schemas.microsoft.com/office/drawing/2015/10/21/chartex" xmlns:cx3="http://schemas.microsoft.com/office/drawing/2016/5/9/chartex" xmlns:cx4="http://schemas.microsoft.com/office/drawing/2016/5/10/chartex" xmlns:cx5="http://schemas.microsoft.com/office/drawing/2016/5/11/chartex" xmlns:cx6="http://schemas.microsoft.com/office/drawing/2016/5/12/chartex" xmlns:cx7="http://schemas.microsoft.com/office/drawing/2016/5/13/chartex" xmlns:cx8="http://schemas.microsoft.com/office/drawing/2016/5/14/chartex" xmlns:mc="http://schemas.openxmlformats.org/markup-compatibility/2006" xmlns:aink="http://schemas.microsoft.com/office/drawing/2016/ink" xmlns:am3d="http://schemas.microsoft.com/office/drawing/2017/model3d" xmlns:o="urn:schemas-microsoft-com:office:office" xmlns:oel="http://schemas.microsoft.com/office/2019/extlst" xmlns:r="http://schemas.openxmlformats.org/officeDocument/2006/relationships" xmlns:m="http://schemas.openxmlformats.org/officeDocument/2006/math" xmlns:v="urn:schemas-microsoft-com:vml" xmlns:wp14="http://schemas.microsoft.com/office/word/2010/wordprocessingDrawing" xmlns:wp="http://schemas.openxmlformats.org/drawingml/2006/wordprocessingDrawing" xmlns:w10="urn:schemas-microsoft-com:office:word" xmlns:w="http://schemas.openxmlformats.org/wordprocessingml/2006/main" xmlns:w14="http://schemas.microsoft.com/office/word/2010/wordml" xmlns:w15="http://schemas.microsoft.com/office/word/2012/wordml" xmlns:w16cex="http://schemas.microsoft.com/office/word/2018/wordml/cex" xmlns:w16cid="http://schemas.microsoft.com/office/word/2016/wordml/cid" xmlns:w16="http://schemas.microsoft.com/office/word/2018/wordml" xmlns:w16sdtdh="http://schemas.microsoft.com/office/word/2020/wordml/sdtdatahash" xmlns:w16se="http://schemas.microsoft.com/office/word/2015/wordml/symex" xmlns:wpg="http://schemas.microsoft.com/office/word/2010/wordprocessingGroup" xmlns:wpi="http://schemas.microsoft.com/office/word/2010/wordprocessingInk" xmlns:wne="http://schemas.microsoft.com/office/word/2006/wordml" xmlns:wps="http://schemas.microsoft.com/office/word/2010/wordprocessingShape" mc:Ignorable="w14 w15 w16se w16cid w16 w16cex w16sdtdh wp14">
+<w:document xmlns:wpc="http://schemas.microsoft.com/office/word/2010/wordprocessingCanvas" xmlns:mc="http://schemas.openxmlformats.org/markup-compatibility/2006" xmlns:o="urn:schemas-microsoft-com:office:office" xmlns:r="http://schemas.openxmlformats.org/officeDocument/2006/relationships" xmlns:m="http://schemas.openxmlformats.org/officeDocument/2006/math" xmlns:v="urn:schemas-microsoft-com:vml" xmlns:wp14="http://schemas.microsoft.com/office/word/2010/wordprocessingDrawing" xmlns:wp="http://schemas.openxmlformats.org/drawingml/2006/wordprocessingDrawing" xmlns:w10="urn:schemas-microsoft-com:office:word" xmlns:w="http://schemas.openxmlformats.org/wordprocessingml/2006/main" xmlns:w14="http://schemas.microsoft.com/office/word/2010/wordml" xmlns:w15="http://schemas.microsoft.com/office/word/2012/wordml" xmlns:wpg="http://schemas.microsoft.com/office/word/2010/wordprocessingGroup" xmlns:wpi="http://schemas.microsoft.com/office/word/2010/wordprocessingInk" xmlns:wne="http://schemas.microsoft.com/office/word/2006/wordml" xmlns:wps="http://schemas.microsoft.com/office/word/2010/wordprocessingShape" mc:Ignorable="w14 w15 wp14">
   <w:body>
     <w:tbl>
       <w:tblPr>
@@ -404,33 +404,33 @@
                 <w:rFonts w:ascii="Times New Roman" w:hAnsi="Times New Roman"/>
                 <w:sz w:val="28"/>
               </w:rPr>
-              <w:t xml:space="preserve">Доцент кафедры </w:t>
-            </w:r>
-            <w:proofErr w:type="spellStart"/>
+              <w:t>До</w:t>
+            </w:r>
             <w:r>
               <w:rPr>
                 <w:rFonts w:ascii="Times New Roman" w:hAnsi="Times New Roman"/>
                 <w:sz w:val="28"/>
               </w:rPr>
-              <w:t>УиЗИ</w:t>
-            </w:r>
-            <w:proofErr w:type="spellEnd"/>
+              <w:t xml:space="preserve">цент кафедры </w:t>
+            </w:r>
+            <w:proofErr w:type="spellStart"/>
             <w:r>
               <w:rPr>
                 <w:rFonts w:ascii="Times New Roman" w:hAnsi="Times New Roman"/>
                 <w:sz w:val="28"/>
               </w:rPr>
-              <w:t xml:space="preserve">, к.т.н., </w:t>
-            </w:r>
-            <w:proofErr w:type="spellStart"/>
+              <w:t>УиЗИ</w:t>
+            </w:r>
+            <w:proofErr w:type="spellEnd"/>
             <w:r>
               <w:rPr>
                 <w:rFonts w:ascii="Times New Roman" w:hAnsi="Times New Roman"/>
                 <w:sz w:val="28"/>
               </w:rPr>
-              <w:t>с.н.с</w:t>
-            </w:r>
-            <w:proofErr w:type="spellEnd"/>
+              <w:t>, к.т.н.</w:t>
+            </w:r>
+            <w:bookmarkStart w:id="0" w:name="_GoBack"/>
+            <w:bookmarkEnd w:id="0"/>
           </w:p>
           <w:p>
             <w:pPr>
@@ -516,6 +516,7 @@
           <w:docPartUnique/>
         </w:docPartObj>
       </w:sdtPr>
+      <w:sdtEndPr/>
       <w:sdtContent>
         <w:p>
           <w:pPr>
@@ -1852,18 +1853,18 @@
         <w:ind w:left="0"/>
         <w:jc w:val="left"/>
       </w:pPr>
-      <w:bookmarkStart w:id="0" w:name="_Toc185096202"/>
+      <w:bookmarkStart w:id="1" w:name="_Toc185096202"/>
       <w:r>
         <w:lastRenderedPageBreak/>
         <w:t>Цель работы</w:t>
       </w:r>
-      <w:bookmarkEnd w:id="0"/>
-    </w:p>
-    <w:p>
-      <w:pPr>
-        <w:pStyle w:val="af7"/>
-      </w:pPr>
-      <w:bookmarkStart w:id="1" w:name="_Toc176813375"/>
+      <w:bookmarkEnd w:id="1"/>
+    </w:p>
+    <w:p>
+      <w:pPr>
+        <w:pStyle w:val="af7"/>
+      </w:pPr>
+      <w:bookmarkStart w:id="2" w:name="_Toc176813375"/>
       <w:r>
         <w:t xml:space="preserve">Освоить навыки создания простых локальных одностраничных </w:t>
       </w:r>
@@ -1879,12 +1880,14 @@
       <w:r>
         <w:t xml:space="preserve">приложений под управлением Фреймворка </w:t>
       </w:r>
+      <w:proofErr w:type="spellStart"/>
       <w:r>
         <w:rPr>
           <w:lang w:val="en-US"/>
         </w:rPr>
         <w:t>Vue</w:t>
       </w:r>
+      <w:proofErr w:type="spellEnd"/>
       <w:r>
         <w:t>.</w:t>
       </w:r>
@@ -1920,12 +1923,12 @@
         <w:ind w:hanging="432"/>
         <w:jc w:val="left"/>
       </w:pPr>
-      <w:bookmarkStart w:id="2" w:name="_Toc185096203"/>
+      <w:bookmarkStart w:id="3" w:name="_Toc185096203"/>
       <w:r>
         <w:t>ФОРМУЛИРОВАКА ЗАДАЧИ</w:t>
       </w:r>
-      <w:bookmarkEnd w:id="1"/>
       <w:bookmarkEnd w:id="2"/>
+      <w:bookmarkEnd w:id="3"/>
     </w:p>
     <w:p>
       <w:pPr>
@@ -1946,7 +1949,15 @@
         <w:t>приложение под</w:t>
       </w:r>
       <w:r>
-        <w:t xml:space="preserve"> управлением фреймворка Vue.js на языке JavaScript в соответствии с указаниями</w:t>
+        <w:t xml:space="preserve"> управлением </w:t>
+      </w:r>
+      <w:proofErr w:type="spellStart"/>
+      <w:r>
+        <w:t>фреймворка</w:t>
+      </w:r>
+      <w:proofErr w:type="spellEnd"/>
+      <w:r>
+        <w:t xml:space="preserve"> Vue.js на языке JavaScript в соответствии с указаниями</w:t>
       </w:r>
       <w:r>
         <w:t xml:space="preserve"> к</w:t>
@@ -2074,7 +2085,7 @@
         <w:ind w:left="0"/>
         <w:jc w:val="left"/>
       </w:pPr>
-      <w:bookmarkStart w:id="3" w:name="_Toc185096204"/>
+      <w:bookmarkStart w:id="4" w:name="_Toc185096204"/>
       <w:r>
         <w:lastRenderedPageBreak/>
         <w:t>Пункт 1</w:t>
@@ -2091,13 +2102,13 @@
       <w:r>
         <w:t>страница 1)</w:t>
       </w:r>
-      <w:bookmarkEnd w:id="3"/>
+      <w:bookmarkEnd w:id="4"/>
     </w:p>
     <w:p>
       <w:pPr>
         <w:pStyle w:val="2"/>
       </w:pPr>
-      <w:bookmarkStart w:id="4" w:name="_Toc185096205"/>
+      <w:bookmarkStart w:id="5" w:name="_Toc185096205"/>
       <w:r>
         <w:t xml:space="preserve">Код </w:t>
       </w:r>
@@ -2110,7 +2121,7 @@
       <w:r>
         <w:t>приложения</w:t>
       </w:r>
-      <w:bookmarkEnd w:id="4"/>
+      <w:bookmarkEnd w:id="5"/>
     </w:p>
     <w:p>
       <w:pPr>
@@ -2362,14 +2373,14 @@
         <w:rPr>
           <w:lang w:val="en-US"/>
         </w:rPr>
-        <w:t>v-</w:t>
+        <w:t>v-bind</w:t>
       </w:r>
       <w:proofErr w:type="gramStart"/>
       <w:r>
         <w:rPr>
           <w:lang w:val="en-US"/>
         </w:rPr>
-        <w:t>bind:style</w:t>
+        <w:t>:style</w:t>
       </w:r>
       <w:proofErr w:type="spellEnd"/>
       <w:proofErr w:type="gramEnd"/>
@@ -2412,14 +2423,14 @@
         <w:rPr>
           <w:lang w:val="en-US"/>
         </w:rPr>
-        <w:t>v-</w:t>
+        <w:t>v-bind</w:t>
       </w:r>
       <w:proofErr w:type="gramStart"/>
       <w:r>
         <w:rPr>
           <w:lang w:val="en-US"/>
         </w:rPr>
-        <w:t>bind:face</w:t>
+        <w:t>:face</w:t>
       </w:r>
       <w:proofErr w:type="spellEnd"/>
       <w:proofErr w:type="gramEnd"/>
@@ -2596,49 +2607,35 @@
         <w:rPr>
           <w:lang w:val="en-US"/>
         </w:rPr>
-        <w:t xml:space="preserve">        new </w:t>
+        <w:t xml:space="preserve">        </w:t>
       </w:r>
       <w:proofErr w:type="gramStart"/>
       <w:r>
         <w:rPr>
           <w:lang w:val="en-US"/>
         </w:rPr>
-        <w:t>Vue(</w:t>
+        <w:t>new</w:t>
       </w:r>
       <w:proofErr w:type="gramEnd"/>
       <w:r>
         <w:rPr>
           <w:lang w:val="en-US"/>
         </w:rPr>
-        <w:t>{</w:t>
-      </w:r>
-    </w:p>
-    <w:p>
-      <w:pPr>
-        <w:pStyle w:val="af7"/>
-        <w:rPr>
-          <w:lang w:val="en-US"/>
-        </w:rPr>
-      </w:pPr>
-      <w:r>
-        <w:rPr>
-          <w:lang w:val="en-US"/>
-        </w:rPr>
-        <w:t xml:space="preserve">            </w:t>
-      </w:r>
-      <w:proofErr w:type="spellStart"/>
-      <w:r>
-        <w:rPr>
-          <w:lang w:val="en-US"/>
-        </w:rPr>
-        <w:t>el</w:t>
-      </w:r>
-      <w:proofErr w:type="spellEnd"/>
-      <w:r>
-        <w:rPr>
-          <w:lang w:val="en-US"/>
-        </w:rPr>
-        <w:t>: '#app',</w:t>
+        <w:t xml:space="preserve"> Vue({</w:t>
+      </w:r>
+    </w:p>
+    <w:p>
+      <w:pPr>
+        <w:pStyle w:val="af7"/>
+        <w:rPr>
+          <w:lang w:val="en-US"/>
+        </w:rPr>
+      </w:pPr>
+      <w:r>
+        <w:rPr>
+          <w:lang w:val="en-US"/>
+        </w:rPr>
+        <w:t xml:space="preserve">            el: '#app',</w:t>
       </w:r>
     </w:p>
     <w:p>
@@ -2907,11 +2904,11 @@
       <w:pPr>
         <w:pStyle w:val="2"/>
       </w:pPr>
-      <w:bookmarkStart w:id="5" w:name="_Toc185096206"/>
+      <w:bookmarkStart w:id="6" w:name="_Toc185096206"/>
       <w:r>
         <w:t>Результат отображения в браузере</w:t>
       </w:r>
-      <w:bookmarkEnd w:id="5"/>
+      <w:bookmarkEnd w:id="6"/>
     </w:p>
     <w:p>
       <w:pPr>
@@ -2921,6 +2918,7 @@
       <w:r>
         <w:rPr>
           <w:noProof/>
+          <w:lang w:eastAsia="ru-RU"/>
         </w:rPr>
         <w:drawing>
           <wp:inline distT="0" distB="0" distL="0" distR="0" wp14:anchorId="1AE914D0" wp14:editId="7AD02B21">
@@ -2976,7 +2974,7 @@
         <w:ind w:left="0"/>
         <w:jc w:val="left"/>
       </w:pPr>
-      <w:bookmarkStart w:id="6" w:name="_Toc185096207"/>
+      <w:bookmarkStart w:id="7" w:name="_Toc185096207"/>
       <w:r>
         <w:t>пункт 2</w:t>
       </w:r>
@@ -2998,13 +2996,13 @@
       <w:r>
         <w:t>ница 2)</w:t>
       </w:r>
-      <w:bookmarkEnd w:id="6"/>
+      <w:bookmarkEnd w:id="7"/>
     </w:p>
     <w:p>
       <w:pPr>
         <w:pStyle w:val="2"/>
       </w:pPr>
-      <w:bookmarkStart w:id="7" w:name="_Toc185096208"/>
+      <w:bookmarkStart w:id="8" w:name="_Toc185096208"/>
       <w:r>
         <w:t xml:space="preserve">Код </w:t>
       </w:r>
@@ -3017,7 +3015,7 @@
       <w:r>
         <w:t>приложения</w:t>
       </w:r>
-      <w:bookmarkEnd w:id="7"/>
+      <w:bookmarkEnd w:id="8"/>
     </w:p>
     <w:tbl>
       <w:tblPr>
@@ -3075,21 +3073,21 @@
         <w:rPr>
           <w:lang w:val="en-US"/>
         </w:rPr>
-        <w:t>&lt;html lang="</w:t>
-      </w:r>
-      <w:proofErr w:type="spellStart"/>
-      <w:r>
-        <w:rPr>
-          <w:lang w:val="en-US"/>
-        </w:rPr>
-        <w:t>en</w:t>
-      </w:r>
-      <w:proofErr w:type="spellEnd"/>
-      <w:r>
-        <w:rPr>
-          <w:lang w:val="en-US"/>
-        </w:rPr>
-        <w:t>"&gt;</w:t>
+        <w:t xml:space="preserve">&lt;html </w:t>
+      </w:r>
+      <w:proofErr w:type="spellStart"/>
+      <w:r>
+        <w:rPr>
+          <w:lang w:val="en-US"/>
+        </w:rPr>
+        <w:t>lang</w:t>
+      </w:r>
+      <w:proofErr w:type="spellEnd"/>
+      <w:r>
+        <w:rPr>
+          <w:lang w:val="en-US"/>
+        </w:rPr>
+        <w:t>="en"&gt;</w:t>
       </w:r>
     </w:p>
     <w:p>
@@ -3315,14 +3313,14 @@
         <w:rPr>
           <w:lang w:val="en-US"/>
         </w:rPr>
-        <w:t>v-</w:t>
+        <w:t>v-on</w:t>
       </w:r>
       <w:proofErr w:type="gramStart"/>
       <w:r>
         <w:rPr>
           <w:lang w:val="en-US"/>
         </w:rPr>
-        <w:t>on:click</w:t>
+        <w:t>:click</w:t>
       </w:r>
       <w:proofErr w:type="spellEnd"/>
       <w:proofErr w:type="gramEnd"/>
@@ -3393,14 +3391,14 @@
         <w:rPr>
           <w:lang w:val="en-US"/>
         </w:rPr>
-        <w:t>v-</w:t>
+        <w:t>v-bind</w:t>
       </w:r>
       <w:proofErr w:type="gramStart"/>
       <w:r>
         <w:rPr>
           <w:lang w:val="en-US"/>
         </w:rPr>
-        <w:t>bind:checked</w:t>
+        <w:t>:checked</w:t>
       </w:r>
       <w:proofErr w:type="spellEnd"/>
       <w:proofErr w:type="gramEnd"/>
@@ -3521,14 +3519,14 @@
         <w:rPr>
           <w:lang w:val="en-US"/>
         </w:rPr>
-        <w:t>v-</w:t>
+        <w:t>v-bind</w:t>
       </w:r>
       <w:proofErr w:type="gramStart"/>
       <w:r>
         <w:rPr>
           <w:lang w:val="en-US"/>
         </w:rPr>
-        <w:t>bind:checked</w:t>
+        <w:t>:checked</w:t>
       </w:r>
       <w:proofErr w:type="spellEnd"/>
       <w:proofErr w:type="gramEnd"/>
@@ -3649,14 +3647,14 @@
         <w:rPr>
           <w:lang w:val="en-US"/>
         </w:rPr>
-        <w:t>v-</w:t>
+        <w:t>v-bind</w:t>
       </w:r>
       <w:proofErr w:type="gramStart"/>
       <w:r>
         <w:rPr>
           <w:lang w:val="en-US"/>
         </w:rPr>
-        <w:t>bind:checked</w:t>
+        <w:t>:checked</w:t>
       </w:r>
       <w:proofErr w:type="spellEnd"/>
       <w:proofErr w:type="gramEnd"/>
@@ -3778,14 +3776,14 @@
         <w:rPr>
           <w:lang w:val="en-US"/>
         </w:rPr>
-        <w:t>v-</w:t>
+        <w:t>v-bind</w:t>
       </w:r>
       <w:proofErr w:type="gramStart"/>
       <w:r>
         <w:rPr>
           <w:lang w:val="en-US"/>
         </w:rPr>
-        <w:t>bind:checked</w:t>
+        <w:t>:checked</w:t>
       </w:r>
       <w:proofErr w:type="spellEnd"/>
       <w:proofErr w:type="gramEnd"/>
@@ -3913,49 +3911,35 @@
         <w:rPr>
           <w:lang w:val="en-US"/>
         </w:rPr>
-        <w:t xml:space="preserve">        new </w:t>
+        <w:t xml:space="preserve">        </w:t>
       </w:r>
       <w:proofErr w:type="gramStart"/>
       <w:r>
         <w:rPr>
           <w:lang w:val="en-US"/>
         </w:rPr>
-        <w:t>Vue(</w:t>
+        <w:t>new</w:t>
       </w:r>
       <w:proofErr w:type="gramEnd"/>
       <w:r>
         <w:rPr>
           <w:lang w:val="en-US"/>
         </w:rPr>
-        <w:t>{</w:t>
-      </w:r>
-    </w:p>
-    <w:p>
-      <w:pPr>
-        <w:pStyle w:val="af7"/>
-        <w:rPr>
-          <w:lang w:val="en-US"/>
-        </w:rPr>
-      </w:pPr>
-      <w:r>
-        <w:rPr>
-          <w:lang w:val="en-US"/>
-        </w:rPr>
-        <w:t xml:space="preserve">            </w:t>
-      </w:r>
-      <w:proofErr w:type="spellStart"/>
-      <w:r>
-        <w:rPr>
-          <w:lang w:val="en-US"/>
-        </w:rPr>
-        <w:t>el</w:t>
-      </w:r>
-      <w:proofErr w:type="spellEnd"/>
-      <w:r>
-        <w:rPr>
-          <w:lang w:val="en-US"/>
-        </w:rPr>
-        <w:t>: '#app',</w:t>
+        <w:t xml:space="preserve"> Vue({</w:t>
+      </w:r>
+    </w:p>
+    <w:p>
+      <w:pPr>
+        <w:pStyle w:val="af7"/>
+        <w:rPr>
+          <w:lang w:val="en-US"/>
+        </w:rPr>
+      </w:pPr>
+      <w:r>
+        <w:rPr>
+          <w:lang w:val="en-US"/>
+        </w:rPr>
+        <w:t xml:space="preserve">            el: '#app',</w:t>
       </w:r>
     </w:p>
     <w:p>
@@ -4075,23 +4059,77 @@
         <w:rPr>
           <w:lang w:val="en-US"/>
         </w:rPr>
-        <w:t xml:space="preserve">                    if (</w:t>
-      </w:r>
-      <w:proofErr w:type="spellStart"/>
+        <w:t xml:space="preserve">                    </w:t>
+      </w:r>
       <w:proofErr w:type="gramStart"/>
       <w:r>
         <w:rPr>
           <w:lang w:val="en-US"/>
         </w:rPr>
+        <w:t>if</w:t>
+      </w:r>
+      <w:proofErr w:type="gramEnd"/>
+      <w:r>
+        <w:rPr>
+          <w:lang w:val="en-US"/>
+        </w:rPr>
+        <w:t xml:space="preserve"> (</w:t>
+      </w:r>
+      <w:proofErr w:type="spellStart"/>
+      <w:r>
+        <w:rPr>
+          <w:lang w:val="en-US"/>
+        </w:rPr>
         <w:t>this.currentValue</w:t>
       </w:r>
       <w:proofErr w:type="spellEnd"/>
+      <w:r>
+        <w:rPr>
+          <w:lang w:val="en-US"/>
+        </w:rPr>
+        <w:t xml:space="preserve"> &lt; 15) </w:t>
+      </w:r>
+      <w:proofErr w:type="spellStart"/>
+      <w:r>
+        <w:rPr>
+          <w:lang w:val="en-US"/>
+        </w:rPr>
+        <w:t>this.currentValue</w:t>
+      </w:r>
+      <w:proofErr w:type="spellEnd"/>
+      <w:r>
+        <w:rPr>
+          <w:lang w:val="en-US"/>
+        </w:rPr>
+        <w:t xml:space="preserve"> += 1</w:t>
+      </w:r>
+    </w:p>
+    <w:p>
+      <w:pPr>
+        <w:pStyle w:val="af7"/>
+        <w:rPr>
+          <w:lang w:val="en-US"/>
+        </w:rPr>
+      </w:pPr>
+      <w:r>
+        <w:rPr>
+          <w:lang w:val="en-US"/>
+        </w:rPr>
+        <w:t xml:space="preserve">                    </w:t>
+      </w:r>
+      <w:proofErr w:type="gramStart"/>
+      <w:r>
+        <w:rPr>
+          <w:lang w:val="en-US"/>
+        </w:rPr>
+        <w:t>else</w:t>
+      </w:r>
       <w:proofErr w:type="gramEnd"/>
       <w:r>
         <w:rPr>
           <w:lang w:val="en-US"/>
         </w:rPr>
-        <w:t xml:space="preserve"> &lt; 15) </w:t>
+        <w:t xml:space="preserve"> </w:t>
       </w:r>
       <w:proofErr w:type="spellStart"/>
       <w:r>
@@ -4105,21 +4143,63 @@
         <w:rPr>
           <w:lang w:val="en-US"/>
         </w:rPr>
-        <w:t xml:space="preserve"> += 1</w:t>
-      </w:r>
-    </w:p>
-    <w:p>
-      <w:pPr>
-        <w:pStyle w:val="af7"/>
-        <w:rPr>
-          <w:lang w:val="en-US"/>
-        </w:rPr>
-      </w:pPr>
-      <w:r>
-        <w:rPr>
-          <w:lang w:val="en-US"/>
-        </w:rPr>
-        <w:t xml:space="preserve">                    else </w:t>
+        <w:t xml:space="preserve"> = 0</w:t>
+      </w:r>
+    </w:p>
+    <w:p>
+      <w:pPr>
+        <w:pStyle w:val="af7"/>
+        <w:rPr>
+          <w:lang w:val="en-US"/>
+        </w:rPr>
+      </w:pPr>
+      <w:r>
+        <w:rPr>
+          <w:lang w:val="en-US"/>
+        </w:rPr>
+        <w:t xml:space="preserve">                }</w:t>
+      </w:r>
+    </w:p>
+    <w:p>
+      <w:pPr>
+        <w:pStyle w:val="af7"/>
+        <w:rPr>
+          <w:lang w:val="en-US"/>
+        </w:rPr>
+      </w:pPr>
+      <w:r>
+        <w:rPr>
+          <w:lang w:val="en-US"/>
+        </w:rPr>
+        <w:t xml:space="preserve">            },</w:t>
+      </w:r>
+    </w:p>
+    <w:p>
+      <w:pPr>
+        <w:pStyle w:val="af7"/>
+        <w:rPr>
+          <w:lang w:val="en-US"/>
+        </w:rPr>
+      </w:pPr>
+      <w:r>
+        <w:rPr>
+          <w:lang w:val="en-US"/>
+        </w:rPr>
+        <w:t xml:space="preserve">            computed: {</w:t>
+      </w:r>
+    </w:p>
+    <w:p>
+      <w:pPr>
+        <w:pStyle w:val="af7"/>
+        <w:rPr>
+          <w:lang w:val="en-US"/>
+        </w:rPr>
+      </w:pPr>
+      <w:r>
+        <w:rPr>
+          <w:lang w:val="en-US"/>
+        </w:rPr>
+        <w:t xml:space="preserve">                </w:t>
       </w:r>
       <w:proofErr w:type="spellStart"/>
       <w:proofErr w:type="gramStart"/>
@@ -4127,65 +4207,82 @@
         <w:rPr>
           <w:lang w:val="en-US"/>
         </w:rPr>
-        <w:t>this.currentValue</w:t>
-      </w:r>
-      <w:proofErr w:type="spellEnd"/>
+        <w:t>binaryValue</w:t>
+      </w:r>
+      <w:proofErr w:type="spellEnd"/>
+      <w:r>
+        <w:rPr>
+          <w:lang w:val="en-US"/>
+        </w:rPr>
+        <w:t>(</w:t>
+      </w:r>
       <w:proofErr w:type="gramEnd"/>
       <w:r>
         <w:rPr>
           <w:lang w:val="en-US"/>
         </w:rPr>
-        <w:t xml:space="preserve"> = 0</w:t>
-      </w:r>
-    </w:p>
-    <w:p>
-      <w:pPr>
-        <w:pStyle w:val="af7"/>
-        <w:rPr>
-          <w:lang w:val="en-US"/>
-        </w:rPr>
-      </w:pPr>
-      <w:r>
-        <w:rPr>
-          <w:lang w:val="en-US"/>
-        </w:rPr>
-        <w:t xml:space="preserve">                }</w:t>
-      </w:r>
-    </w:p>
-    <w:p>
-      <w:pPr>
-        <w:pStyle w:val="af7"/>
-        <w:rPr>
-          <w:lang w:val="en-US"/>
-        </w:rPr>
-      </w:pPr>
-      <w:r>
-        <w:rPr>
-          <w:lang w:val="en-US"/>
-        </w:rPr>
-        <w:t xml:space="preserve">            },</w:t>
-      </w:r>
-    </w:p>
-    <w:p>
-      <w:pPr>
-        <w:pStyle w:val="af7"/>
-        <w:rPr>
-          <w:lang w:val="en-US"/>
-        </w:rPr>
-      </w:pPr>
-      <w:r>
-        <w:rPr>
-          <w:lang w:val="en-US"/>
-        </w:rPr>
-        <w:t xml:space="preserve">            computed: {</w:t>
-      </w:r>
-    </w:p>
-    <w:p>
-      <w:pPr>
-        <w:pStyle w:val="af7"/>
-        <w:rPr>
-          <w:lang w:val="en-US"/>
-        </w:rPr>
+        <w:t>) {</w:t>
+      </w:r>
+    </w:p>
+    <w:p>
+      <w:pPr>
+        <w:pStyle w:val="af7"/>
+        <w:rPr>
+          <w:lang w:val="en-US"/>
+        </w:rPr>
+      </w:pPr>
+      <w:r>
+        <w:rPr>
+          <w:lang w:val="en-US"/>
+        </w:rPr>
+        <w:t xml:space="preserve">                    </w:t>
+      </w:r>
+      <w:proofErr w:type="gramStart"/>
+      <w:r>
+        <w:rPr>
+          <w:lang w:val="en-US"/>
+        </w:rPr>
+        <w:t>return</w:t>
+      </w:r>
+      <w:proofErr w:type="gramEnd"/>
+      <w:r>
+        <w:rPr>
+          <w:lang w:val="en-US"/>
+        </w:rPr>
+        <w:t xml:space="preserve"> </w:t>
+      </w:r>
+      <w:proofErr w:type="spellStart"/>
+      <w:r>
+        <w:rPr>
+          <w:lang w:val="en-US"/>
+        </w:rPr>
+        <w:t>this.currentValue.toString</w:t>
+      </w:r>
+      <w:proofErr w:type="spellEnd"/>
+      <w:r>
+        <w:rPr>
+          <w:lang w:val="en-US"/>
+        </w:rPr>
+        <w:t>(2).</w:t>
+      </w:r>
+      <w:proofErr w:type="spellStart"/>
+      <w:r>
+        <w:rPr>
+          <w:lang w:val="en-US"/>
+        </w:rPr>
+        <w:t>padEnd</w:t>
+      </w:r>
+      <w:proofErr w:type="spellEnd"/>
+      <w:r>
+        <w:rPr>
+          <w:lang w:val="en-US"/>
+        </w:rPr>
+        <w:t>(4, '0')</w:t>
+      </w:r>
+    </w:p>
+    <w:p>
+      <w:pPr>
+        <w:pStyle w:val="af7"/>
       </w:pPr>
       <w:r>
         <w:rPr>
@@ -4193,83 +4290,6 @@
         </w:rPr>
         <w:t xml:space="preserve">                </w:t>
       </w:r>
-      <w:proofErr w:type="spellStart"/>
-      <w:proofErr w:type="gramStart"/>
-      <w:r>
-        <w:rPr>
-          <w:lang w:val="en-US"/>
-        </w:rPr>
-        <w:t>binaryValue</w:t>
-      </w:r>
-      <w:proofErr w:type="spellEnd"/>
-      <w:r>
-        <w:rPr>
-          <w:lang w:val="en-US"/>
-        </w:rPr>
-        <w:t>(</w:t>
-      </w:r>
-      <w:proofErr w:type="gramEnd"/>
-      <w:r>
-        <w:rPr>
-          <w:lang w:val="en-US"/>
-        </w:rPr>
-        <w:t>) {</w:t>
-      </w:r>
-    </w:p>
-    <w:p>
-      <w:pPr>
-        <w:pStyle w:val="af7"/>
-        <w:rPr>
-          <w:lang w:val="en-US"/>
-        </w:rPr>
-      </w:pPr>
-      <w:r>
-        <w:rPr>
-          <w:lang w:val="en-US"/>
-        </w:rPr>
-        <w:t xml:space="preserve">                    return </w:t>
-      </w:r>
-      <w:proofErr w:type="spellStart"/>
-      <w:proofErr w:type="gramStart"/>
-      <w:r>
-        <w:rPr>
-          <w:lang w:val="en-US"/>
-        </w:rPr>
-        <w:t>this.currentValue.toString</w:t>
-      </w:r>
-      <w:proofErr w:type="spellEnd"/>
-      <w:proofErr w:type="gramEnd"/>
-      <w:r>
-        <w:rPr>
-          <w:lang w:val="en-US"/>
-        </w:rPr>
-        <w:t>(2).</w:t>
-      </w:r>
-      <w:proofErr w:type="spellStart"/>
-      <w:r>
-        <w:rPr>
-          <w:lang w:val="en-US"/>
-        </w:rPr>
-        <w:t>padEnd</w:t>
-      </w:r>
-      <w:proofErr w:type="spellEnd"/>
-      <w:r>
-        <w:rPr>
-          <w:lang w:val="en-US"/>
-        </w:rPr>
-        <w:t>(4, '0')</w:t>
-      </w:r>
-    </w:p>
-    <w:p>
-      <w:pPr>
-        <w:pStyle w:val="af7"/>
-      </w:pPr>
-      <w:r>
-        <w:rPr>
-          <w:lang w:val="en-US"/>
-        </w:rPr>
-        <w:t xml:space="preserve">                </w:t>
-      </w:r>
       <w:r>
         <w:t>}</w:t>
       </w:r>
@@ -4343,12 +4363,12 @@
       <w:pPr>
         <w:pStyle w:val="2"/>
       </w:pPr>
-      <w:bookmarkStart w:id="8" w:name="_Toc185096209"/>
+      <w:bookmarkStart w:id="9" w:name="_Toc185096209"/>
       <w:r>
         <w:lastRenderedPageBreak/>
         <w:t>Результат отображения в браузере</w:t>
       </w:r>
-      <w:bookmarkEnd w:id="8"/>
+      <w:bookmarkEnd w:id="9"/>
     </w:p>
     <w:p>
       <w:pPr>
@@ -4358,6 +4378,7 @@
       <w:r>
         <w:rPr>
           <w:noProof/>
+          <w:lang w:eastAsia="ru-RU"/>
         </w:rPr>
         <w:drawing>
           <wp:inline distT="0" distB="0" distL="0" distR="0" wp14:anchorId="082901B8" wp14:editId="28339DDA">
@@ -4424,6 +4445,7 @@
       <w:r>
         <w:rPr>
           <w:noProof/>
+          <w:lang w:eastAsia="ru-RU"/>
         </w:rPr>
         <w:drawing>
           <wp:inline distT="0" distB="0" distL="0" distR="0" wp14:anchorId="11EEC429" wp14:editId="0FE823C0">
@@ -4490,6 +4512,7 @@
       <w:r>
         <w:rPr>
           <w:noProof/>
+          <w:lang w:eastAsia="ru-RU"/>
         </w:rPr>
         <w:drawing>
           <wp:inline distT="0" distB="0" distL="0" distR="0" wp14:anchorId="38A9C518" wp14:editId="63FAFB64">
@@ -4545,6 +4568,7 @@
       <w:r>
         <w:rPr>
           <w:noProof/>
+          <w:lang w:eastAsia="ru-RU"/>
         </w:rPr>
         <w:drawing>
           <wp:inline distT="0" distB="0" distL="0" distR="0" wp14:anchorId="697F72BA" wp14:editId="59612A74">
@@ -4620,11 +4644,11 @@
         <w:ind w:left="0"/>
         <w:jc w:val="left"/>
       </w:pPr>
-      <w:bookmarkStart w:id="9" w:name="_Toc185096210"/>
+      <w:bookmarkStart w:id="10" w:name="_Toc185096210"/>
       <w:r>
         <w:t>Пункт 3</w:t>
       </w:r>
-      <w:bookmarkEnd w:id="9"/>
+      <w:bookmarkEnd w:id="10"/>
       <w:r>
         <w:t xml:space="preserve"> </w:t>
       </w:r>
@@ -4636,7 +4660,7 @@
       <w:pPr>
         <w:pStyle w:val="2"/>
       </w:pPr>
-      <w:bookmarkStart w:id="10" w:name="_Toc185096211"/>
+      <w:bookmarkStart w:id="11" w:name="_Toc185096211"/>
       <w:r>
         <w:t>Ко</w:t>
       </w:r>
@@ -4655,7 +4679,7 @@
       <w:r>
         <w:t>приложения</w:t>
       </w:r>
-      <w:bookmarkEnd w:id="10"/>
+      <w:bookmarkEnd w:id="11"/>
     </w:p>
     <w:p>
       <w:pPr>
@@ -4682,16 +4706,200 @@
         <w:rPr>
           <w:lang w:val="en-US"/>
         </w:rPr>
-        <w:t>&lt;html lang="</w:t>
-      </w:r>
-      <w:proofErr w:type="spellStart"/>
-      <w:r>
-        <w:rPr>
-          <w:lang w:val="en-US"/>
-        </w:rPr>
-        <w:t>en</w:t>
-      </w:r>
-      <w:proofErr w:type="spellEnd"/>
+        <w:t xml:space="preserve">&lt;html </w:t>
+      </w:r>
+      <w:proofErr w:type="spellStart"/>
+      <w:r>
+        <w:rPr>
+          <w:lang w:val="en-US"/>
+        </w:rPr>
+        <w:t>lang</w:t>
+      </w:r>
+      <w:proofErr w:type="spellEnd"/>
+      <w:r>
+        <w:rPr>
+          <w:lang w:val="en-US"/>
+        </w:rPr>
+        <w:t>="en"&gt;</w:t>
+      </w:r>
+    </w:p>
+    <w:p>
+      <w:pPr>
+        <w:pStyle w:val="af7"/>
+        <w:rPr>
+          <w:lang w:val="en-US"/>
+        </w:rPr>
+      </w:pPr>
+      <w:r>
+        <w:rPr>
+          <w:lang w:val="en-US"/>
+        </w:rPr>
+        <w:t>&lt;head&gt;</w:t>
+      </w:r>
+    </w:p>
+    <w:p>
+      <w:pPr>
+        <w:pStyle w:val="af7"/>
+        <w:rPr>
+          <w:lang w:val="en-US"/>
+        </w:rPr>
+      </w:pPr>
+      <w:r>
+        <w:rPr>
+          <w:lang w:val="en-US"/>
+        </w:rPr>
+        <w:t xml:space="preserve">    &lt;meta charset="UTF-8"&gt;</w:t>
+      </w:r>
+    </w:p>
+    <w:p>
+      <w:pPr>
+        <w:pStyle w:val="af7"/>
+        <w:rPr>
+          <w:lang w:val="en-US"/>
+        </w:rPr>
+      </w:pPr>
+      <w:r>
+        <w:rPr>
+          <w:lang w:val="en-US"/>
+        </w:rPr>
+        <w:t xml:space="preserve">    &lt;meta name="viewport" content="width=device-width, initial-scale=1.0"&gt;</w:t>
+      </w:r>
+    </w:p>
+    <w:p>
+      <w:pPr>
+        <w:pStyle w:val="af7"/>
+      </w:pPr>
+      <w:r>
+        <w:rPr>
+          <w:lang w:val="en-US"/>
+        </w:rPr>
+        <w:t xml:space="preserve">    </w:t>
+      </w:r>
+      <w:r>
+        <w:t>&lt;</w:t>
+      </w:r>
+      <w:r>
+        <w:rPr>
+          <w:lang w:val="en-US"/>
+        </w:rPr>
+        <w:t>title</w:t>
+      </w:r>
+      <w:r>
+        <w:t>&gt;Методы и события&lt;/</w:t>
+      </w:r>
+      <w:r>
+        <w:rPr>
+          <w:lang w:val="en-US"/>
+        </w:rPr>
+        <w:t>title</w:t>
+      </w:r>
+      <w:r>
+        <w:t>&gt;</w:t>
+      </w:r>
+    </w:p>
+    <w:p>
+      <w:pPr>
+        <w:pStyle w:val="af7"/>
+      </w:pPr>
+      <w:r>
+        <w:t xml:space="preserve">    </w:t>
+      </w:r>
+    </w:p>
+    <w:p>
+      <w:pPr>
+        <w:pStyle w:val="af7"/>
+        <w:rPr>
+          <w:lang w:val="en-US"/>
+        </w:rPr>
+      </w:pPr>
+      <w:r>
+        <w:t xml:space="preserve">    </w:t>
+      </w:r>
+      <w:r>
+        <w:rPr>
+          <w:lang w:val="en-US"/>
+        </w:rPr>
+        <w:t xml:space="preserve">&lt;script </w:t>
+      </w:r>
+      <w:proofErr w:type="spellStart"/>
+      <w:r>
+        <w:rPr>
+          <w:lang w:val="en-US"/>
+        </w:rPr>
+        <w:t>src</w:t>
+      </w:r>
+      <w:proofErr w:type="spellEnd"/>
+      <w:r>
+        <w:rPr>
+          <w:lang w:val="en-US"/>
+        </w:rPr>
+        <w:t>="</w:t>
+      </w:r>
+      <w:proofErr w:type="spellStart"/>
+      <w:r>
+        <w:rPr>
+          <w:lang w:val="en-US"/>
+        </w:rPr>
+        <w:t>js</w:t>
+      </w:r>
+      <w:proofErr w:type="spellEnd"/>
+      <w:r>
+        <w:rPr>
+          <w:lang w:val="en-US"/>
+        </w:rPr>
+        <w:t>/vue-2-6-14.js"&gt;&lt;/script&gt;</w:t>
+      </w:r>
+    </w:p>
+    <w:p>
+      <w:pPr>
+        <w:pStyle w:val="af7"/>
+        <w:rPr>
+          <w:lang w:val="en-US"/>
+        </w:rPr>
+      </w:pPr>
+      <w:r>
+        <w:rPr>
+          <w:lang w:val="en-US"/>
+        </w:rPr>
+        <w:t>&lt;/head&gt;</w:t>
+      </w:r>
+    </w:p>
+    <w:p>
+      <w:pPr>
+        <w:pStyle w:val="af7"/>
+        <w:rPr>
+          <w:lang w:val="en-US"/>
+        </w:rPr>
+      </w:pPr>
+      <w:r>
+        <w:rPr>
+          <w:lang w:val="en-US"/>
+        </w:rPr>
+        <w:t>&lt;body&gt;</w:t>
+      </w:r>
+    </w:p>
+    <w:p>
+      <w:pPr>
+        <w:pStyle w:val="af7"/>
+        <w:rPr>
+          <w:lang w:val="en-US"/>
+        </w:rPr>
+      </w:pPr>
+      <w:r>
+        <w:rPr>
+          <w:lang w:val="en-US"/>
+        </w:rPr>
+        <w:lastRenderedPageBreak/>
+        <w:t xml:space="preserve">    &lt;div id="app" style="max-width: </w:t>
+      </w:r>
+      <w:proofErr w:type="gramStart"/>
+      <w:r>
+        <w:rPr>
+          <w:lang w:val="en-US"/>
+        </w:rPr>
+        <w:t>400px;</w:t>
+      </w:r>
+      <w:proofErr w:type="gramEnd"/>
       <w:r>
         <w:rPr>
           <w:lang w:val="en-US"/>
@@ -4702,190 +4910,314 @@
     <w:p>
       <w:pPr>
         <w:pStyle w:val="af7"/>
-        <w:rPr>
-          <w:lang w:val="en-US"/>
-        </w:rPr>
-      </w:pPr>
-      <w:r>
-        <w:rPr>
-          <w:lang w:val="en-US"/>
-        </w:rPr>
-        <w:t>&lt;head&gt;</w:t>
-      </w:r>
-    </w:p>
-    <w:p>
-      <w:pPr>
-        <w:pStyle w:val="af7"/>
-        <w:rPr>
-          <w:lang w:val="en-US"/>
-        </w:rPr>
-      </w:pPr>
-      <w:r>
-        <w:rPr>
-          <w:lang w:val="en-US"/>
-        </w:rPr>
-        <w:t xml:space="preserve">    &lt;meta charset="UTF-8"&gt;</w:t>
-      </w:r>
-    </w:p>
-    <w:p>
-      <w:pPr>
-        <w:pStyle w:val="af7"/>
-        <w:rPr>
-          <w:lang w:val="en-US"/>
-        </w:rPr>
-      </w:pPr>
-      <w:r>
-        <w:rPr>
-          <w:lang w:val="en-US"/>
-        </w:rPr>
-        <w:t xml:space="preserve">    &lt;meta name="viewport" content="width=device-width, initial-scale=1.0"&gt;</w:t>
-      </w:r>
-    </w:p>
-    <w:p>
-      <w:pPr>
-        <w:pStyle w:val="af7"/>
-      </w:pPr>
-      <w:r>
-        <w:rPr>
-          <w:lang w:val="en-US"/>
-        </w:rPr>
-        <w:t xml:space="preserve">    </w:t>
+      </w:pPr>
+      <w:r>
+        <w:rPr>
+          <w:lang w:val="en-US"/>
+        </w:rPr>
+        <w:t xml:space="preserve">        </w:t>
       </w:r>
       <w:r>
         <w:t>&lt;</w:t>
       </w:r>
-      <w:r>
-        <w:rPr>
-          <w:lang w:val="en-US"/>
-        </w:rPr>
-        <w:t>title</w:t>
-      </w:r>
-      <w:r>
-        <w:t>&gt;Методы и события&lt;/</w:t>
-      </w:r>
-      <w:r>
-        <w:rPr>
-          <w:lang w:val="en-US"/>
-        </w:rPr>
-        <w:t>title</w:t>
-      </w:r>
-      <w:r>
+      <w:proofErr w:type="gramStart"/>
+      <w:r>
+        <w:rPr>
+          <w:lang w:val="en-US"/>
+        </w:rPr>
+        <w:t>h</w:t>
+      </w:r>
+      <w:proofErr w:type="gramEnd"/>
+      <w:r>
+        <w:t>1&gt;Методы и события&lt;/</w:t>
+      </w:r>
+      <w:r>
+        <w:rPr>
+          <w:lang w:val="en-US"/>
+        </w:rPr>
+        <w:t>h</w:t>
+      </w:r>
+      <w:r>
+        <w:t>1&gt;</w:t>
+      </w:r>
+    </w:p>
+    <w:p>
+      <w:pPr>
+        <w:pStyle w:val="af7"/>
+        <w:rPr>
+          <w:lang w:val="en-US"/>
+        </w:rPr>
+      </w:pPr>
+      <w:r>
+        <w:t xml:space="preserve">        </w:t>
+      </w:r>
+      <w:r>
+        <w:rPr>
+          <w:lang w:val="en-US"/>
+        </w:rPr>
+        <w:t>&lt;input v-model="</w:t>
+      </w:r>
+      <w:proofErr w:type="spellStart"/>
+      <w:r>
+        <w:rPr>
+          <w:lang w:val="en-US"/>
+        </w:rPr>
+        <w:t>colorizingText</w:t>
+      </w:r>
+      <w:proofErr w:type="spellEnd"/>
+      <w:r>
+        <w:rPr>
+          <w:lang w:val="en-US"/>
+        </w:rPr>
+        <w:t>" placeholder="</w:t>
+      </w:r>
+      <w:proofErr w:type="spellStart"/>
+      <w:r>
+        <w:rPr>
+          <w:lang w:val="en-US"/>
+        </w:rPr>
+        <w:t>Окрашиваемый</w:t>
+      </w:r>
+      <w:proofErr w:type="spellEnd"/>
+      <w:r>
+        <w:rPr>
+          <w:lang w:val="en-US"/>
+        </w:rPr>
+        <w:t xml:space="preserve"> </w:t>
+      </w:r>
+      <w:proofErr w:type="spellStart"/>
+      <w:r>
+        <w:rPr>
+          <w:lang w:val="en-US"/>
+        </w:rPr>
+        <w:t>текст</w:t>
+      </w:r>
+      <w:proofErr w:type="spellEnd"/>
+      <w:r>
+        <w:rPr>
+          <w:lang w:val="en-US"/>
+        </w:rPr>
+        <w:t>"/&gt;</w:t>
+      </w:r>
+    </w:p>
+    <w:p>
+      <w:pPr>
+        <w:pStyle w:val="af7"/>
+        <w:rPr>
+          <w:lang w:val="en-US"/>
+        </w:rPr>
+      </w:pPr>
+      <w:r>
+        <w:rPr>
+          <w:lang w:val="en-US"/>
+        </w:rPr>
+        <w:t xml:space="preserve">        &lt;</w:t>
+      </w:r>
+      <w:proofErr w:type="spellStart"/>
+      <w:r>
+        <w:rPr>
+          <w:lang w:val="en-US"/>
+        </w:rPr>
+        <w:t>br</w:t>
+      </w:r>
+      <w:proofErr w:type="spellEnd"/>
+      <w:r>
+        <w:rPr>
+          <w:lang w:val="en-US"/>
+        </w:rPr>
         <w:t>&gt;</w:t>
       </w:r>
     </w:p>
     <w:p>
       <w:pPr>
         <w:pStyle w:val="af7"/>
-      </w:pPr>
-      <w:r>
-        <w:t xml:space="preserve">    </w:t>
-      </w:r>
-    </w:p>
-    <w:p>
-      <w:pPr>
-        <w:pStyle w:val="af7"/>
-        <w:rPr>
-          <w:lang w:val="en-US"/>
-        </w:rPr>
-      </w:pPr>
-      <w:r>
-        <w:t xml:space="preserve">    </w:t>
-      </w:r>
-      <w:r>
-        <w:rPr>
-          <w:lang w:val="en-US"/>
-        </w:rPr>
-        <w:t xml:space="preserve">&lt;script </w:t>
-      </w:r>
-      <w:proofErr w:type="spellStart"/>
-      <w:r>
-        <w:rPr>
-          <w:lang w:val="en-US"/>
-        </w:rPr>
-        <w:t>src</w:t>
-      </w:r>
-      <w:proofErr w:type="spellEnd"/>
-      <w:r>
-        <w:rPr>
-          <w:lang w:val="en-US"/>
-        </w:rPr>
-        <w:t>="</w:t>
-      </w:r>
-      <w:proofErr w:type="spellStart"/>
-      <w:r>
-        <w:rPr>
-          <w:lang w:val="en-US"/>
-        </w:rPr>
-        <w:t>js</w:t>
-      </w:r>
-      <w:proofErr w:type="spellEnd"/>
-      <w:r>
-        <w:rPr>
-          <w:lang w:val="en-US"/>
-        </w:rPr>
-        <w:t>/vue-2-6-14.js"&gt;&lt;/script&gt;</w:t>
-      </w:r>
-    </w:p>
-    <w:p>
-      <w:pPr>
-        <w:pStyle w:val="af7"/>
-        <w:rPr>
-          <w:lang w:val="en-US"/>
-        </w:rPr>
-      </w:pPr>
-      <w:r>
-        <w:rPr>
-          <w:lang w:val="en-US"/>
-        </w:rPr>
-        <w:t>&lt;/head&gt;</w:t>
-      </w:r>
-    </w:p>
-    <w:p>
-      <w:pPr>
-        <w:pStyle w:val="af7"/>
-        <w:rPr>
-          <w:lang w:val="en-US"/>
-        </w:rPr>
-      </w:pPr>
-      <w:r>
-        <w:rPr>
-          <w:lang w:val="en-US"/>
-        </w:rPr>
-        <w:t>&lt;body&gt;</w:t>
-      </w:r>
-    </w:p>
-    <w:p>
-      <w:pPr>
-        <w:pStyle w:val="af7"/>
-        <w:rPr>
-          <w:lang w:val="en-US"/>
-        </w:rPr>
-      </w:pPr>
-      <w:r>
-        <w:rPr>
-          <w:lang w:val="en-US"/>
-        </w:rPr>
-        <w:lastRenderedPageBreak/>
-        <w:t xml:space="preserve">    &lt;div id="app" style="</w:t>
+        <w:rPr>
+          <w:lang w:val="en-US"/>
+        </w:rPr>
+      </w:pPr>
+      <w:r>
+        <w:rPr>
+          <w:lang w:val="en-US"/>
+        </w:rPr>
+        <w:t xml:space="preserve">        &lt;p style="text-align: right; font-size: 18px; font-weight: bold; font-family: 'Comic Sans MS';" </w:t>
+      </w:r>
+      <w:proofErr w:type="spellStart"/>
+      <w:r>
+        <w:rPr>
+          <w:lang w:val="en-US"/>
+        </w:rPr>
+        <w:t>v-bind</w:t>
       </w:r>
       <w:proofErr w:type="gramStart"/>
       <w:r>
         <w:rPr>
           <w:lang w:val="en-US"/>
         </w:rPr>
-        <w:t>max-width</w:t>
-      </w:r>
+        <w:t>:style</w:t>
+      </w:r>
+      <w:proofErr w:type="spellEnd"/>
       <w:proofErr w:type="gramEnd"/>
       <w:r>
         <w:rPr>
           <w:lang w:val="en-US"/>
         </w:rPr>
-        <w:t>: 400px;"&gt;</w:t>
-      </w:r>
-    </w:p>
-    <w:p>
-      <w:pPr>
-        <w:pStyle w:val="af7"/>
+        <w:t xml:space="preserve">="{ color: </w:t>
+      </w:r>
+      <w:proofErr w:type="spellStart"/>
+      <w:r>
+        <w:rPr>
+          <w:lang w:val="en-US"/>
+        </w:rPr>
+        <w:t>textColor</w:t>
+      </w:r>
+      <w:proofErr w:type="spellEnd"/>
+      <w:r>
+        <w:rPr>
+          <w:lang w:val="en-US"/>
+        </w:rPr>
+        <w:t xml:space="preserve"> }"&gt; {{ </w:t>
+      </w:r>
+      <w:proofErr w:type="spellStart"/>
+      <w:r>
+        <w:rPr>
+          <w:lang w:val="en-US"/>
+        </w:rPr>
+        <w:t>colorizingText</w:t>
+      </w:r>
+      <w:proofErr w:type="spellEnd"/>
+      <w:r>
+        <w:rPr>
+          <w:lang w:val="en-US"/>
+        </w:rPr>
+        <w:t xml:space="preserve"> }} &lt;/p&gt;</w:t>
+      </w:r>
+    </w:p>
+    <w:p>
+      <w:pPr>
+        <w:pStyle w:val="af7"/>
+        <w:rPr>
+          <w:lang w:val="en-US"/>
+        </w:rPr>
+      </w:pPr>
+      <w:r>
+        <w:rPr>
+          <w:lang w:val="en-US"/>
+        </w:rPr>
+        <w:t xml:space="preserve">        &lt;</w:t>
+      </w:r>
+      <w:proofErr w:type="spellStart"/>
+      <w:r>
+        <w:rPr>
+          <w:lang w:val="en-US"/>
+        </w:rPr>
+        <w:t>br</w:t>
+      </w:r>
+      <w:proofErr w:type="spellEnd"/>
+      <w:r>
+        <w:rPr>
+          <w:lang w:val="en-US"/>
+        </w:rPr>
+        <w:t>&gt;</w:t>
+      </w:r>
+    </w:p>
+    <w:p>
+      <w:pPr>
+        <w:pStyle w:val="af7"/>
+        <w:rPr>
+          <w:lang w:val="en-US"/>
+        </w:rPr>
+      </w:pPr>
+      <w:r>
+        <w:rPr>
+          <w:lang w:val="en-US"/>
+        </w:rPr>
+        <w:t xml:space="preserve">        &lt;input v-model="</w:t>
+      </w:r>
+      <w:proofErr w:type="spellStart"/>
+      <w:r>
+        <w:rPr>
+          <w:lang w:val="en-US"/>
+        </w:rPr>
+        <w:t>inputColor</w:t>
+      </w:r>
+      <w:proofErr w:type="spellEnd"/>
+      <w:r>
+        <w:rPr>
+          <w:lang w:val="en-US"/>
+        </w:rPr>
+        <w:t>" placeholder="</w:t>
+      </w:r>
+      <w:proofErr w:type="spellStart"/>
+      <w:r>
+        <w:rPr>
+          <w:lang w:val="en-US"/>
+        </w:rPr>
+        <w:t>Цвет</w:t>
+      </w:r>
+      <w:proofErr w:type="spellEnd"/>
+      <w:r>
+        <w:rPr>
+          <w:lang w:val="en-US"/>
+        </w:rPr>
+        <w:t xml:space="preserve"> </w:t>
+      </w:r>
+      <w:proofErr w:type="spellStart"/>
+      <w:r>
+        <w:rPr>
+          <w:lang w:val="en-US"/>
+        </w:rPr>
+        <w:t>текста</w:t>
+      </w:r>
+      <w:proofErr w:type="spellEnd"/>
+      <w:r>
+        <w:rPr>
+          <w:lang w:val="en-US"/>
+        </w:rPr>
+        <w:t>"/&gt;</w:t>
+      </w:r>
+    </w:p>
+    <w:p>
+      <w:pPr>
+        <w:pStyle w:val="af7"/>
+        <w:rPr>
+          <w:lang w:val="en-US"/>
+        </w:rPr>
+      </w:pPr>
+      <w:r>
+        <w:rPr>
+          <w:lang w:val="en-US"/>
+        </w:rPr>
+        <w:t xml:space="preserve">    &lt;/div&gt;</w:t>
+      </w:r>
+    </w:p>
+    <w:p>
+      <w:pPr>
+        <w:pStyle w:val="af7"/>
+        <w:rPr>
+          <w:lang w:val="en-US"/>
+        </w:rPr>
+      </w:pPr>
+    </w:p>
+    <w:p>
+      <w:pPr>
+        <w:pStyle w:val="af7"/>
+        <w:rPr>
+          <w:lang w:val="en-US"/>
+        </w:rPr>
+      </w:pPr>
+      <w:r>
+        <w:rPr>
+          <w:lang w:val="en-US"/>
+        </w:rPr>
+        <w:t xml:space="preserve">    &lt;script&gt;</w:t>
+      </w:r>
+    </w:p>
+    <w:p>
+      <w:pPr>
+        <w:pStyle w:val="af7"/>
+        <w:rPr>
+          <w:lang w:val="en-US"/>
+        </w:rPr>
       </w:pPr>
       <w:r>
         <w:rPr>
@@ -4893,48 +5225,55 @@
         </w:rPr>
         <w:t xml:space="preserve">        </w:t>
       </w:r>
-      <w:r>
-        <w:t>&lt;</w:t>
-      </w:r>
-      <w:r>
-        <w:rPr>
-          <w:lang w:val="en-US"/>
-        </w:rPr>
-        <w:t>h</w:t>
-      </w:r>
       <w:proofErr w:type="gramStart"/>
       <w:r>
-        <w:t>1&gt;Методы</w:t>
+        <w:rPr>
+          <w:lang w:val="en-US"/>
+        </w:rPr>
+        <w:t>new</w:t>
       </w:r>
       <w:proofErr w:type="gramEnd"/>
       <w:r>
-        <w:t xml:space="preserve"> и события&lt;/</w:t>
-      </w:r>
-      <w:r>
-        <w:rPr>
-          <w:lang w:val="en-US"/>
-        </w:rPr>
-        <w:t>h</w:t>
-      </w:r>
-      <w:r>
-        <w:t>1&gt;</w:t>
-      </w:r>
-    </w:p>
-    <w:p>
-      <w:pPr>
-        <w:pStyle w:val="af7"/>
-        <w:rPr>
-          <w:lang w:val="en-US"/>
-        </w:rPr>
-      </w:pPr>
-      <w:r>
-        <w:t xml:space="preserve">        </w:t>
-      </w:r>
-      <w:r>
-        <w:rPr>
-          <w:lang w:val="en-US"/>
-        </w:rPr>
-        <w:t>&lt;input v-model="</w:t>
+        <w:rPr>
+          <w:lang w:val="en-US"/>
+        </w:rPr>
+        <w:t xml:space="preserve"> Vue({</w:t>
+      </w:r>
+    </w:p>
+    <w:p>
+      <w:pPr>
+        <w:pStyle w:val="af7"/>
+        <w:rPr>
+          <w:lang w:val="en-US"/>
+        </w:rPr>
+      </w:pPr>
+      <w:r>
+        <w:rPr>
+          <w:lang w:val="en-US"/>
+        </w:rPr>
+        <w:t xml:space="preserve">            el: '#app',</w:t>
+      </w:r>
+    </w:p>
+    <w:p>
+      <w:pPr>
+        <w:pStyle w:val="af7"/>
+      </w:pPr>
+      <w:r>
+        <w:rPr>
+          <w:lang w:val="en-US"/>
+        </w:rPr>
+        <w:t xml:space="preserve">            data</w:t>
+      </w:r>
+      <w:r>
+        <w:t>: {</w:t>
+      </w:r>
+    </w:p>
+    <w:p>
+      <w:pPr>
+        <w:pStyle w:val="af7"/>
+      </w:pPr>
+      <w:r>
+        <w:t xml:space="preserve">                </w:t>
       </w:r>
       <w:proofErr w:type="spellStart"/>
       <w:r>
@@ -4945,530 +5284,204 @@
       </w:r>
       <w:proofErr w:type="spellEnd"/>
       <w:r>
-        <w:rPr>
-          <w:lang w:val="en-US"/>
-        </w:rPr>
-        <w:t>" placeholder="</w:t>
-      </w:r>
-      <w:proofErr w:type="spellStart"/>
-      <w:r>
-        <w:rPr>
-          <w:lang w:val="en-US"/>
-        </w:rPr>
-        <w:t>Окрашиваемый</w:t>
-      </w:r>
-      <w:proofErr w:type="spellEnd"/>
-      <w:r>
-        <w:rPr>
-          <w:lang w:val="en-US"/>
-        </w:rPr>
+        <w:t>: 'Текст, размещённый в абзаце и выравненный по правому краю, выделенный «полужирным» размером в 18 пунктов, оформленный семейством «</w:t>
+      </w:r>
+      <w:r>
+        <w:rPr>
+          <w:lang w:val="en-US"/>
+        </w:rPr>
+        <w:t>Comic</w:t>
+      </w:r>
+      <w:r>
         <w:t xml:space="preserve"> </w:t>
       </w:r>
-      <w:proofErr w:type="spellStart"/>
-      <w:r>
-        <w:rPr>
-          <w:lang w:val="en-US"/>
-        </w:rPr>
-        <w:t>текст</w:t>
-      </w:r>
-      <w:proofErr w:type="spellEnd"/>
-      <w:r>
-        <w:rPr>
-          <w:lang w:val="en-US"/>
-        </w:rPr>
-        <w:t>"/&gt;</w:t>
-      </w:r>
-    </w:p>
-    <w:p>
-      <w:pPr>
-        <w:pStyle w:val="af7"/>
-        <w:rPr>
-          <w:lang w:val="en-US"/>
-        </w:rPr>
-      </w:pPr>
-      <w:r>
-        <w:rPr>
-          <w:lang w:val="en-US"/>
-        </w:rPr>
-        <w:t xml:space="preserve">        &lt;</w:t>
-      </w:r>
-      <w:proofErr w:type="spellStart"/>
-      <w:r>
-        <w:rPr>
-          <w:lang w:val="en-US"/>
-        </w:rPr>
-        <w:t>br</w:t>
-      </w:r>
-      <w:proofErr w:type="spellEnd"/>
-      <w:r>
-        <w:rPr>
-          <w:lang w:val="en-US"/>
-        </w:rPr>
-        <w:t>&gt;</w:t>
-      </w:r>
-    </w:p>
-    <w:p>
-      <w:pPr>
-        <w:pStyle w:val="af7"/>
-        <w:rPr>
-          <w:lang w:val="en-US"/>
-        </w:rPr>
-      </w:pPr>
-      <w:r>
-        <w:rPr>
-          <w:lang w:val="en-US"/>
-        </w:rPr>
-        <w:t xml:space="preserve">        &lt;p style="text-align: right; font-size: 18px; font-weight: bold; font-family: 'Comic Sans MS';" </w:t>
-      </w:r>
-      <w:proofErr w:type="spellStart"/>
-      <w:r>
-        <w:rPr>
-          <w:lang w:val="en-US"/>
-        </w:rPr>
-        <w:t>v-</w:t>
-      </w:r>
+      <w:r>
+        <w:rPr>
+          <w:lang w:val="en-US"/>
+        </w:rPr>
+        <w:t>Sans</w:t>
+      </w:r>
+      <w:r>
+        <w:t xml:space="preserve"> </w:t>
+      </w:r>
+      <w:r>
+        <w:rPr>
+          <w:lang w:val="en-US"/>
+        </w:rPr>
+        <w:t>MS</w:t>
+      </w:r>
+      <w:r>
+        <w:t>»',</w:t>
+      </w:r>
+    </w:p>
+    <w:p>
+      <w:pPr>
+        <w:pStyle w:val="af7"/>
+        <w:rPr>
+          <w:lang w:val="en-US"/>
+        </w:rPr>
+      </w:pPr>
+      <w:r>
+        <w:t xml:space="preserve">                </w:t>
+      </w:r>
+      <w:proofErr w:type="spellStart"/>
+      <w:r>
+        <w:rPr>
+          <w:lang w:val="en-US"/>
+        </w:rPr>
+        <w:t>inputColor</w:t>
+      </w:r>
+      <w:proofErr w:type="spellEnd"/>
+      <w:r>
+        <w:rPr>
+          <w:lang w:val="en-US"/>
+        </w:rPr>
+        <w:t>: ''</w:t>
+      </w:r>
+    </w:p>
+    <w:p>
+      <w:pPr>
+        <w:pStyle w:val="af7"/>
+        <w:rPr>
+          <w:lang w:val="en-US"/>
+        </w:rPr>
+      </w:pPr>
+      <w:r>
+        <w:rPr>
+          <w:lang w:val="en-US"/>
+        </w:rPr>
+        <w:t xml:space="preserve">            },</w:t>
+      </w:r>
+    </w:p>
+    <w:p>
+      <w:pPr>
+        <w:pStyle w:val="af7"/>
+        <w:rPr>
+          <w:lang w:val="en-US"/>
+        </w:rPr>
+      </w:pPr>
+      <w:r>
+        <w:rPr>
+          <w:lang w:val="en-US"/>
+        </w:rPr>
+        <w:t xml:space="preserve">            computed: {</w:t>
+      </w:r>
+    </w:p>
+    <w:p>
+      <w:pPr>
+        <w:pStyle w:val="af7"/>
+        <w:rPr>
+          <w:lang w:val="en-US"/>
+        </w:rPr>
+      </w:pPr>
+      <w:r>
+        <w:rPr>
+          <w:lang w:val="en-US"/>
+        </w:rPr>
+        <w:t xml:space="preserve">                </w:t>
+      </w:r>
+      <w:proofErr w:type="spellStart"/>
       <w:proofErr w:type="gramStart"/>
       <w:r>
         <w:rPr>
           <w:lang w:val="en-US"/>
         </w:rPr>
-        <w:t>bind:style</w:t>
-      </w:r>
-      <w:proofErr w:type="spellEnd"/>
+        <w:t>textColor</w:t>
+      </w:r>
+      <w:proofErr w:type="spellEnd"/>
+      <w:r>
+        <w:rPr>
+          <w:lang w:val="en-US"/>
+        </w:rPr>
+        <w:t>(</w:t>
+      </w:r>
       <w:proofErr w:type="gramEnd"/>
       <w:r>
         <w:rPr>
           <w:lang w:val="en-US"/>
         </w:rPr>
-        <w:t xml:space="preserve">="{ color: </w:t>
-      </w:r>
-      <w:proofErr w:type="spellStart"/>
-      <w:r>
-        <w:rPr>
-          <w:lang w:val="en-US"/>
-        </w:rPr>
-        <w:t>textColor</w:t>
-      </w:r>
-      <w:proofErr w:type="spellEnd"/>
-      <w:r>
-        <w:rPr>
-          <w:lang w:val="en-US"/>
-        </w:rPr>
-        <w:t xml:space="preserve"> }"&gt; {{ </w:t>
-      </w:r>
-      <w:proofErr w:type="spellStart"/>
-      <w:r>
-        <w:rPr>
-          <w:lang w:val="en-US"/>
-        </w:rPr>
-        <w:t>colorizingText</w:t>
-      </w:r>
-      <w:proofErr w:type="spellEnd"/>
-      <w:r>
-        <w:rPr>
-          <w:lang w:val="en-US"/>
-        </w:rPr>
-        <w:t xml:space="preserve"> }} &lt;/p&gt;</w:t>
-      </w:r>
-    </w:p>
-    <w:p>
-      <w:pPr>
-        <w:pStyle w:val="af7"/>
-        <w:rPr>
-          <w:lang w:val="en-US"/>
-        </w:rPr>
-      </w:pPr>
-      <w:r>
-        <w:rPr>
-          <w:lang w:val="en-US"/>
-        </w:rPr>
-        <w:t xml:space="preserve">        &lt;</w:t>
-      </w:r>
-      <w:proofErr w:type="spellStart"/>
-      <w:r>
-        <w:rPr>
-          <w:lang w:val="en-US"/>
-        </w:rPr>
-        <w:t>br</w:t>
-      </w:r>
-      <w:proofErr w:type="spellEnd"/>
-      <w:r>
-        <w:rPr>
-          <w:lang w:val="en-US"/>
-        </w:rPr>
-        <w:t>&gt;</w:t>
-      </w:r>
-    </w:p>
-    <w:p>
-      <w:pPr>
-        <w:pStyle w:val="af7"/>
-        <w:rPr>
-          <w:lang w:val="en-US"/>
-        </w:rPr>
-      </w:pPr>
-      <w:r>
-        <w:rPr>
-          <w:lang w:val="en-US"/>
-        </w:rPr>
-        <w:t xml:space="preserve">        &lt;input v-model="</w:t>
-      </w:r>
-      <w:proofErr w:type="spellStart"/>
-      <w:r>
-        <w:rPr>
-          <w:lang w:val="en-US"/>
-        </w:rPr>
-        <w:t>inputColor</w:t>
-      </w:r>
-      <w:proofErr w:type="spellEnd"/>
-      <w:r>
-        <w:rPr>
-          <w:lang w:val="en-US"/>
-        </w:rPr>
-        <w:t>" placeholder="</w:t>
-      </w:r>
-      <w:proofErr w:type="spellStart"/>
-      <w:r>
-        <w:rPr>
-          <w:lang w:val="en-US"/>
-        </w:rPr>
-        <w:t>Цвет</w:t>
-      </w:r>
-      <w:proofErr w:type="spellEnd"/>
-      <w:r>
-        <w:rPr>
-          <w:lang w:val="en-US"/>
-        </w:rPr>
-        <w:t xml:space="preserve"> </w:t>
-      </w:r>
-      <w:proofErr w:type="spellStart"/>
-      <w:r>
-        <w:rPr>
-          <w:lang w:val="en-US"/>
-        </w:rPr>
-        <w:t>текста</w:t>
-      </w:r>
-      <w:proofErr w:type="spellEnd"/>
-      <w:r>
-        <w:rPr>
-          <w:lang w:val="en-US"/>
-        </w:rPr>
-        <w:t>"/&gt;</w:t>
-      </w:r>
-    </w:p>
-    <w:p>
-      <w:pPr>
-        <w:pStyle w:val="af7"/>
-        <w:rPr>
-          <w:lang w:val="en-US"/>
-        </w:rPr>
-      </w:pPr>
-      <w:r>
-        <w:rPr>
-          <w:lang w:val="en-US"/>
-        </w:rPr>
-        <w:t xml:space="preserve">    &lt;/div&gt;</w:t>
-      </w:r>
-    </w:p>
-    <w:p>
-      <w:pPr>
-        <w:pStyle w:val="af7"/>
-        <w:rPr>
-          <w:lang w:val="en-US"/>
-        </w:rPr>
-      </w:pPr>
-    </w:p>
-    <w:p>
-      <w:pPr>
-        <w:pStyle w:val="af7"/>
-        <w:rPr>
-          <w:lang w:val="en-US"/>
-        </w:rPr>
-      </w:pPr>
-      <w:r>
-        <w:rPr>
-          <w:lang w:val="en-US"/>
-        </w:rPr>
-        <w:t xml:space="preserve">    &lt;script&gt;</w:t>
-      </w:r>
-    </w:p>
-    <w:p>
-      <w:pPr>
-        <w:pStyle w:val="af7"/>
-        <w:rPr>
-          <w:lang w:val="en-US"/>
-        </w:rPr>
-      </w:pPr>
-      <w:r>
-        <w:rPr>
-          <w:lang w:val="en-US"/>
-        </w:rPr>
-        <w:t xml:space="preserve">        new </w:t>
+        <w:t>) {</w:t>
+      </w:r>
+    </w:p>
+    <w:p>
+      <w:pPr>
+        <w:pStyle w:val="af7"/>
+        <w:rPr>
+          <w:lang w:val="en-US"/>
+        </w:rPr>
+      </w:pPr>
+      <w:r>
+        <w:rPr>
+          <w:lang w:val="en-US"/>
+        </w:rPr>
+        <w:t xml:space="preserve">                    </w:t>
       </w:r>
       <w:proofErr w:type="gramStart"/>
       <w:r>
         <w:rPr>
           <w:lang w:val="en-US"/>
         </w:rPr>
-        <w:t>Vue(</w:t>
+        <w:t>if</w:t>
       </w:r>
       <w:proofErr w:type="gramEnd"/>
       <w:r>
         <w:rPr>
           <w:lang w:val="en-US"/>
         </w:rPr>
-        <w:t>{</w:t>
-      </w:r>
-    </w:p>
-    <w:p>
-      <w:pPr>
-        <w:pStyle w:val="af7"/>
-        <w:rPr>
-          <w:lang w:val="en-US"/>
-        </w:rPr>
-      </w:pPr>
-      <w:r>
-        <w:rPr>
-          <w:lang w:val="en-US"/>
-        </w:rPr>
-        <w:t xml:space="preserve">            </w:t>
-      </w:r>
-      <w:proofErr w:type="spellStart"/>
-      <w:r>
-        <w:rPr>
-          <w:lang w:val="en-US"/>
-        </w:rPr>
-        <w:t>el</w:t>
-      </w:r>
-      <w:proofErr w:type="spellEnd"/>
-      <w:r>
-        <w:rPr>
-          <w:lang w:val="en-US"/>
-        </w:rPr>
-        <w:t>: '#app',</w:t>
-      </w:r>
-    </w:p>
-    <w:p>
-      <w:pPr>
-        <w:pStyle w:val="af7"/>
-      </w:pPr>
-      <w:r>
-        <w:rPr>
-          <w:lang w:val="en-US"/>
-        </w:rPr>
-        <w:t xml:space="preserve">            data</w:t>
-      </w:r>
-      <w:r>
-        <w:t>: {</w:t>
-      </w:r>
-    </w:p>
-    <w:p>
-      <w:pPr>
-        <w:pStyle w:val="af7"/>
-      </w:pPr>
-      <w:r>
-        <w:t xml:space="preserve">                </w:t>
-      </w:r>
-      <w:proofErr w:type="spellStart"/>
-      <w:r>
-        <w:rPr>
-          <w:lang w:val="en-US"/>
-        </w:rPr>
-        <w:t>colorizingText</w:t>
-      </w:r>
-      <w:proofErr w:type="spellEnd"/>
-      <w:r>
-        <w:t>: 'Текст, размещённый в абзаце и выравненный по правому краю, выделенный «полужирным» размером в 18 пунктов, оформленный семейством «</w:t>
-      </w:r>
-      <w:r>
-        <w:rPr>
-          <w:lang w:val="en-US"/>
-        </w:rPr>
-        <w:t>Comic</w:t>
-      </w:r>
-      <w:r>
-        <w:t xml:space="preserve"> </w:t>
-      </w:r>
-      <w:r>
-        <w:rPr>
-          <w:lang w:val="en-US"/>
-        </w:rPr>
-        <w:t>Sans</w:t>
-      </w:r>
-      <w:r>
-        <w:t xml:space="preserve"> </w:t>
-      </w:r>
-      <w:r>
-        <w:rPr>
-          <w:lang w:val="en-US"/>
-        </w:rPr>
-        <w:t>MS</w:t>
-      </w:r>
-      <w:r>
-        <w:t>»',</w:t>
-      </w:r>
-    </w:p>
-    <w:p>
-      <w:pPr>
-        <w:pStyle w:val="af7"/>
-        <w:rPr>
-          <w:lang w:val="en-US"/>
-        </w:rPr>
-      </w:pPr>
-      <w:r>
-        <w:t xml:space="preserve">                </w:t>
-      </w:r>
-      <w:proofErr w:type="spellStart"/>
-      <w:r>
-        <w:rPr>
-          <w:lang w:val="en-US"/>
-        </w:rPr>
-        <w:t>inputColor</w:t>
-      </w:r>
-      <w:proofErr w:type="spellEnd"/>
-      <w:r>
-        <w:rPr>
-          <w:lang w:val="en-US"/>
-        </w:rPr>
-        <w:t>: ''</w:t>
-      </w:r>
-    </w:p>
-    <w:p>
-      <w:pPr>
-        <w:pStyle w:val="af7"/>
-        <w:rPr>
-          <w:lang w:val="en-US"/>
-        </w:rPr>
-      </w:pPr>
-      <w:r>
-        <w:rPr>
-          <w:lang w:val="en-US"/>
-        </w:rPr>
-        <w:t xml:space="preserve">            },</w:t>
-      </w:r>
-    </w:p>
-    <w:p>
-      <w:pPr>
-        <w:pStyle w:val="af7"/>
-        <w:rPr>
-          <w:lang w:val="en-US"/>
-        </w:rPr>
-      </w:pPr>
-      <w:r>
-        <w:rPr>
-          <w:lang w:val="en-US"/>
-        </w:rPr>
-        <w:t xml:space="preserve">            computed: {</w:t>
-      </w:r>
-    </w:p>
-    <w:p>
-      <w:pPr>
-        <w:pStyle w:val="af7"/>
-        <w:rPr>
-          <w:lang w:val="en-US"/>
-        </w:rPr>
-      </w:pPr>
-      <w:r>
-        <w:rPr>
-          <w:lang w:val="en-US"/>
-        </w:rPr>
-        <w:t xml:space="preserve">                </w:t>
-      </w:r>
-      <w:proofErr w:type="spellStart"/>
+        <w:t xml:space="preserve"> (!</w:t>
+      </w:r>
+      <w:proofErr w:type="spellStart"/>
+      <w:r>
+        <w:rPr>
+          <w:lang w:val="en-US"/>
+        </w:rPr>
+        <w:t>this.inputColor</w:t>
+      </w:r>
+      <w:proofErr w:type="spellEnd"/>
+      <w:r>
+        <w:rPr>
+          <w:lang w:val="en-US"/>
+        </w:rPr>
+        <w:t>) return undefined</w:t>
+      </w:r>
+    </w:p>
+    <w:p>
+      <w:pPr>
+        <w:pStyle w:val="af7"/>
+        <w:rPr>
+          <w:lang w:val="en-US"/>
+        </w:rPr>
+      </w:pPr>
+    </w:p>
+    <w:p>
+      <w:pPr>
+        <w:pStyle w:val="af7"/>
+        <w:rPr>
+          <w:lang w:val="en-US"/>
+        </w:rPr>
+      </w:pPr>
+      <w:r>
+        <w:rPr>
+          <w:lang w:val="en-US"/>
+        </w:rPr>
+        <w:t xml:space="preserve">                    </w:t>
+      </w:r>
       <w:proofErr w:type="gramStart"/>
       <w:r>
         <w:rPr>
           <w:lang w:val="en-US"/>
         </w:rPr>
-        <w:t>textColor</w:t>
-      </w:r>
-      <w:proofErr w:type="spellEnd"/>
-      <w:r>
-        <w:rPr>
-          <w:lang w:val="en-US"/>
-        </w:rPr>
-        <w:t>(</w:t>
-      </w:r>
+        <w:t>switch(</w:t>
+      </w:r>
+      <w:proofErr w:type="spellStart"/>
       <w:proofErr w:type="gramEnd"/>
       <w:r>
         <w:rPr>
           <w:lang w:val="en-US"/>
         </w:rPr>
-        <w:t>) {</w:t>
-      </w:r>
-    </w:p>
-    <w:p>
-      <w:pPr>
-        <w:pStyle w:val="af7"/>
-        <w:rPr>
-          <w:lang w:val="en-US"/>
-        </w:rPr>
-      </w:pPr>
-      <w:r>
-        <w:rPr>
-          <w:lang w:val="en-US"/>
-        </w:rPr>
-        <w:t xml:space="preserve">                    if </w:t>
-      </w:r>
-      <w:proofErr w:type="gramStart"/>
-      <w:r>
-        <w:rPr>
-          <w:lang w:val="en-US"/>
-        </w:rPr>
-        <w:t>(!</w:t>
-      </w:r>
-      <w:proofErr w:type="spellStart"/>
-      <w:r>
-        <w:rPr>
-          <w:lang w:val="en-US"/>
-        </w:rPr>
-        <w:t>this</w:t>
-      </w:r>
-      <w:proofErr w:type="gramEnd"/>
-      <w:r>
-        <w:rPr>
-          <w:lang w:val="en-US"/>
-        </w:rPr>
-        <w:t>.inputColor</w:t>
-      </w:r>
-      <w:proofErr w:type="spellEnd"/>
-      <w:r>
-        <w:rPr>
-          <w:lang w:val="en-US"/>
-        </w:rPr>
-        <w:t>) return undefined</w:t>
-      </w:r>
-    </w:p>
-    <w:p>
-      <w:pPr>
-        <w:pStyle w:val="af7"/>
-        <w:rPr>
-          <w:lang w:val="en-US"/>
-        </w:rPr>
-      </w:pPr>
-    </w:p>
-    <w:p>
-      <w:pPr>
-        <w:pStyle w:val="af7"/>
-        <w:rPr>
-          <w:lang w:val="en-US"/>
-        </w:rPr>
-      </w:pPr>
-      <w:r>
-        <w:rPr>
-          <w:lang w:val="en-US"/>
-        </w:rPr>
-        <w:t xml:space="preserve">                    switch(</w:t>
-      </w:r>
-      <w:proofErr w:type="spellStart"/>
-      <w:proofErr w:type="gramStart"/>
-      <w:r>
-        <w:rPr>
-          <w:lang w:val="en-US"/>
-        </w:rPr>
         <w:t>this.inputColor.toLowerCase</w:t>
       </w:r>
       <w:proofErr w:type="spellEnd"/>
-      <w:proofErr w:type="gramEnd"/>
       <w:r>
         <w:rPr>
           <w:lang w:val="en-US"/>
@@ -5911,12 +5924,12 @@
       <w:pPr>
         <w:pStyle w:val="2"/>
       </w:pPr>
-      <w:bookmarkStart w:id="11" w:name="_Toc185096212"/>
+      <w:bookmarkStart w:id="12" w:name="_Toc185096212"/>
       <w:r>
         <w:lastRenderedPageBreak/>
         <w:t>Результат отображения в браузере</w:t>
       </w:r>
-      <w:bookmarkEnd w:id="11"/>
+      <w:bookmarkEnd w:id="12"/>
     </w:p>
     <w:p>
       <w:pPr>
@@ -5926,6 +5939,7 @@
       <w:r>
         <w:rPr>
           <w:noProof/>
+          <w:lang w:eastAsia="ru-RU"/>
         </w:rPr>
         <w:drawing>
           <wp:inline distT="0" distB="0" distL="0" distR="0" wp14:anchorId="34A96E26" wp14:editId="0D71137F">
@@ -5986,6 +6000,7 @@
       <w:r>
         <w:rPr>
           <w:noProof/>
+          <w:lang w:eastAsia="ru-RU"/>
         </w:rPr>
         <w:drawing>
           <wp:inline distT="0" distB="0" distL="0" distR="0" wp14:anchorId="685F2DC3" wp14:editId="770ADD92">
@@ -6045,6 +6060,7 @@
       <w:r>
         <w:rPr>
           <w:noProof/>
+          <w:lang w:eastAsia="ru-RU"/>
         </w:rPr>
         <w:drawing>
           <wp:inline distT="0" distB="0" distL="0" distR="0" wp14:anchorId="17D2A53D" wp14:editId="66416222">
@@ -6099,6 +6115,7 @@
       <w:r>
         <w:rPr>
           <w:noProof/>
+          <w:lang w:eastAsia="ru-RU"/>
         </w:rPr>
         <w:drawing>
           <wp:inline distT="0" distB="0" distL="0" distR="0" wp14:anchorId="2AB44668" wp14:editId="68126900">
@@ -6158,7 +6175,7 @@
       <w:pPr>
         <w:pStyle w:val="2"/>
       </w:pPr>
-      <w:bookmarkStart w:id="12" w:name="_Toc185096213"/>
+      <w:bookmarkStart w:id="13" w:name="_Toc185096213"/>
       <w:r>
         <w:t>Сет</w:t>
       </w:r>
@@ -6174,7 +6191,7 @@
       <w:r>
         <w:t>етри для 3 пункта</w:t>
       </w:r>
-      <w:bookmarkEnd w:id="12"/>
+      <w:bookmarkEnd w:id="13"/>
       <w:r>
         <w:t xml:space="preserve"> </w:t>
       </w:r>
@@ -6186,6 +6203,7 @@
       <w:r>
         <w:rPr>
           <w:noProof/>
+          <w:lang w:eastAsia="ru-RU"/>
         </w:rPr>
         <w:drawing>
           <wp:inline distT="0" distB="0" distL="0" distR="0" wp14:anchorId="11A44D2A" wp14:editId="2585E2E2">
@@ -6240,6 +6258,7 @@
       <w:r>
         <w:rPr>
           <w:noProof/>
+          <w:lang w:eastAsia="ru-RU"/>
         </w:rPr>
         <w:drawing>
           <wp:inline distT="0" distB="0" distL="0" distR="0" wp14:anchorId="1C954D0E" wp14:editId="03661F8C">
@@ -6325,12 +6344,12 @@
         <w:ind w:left="0"/>
         <w:jc w:val="left"/>
       </w:pPr>
-      <w:bookmarkStart w:id="13" w:name="_Toc185096214"/>
+      <w:bookmarkStart w:id="14" w:name="_Toc185096214"/>
       <w:r>
         <w:lastRenderedPageBreak/>
         <w:t>ПУНКТ 4</w:t>
       </w:r>
-      <w:bookmarkEnd w:id="13"/>
+      <w:bookmarkEnd w:id="14"/>
       <w:r>
         <w:t xml:space="preserve"> </w:t>
       </w:r>
@@ -6342,7 +6361,7 @@
       <w:pPr>
         <w:pStyle w:val="2"/>
       </w:pPr>
-      <w:bookmarkStart w:id="14" w:name="_Toc185096215"/>
+      <w:bookmarkStart w:id="15" w:name="_Toc185096215"/>
       <w:r>
         <w:t>Ко</w:t>
       </w:r>
@@ -6361,7 +6380,7 @@
       <w:r>
         <w:t>приложения</w:t>
       </w:r>
-      <w:bookmarkEnd w:id="14"/>
+      <w:bookmarkEnd w:id="15"/>
     </w:p>
     <w:p>
       <w:pPr>
@@ -6388,207 +6407,207 @@
         <w:rPr>
           <w:lang w:val="en-US"/>
         </w:rPr>
-        <w:t>&lt;html lang="</w:t>
-      </w:r>
-      <w:proofErr w:type="spellStart"/>
-      <w:r>
-        <w:rPr>
-          <w:lang w:val="en-US"/>
-        </w:rPr>
-        <w:t>en</w:t>
-      </w:r>
-      <w:proofErr w:type="spellEnd"/>
+        <w:t xml:space="preserve">&lt;html </w:t>
+      </w:r>
+      <w:proofErr w:type="spellStart"/>
+      <w:r>
+        <w:rPr>
+          <w:lang w:val="en-US"/>
+        </w:rPr>
+        <w:t>lang</w:t>
+      </w:r>
+      <w:proofErr w:type="spellEnd"/>
+      <w:r>
+        <w:rPr>
+          <w:lang w:val="en-US"/>
+        </w:rPr>
+        <w:t>="en"&gt;</w:t>
+      </w:r>
+    </w:p>
+    <w:p>
+      <w:pPr>
+        <w:pStyle w:val="af7"/>
+        <w:rPr>
+          <w:lang w:val="en-US"/>
+        </w:rPr>
+      </w:pPr>
+      <w:r>
+        <w:rPr>
+          <w:lang w:val="en-US"/>
+        </w:rPr>
+        <w:t>&lt;head&gt;</w:t>
+      </w:r>
+    </w:p>
+    <w:p>
+      <w:pPr>
+        <w:pStyle w:val="af7"/>
+        <w:rPr>
+          <w:lang w:val="en-US"/>
+        </w:rPr>
+      </w:pPr>
+      <w:r>
+        <w:rPr>
+          <w:lang w:val="en-US"/>
+        </w:rPr>
+        <w:t xml:space="preserve">    &lt;meta charset="UTF-8"&gt;</w:t>
+      </w:r>
+    </w:p>
+    <w:p>
+      <w:pPr>
+        <w:pStyle w:val="af7"/>
+        <w:rPr>
+          <w:lang w:val="en-US"/>
+        </w:rPr>
+      </w:pPr>
+      <w:r>
+        <w:rPr>
+          <w:lang w:val="en-US"/>
+        </w:rPr>
+        <w:t xml:space="preserve">    &lt;meta name="viewport" content="width=device-width, initial-scale=1.0"&gt;</w:t>
+      </w:r>
+    </w:p>
+    <w:p>
+      <w:pPr>
+        <w:pStyle w:val="af7"/>
+        <w:rPr>
+          <w:lang w:val="en-US"/>
+        </w:rPr>
+      </w:pPr>
+      <w:r>
+        <w:rPr>
+          <w:lang w:val="en-US"/>
+        </w:rPr>
+        <w:t xml:space="preserve">    &lt;title&gt;</w:t>
+      </w:r>
+      <w:r>
+        <w:t>Условная</w:t>
+      </w:r>
+      <w:r>
+        <w:rPr>
+          <w:lang w:val="en-US"/>
+        </w:rPr>
+        <w:t xml:space="preserve"> </w:t>
+      </w:r>
+      <w:r>
+        <w:t>отрисовка</w:t>
+      </w:r>
+      <w:r>
+        <w:rPr>
+          <w:lang w:val="en-US"/>
+        </w:rPr>
+        <w:t>&lt;/title&gt;</w:t>
+      </w:r>
+    </w:p>
+    <w:p>
+      <w:pPr>
+        <w:pStyle w:val="af7"/>
+        <w:rPr>
+          <w:lang w:val="en-US"/>
+        </w:rPr>
+      </w:pPr>
+      <w:r>
+        <w:rPr>
+          <w:lang w:val="en-US"/>
+        </w:rPr>
+        <w:t xml:space="preserve">    </w:t>
+      </w:r>
+    </w:p>
+    <w:p>
+      <w:pPr>
+        <w:pStyle w:val="af7"/>
+        <w:rPr>
+          <w:lang w:val="en-US"/>
+        </w:rPr>
+      </w:pPr>
+      <w:r>
+        <w:rPr>
+          <w:lang w:val="en-US"/>
+        </w:rPr>
+        <w:t xml:space="preserve">    &lt;script </w:t>
+      </w:r>
+      <w:proofErr w:type="spellStart"/>
+      <w:r>
+        <w:rPr>
+          <w:lang w:val="en-US"/>
+        </w:rPr>
+        <w:t>src</w:t>
+      </w:r>
+      <w:proofErr w:type="spellEnd"/>
+      <w:r>
+        <w:rPr>
+          <w:lang w:val="en-US"/>
+        </w:rPr>
+        <w:t>="</w:t>
+      </w:r>
+      <w:proofErr w:type="spellStart"/>
+      <w:r>
+        <w:rPr>
+          <w:lang w:val="en-US"/>
+        </w:rPr>
+        <w:t>js</w:t>
+      </w:r>
+      <w:proofErr w:type="spellEnd"/>
+      <w:r>
+        <w:rPr>
+          <w:lang w:val="en-US"/>
+        </w:rPr>
+        <w:t>/vue-2-6-14.js"&gt;&lt;/script&gt;</w:t>
+      </w:r>
+    </w:p>
+    <w:p>
+      <w:pPr>
+        <w:pStyle w:val="af7"/>
+        <w:rPr>
+          <w:lang w:val="en-US"/>
+        </w:rPr>
+      </w:pPr>
+      <w:r>
+        <w:rPr>
+          <w:lang w:val="en-US"/>
+        </w:rPr>
+        <w:t>&lt;/head&gt;</w:t>
+      </w:r>
+    </w:p>
+    <w:p>
+      <w:pPr>
+        <w:pStyle w:val="af7"/>
+        <w:rPr>
+          <w:lang w:val="en-US"/>
+        </w:rPr>
+      </w:pPr>
+      <w:r>
+        <w:rPr>
+          <w:lang w:val="en-US"/>
+        </w:rPr>
+        <w:t>&lt;body&gt;</w:t>
+      </w:r>
+    </w:p>
+    <w:p>
+      <w:pPr>
+        <w:pStyle w:val="af7"/>
+        <w:rPr>
+          <w:lang w:val="en-US"/>
+        </w:rPr>
+      </w:pPr>
+      <w:r>
+        <w:rPr>
+          <w:lang w:val="en-US"/>
+        </w:rPr>
+        <w:t xml:space="preserve">    &lt;div id="app" style="max-width: </w:t>
+      </w:r>
+      <w:proofErr w:type="gramStart"/>
+      <w:r>
+        <w:rPr>
+          <w:lang w:val="en-US"/>
+        </w:rPr>
+        <w:t>400px;</w:t>
+      </w:r>
+      <w:proofErr w:type="gramEnd"/>
       <w:r>
         <w:rPr>
           <w:lang w:val="en-US"/>
         </w:rPr>
         <w:t>"&gt;</w:t>
-      </w:r>
-    </w:p>
-    <w:p>
-      <w:pPr>
-        <w:pStyle w:val="af7"/>
-        <w:rPr>
-          <w:lang w:val="en-US"/>
-        </w:rPr>
-      </w:pPr>
-      <w:r>
-        <w:rPr>
-          <w:lang w:val="en-US"/>
-        </w:rPr>
-        <w:t>&lt;head&gt;</w:t>
-      </w:r>
-    </w:p>
-    <w:p>
-      <w:pPr>
-        <w:pStyle w:val="af7"/>
-        <w:rPr>
-          <w:lang w:val="en-US"/>
-        </w:rPr>
-      </w:pPr>
-      <w:r>
-        <w:rPr>
-          <w:lang w:val="en-US"/>
-        </w:rPr>
-        <w:t xml:space="preserve">    &lt;meta charset="UTF-8"&gt;</w:t>
-      </w:r>
-    </w:p>
-    <w:p>
-      <w:pPr>
-        <w:pStyle w:val="af7"/>
-        <w:rPr>
-          <w:lang w:val="en-US"/>
-        </w:rPr>
-      </w:pPr>
-      <w:r>
-        <w:rPr>
-          <w:lang w:val="en-US"/>
-        </w:rPr>
-        <w:t xml:space="preserve">    &lt;meta name="viewport" content="width=device-width, initial-scale=1.0"&gt;</w:t>
-      </w:r>
-    </w:p>
-    <w:p>
-      <w:pPr>
-        <w:pStyle w:val="af7"/>
-        <w:rPr>
-          <w:lang w:val="en-US"/>
-        </w:rPr>
-      </w:pPr>
-      <w:r>
-        <w:rPr>
-          <w:lang w:val="en-US"/>
-        </w:rPr>
-        <w:t xml:space="preserve">    &lt;title&gt;</w:t>
-      </w:r>
-      <w:r>
-        <w:t>Условная</w:t>
-      </w:r>
-      <w:r>
-        <w:rPr>
-          <w:lang w:val="en-US"/>
-        </w:rPr>
-        <w:t xml:space="preserve"> </w:t>
-      </w:r>
-      <w:r>
-        <w:t>отрисовка</w:t>
-      </w:r>
-      <w:r>
-        <w:rPr>
-          <w:lang w:val="en-US"/>
-        </w:rPr>
-        <w:t>&lt;/title&gt;</w:t>
-      </w:r>
-    </w:p>
-    <w:p>
-      <w:pPr>
-        <w:pStyle w:val="af7"/>
-        <w:rPr>
-          <w:lang w:val="en-US"/>
-        </w:rPr>
-      </w:pPr>
-      <w:r>
-        <w:rPr>
-          <w:lang w:val="en-US"/>
-        </w:rPr>
-        <w:t xml:space="preserve">    </w:t>
-      </w:r>
-    </w:p>
-    <w:p>
-      <w:pPr>
-        <w:pStyle w:val="af7"/>
-        <w:rPr>
-          <w:lang w:val="en-US"/>
-        </w:rPr>
-      </w:pPr>
-      <w:r>
-        <w:rPr>
-          <w:lang w:val="en-US"/>
-        </w:rPr>
-        <w:t xml:space="preserve">    &lt;script </w:t>
-      </w:r>
-      <w:proofErr w:type="spellStart"/>
-      <w:r>
-        <w:rPr>
-          <w:lang w:val="en-US"/>
-        </w:rPr>
-        <w:t>src</w:t>
-      </w:r>
-      <w:proofErr w:type="spellEnd"/>
-      <w:r>
-        <w:rPr>
-          <w:lang w:val="en-US"/>
-        </w:rPr>
-        <w:t>="</w:t>
-      </w:r>
-      <w:proofErr w:type="spellStart"/>
-      <w:r>
-        <w:rPr>
-          <w:lang w:val="en-US"/>
-        </w:rPr>
-        <w:t>js</w:t>
-      </w:r>
-      <w:proofErr w:type="spellEnd"/>
-      <w:r>
-        <w:rPr>
-          <w:lang w:val="en-US"/>
-        </w:rPr>
-        <w:t>/vue-2-6-14.js"&gt;&lt;/script&gt;</w:t>
-      </w:r>
-    </w:p>
-    <w:p>
-      <w:pPr>
-        <w:pStyle w:val="af7"/>
-        <w:rPr>
-          <w:lang w:val="en-US"/>
-        </w:rPr>
-      </w:pPr>
-      <w:r>
-        <w:rPr>
-          <w:lang w:val="en-US"/>
-        </w:rPr>
-        <w:t>&lt;/head&gt;</w:t>
-      </w:r>
-    </w:p>
-    <w:p>
-      <w:pPr>
-        <w:pStyle w:val="af7"/>
-        <w:rPr>
-          <w:lang w:val="en-US"/>
-        </w:rPr>
-      </w:pPr>
-      <w:r>
-        <w:rPr>
-          <w:lang w:val="en-US"/>
-        </w:rPr>
-        <w:t>&lt;body&gt;</w:t>
-      </w:r>
-    </w:p>
-    <w:p>
-      <w:pPr>
-        <w:pStyle w:val="af7"/>
-        <w:rPr>
-          <w:lang w:val="en-US"/>
-        </w:rPr>
-      </w:pPr>
-      <w:r>
-        <w:rPr>
-          <w:lang w:val="en-US"/>
-        </w:rPr>
-        <w:t xml:space="preserve">    &lt;div id="app" style="</w:t>
-      </w:r>
-      <w:proofErr w:type="gramStart"/>
-      <w:r>
-        <w:rPr>
-          <w:lang w:val="en-US"/>
-        </w:rPr>
-        <w:t>max-width</w:t>
-      </w:r>
-      <w:proofErr w:type="gramEnd"/>
-      <w:r>
-        <w:rPr>
-          <w:lang w:val="en-US"/>
-        </w:rPr>
-        <w:t>: 400px;"&gt;</w:t>
       </w:r>
     </w:p>
     <w:p>
@@ -7154,14 +7173,14 @@
         <w:rPr>
           <w:lang w:val="en-US"/>
         </w:rPr>
-        <w:t>v-</w:t>
+        <w:t>v-on</w:t>
       </w:r>
       <w:proofErr w:type="gramStart"/>
       <w:r>
         <w:rPr>
           <w:lang w:val="en-US"/>
         </w:rPr>
-        <w:t>on:click</w:t>
+        <w:t>:click</w:t>
       </w:r>
       <w:proofErr w:type="spellEnd"/>
       <w:proofErr w:type="gramEnd"/>
@@ -7235,14 +7254,14 @@
         <w:rPr>
           <w:lang w:val="en-US"/>
         </w:rPr>
-        <w:t>v-</w:t>
+        <w:t>v-on</w:t>
       </w:r>
       <w:proofErr w:type="gramStart"/>
       <w:r>
         <w:rPr>
           <w:lang w:val="en-US"/>
         </w:rPr>
-        <w:t>on:click</w:t>
+        <w:t>:click</w:t>
       </w:r>
       <w:proofErr w:type="spellEnd"/>
       <w:proofErr w:type="gramEnd"/>
@@ -7323,29 +7342,40 @@
         <w:rPr>
           <w:lang w:val="en-US"/>
         </w:rPr>
-        <w:t xml:space="preserve">        new </w:t>
+        <w:t xml:space="preserve">        </w:t>
       </w:r>
       <w:proofErr w:type="gramStart"/>
       <w:r>
         <w:rPr>
           <w:lang w:val="en-US"/>
         </w:rPr>
-        <w:t>Vue(</w:t>
+        <w:t>new</w:t>
       </w:r>
       <w:proofErr w:type="gramEnd"/>
       <w:r>
         <w:rPr>
           <w:lang w:val="en-US"/>
         </w:rPr>
-        <w:t>{</w:t>
-      </w:r>
-    </w:p>
-    <w:p>
-      <w:pPr>
-        <w:pStyle w:val="af7"/>
-        <w:rPr>
-          <w:lang w:val="en-US"/>
-        </w:rPr>
+        <w:t xml:space="preserve"> Vue({</w:t>
+      </w:r>
+    </w:p>
+    <w:p>
+      <w:pPr>
+        <w:pStyle w:val="af7"/>
+        <w:rPr>
+          <w:lang w:val="en-US"/>
+        </w:rPr>
+      </w:pPr>
+      <w:r>
+        <w:rPr>
+          <w:lang w:val="en-US"/>
+        </w:rPr>
+        <w:t xml:space="preserve">            el: '#app',</w:t>
+      </w:r>
+    </w:p>
+    <w:p>
+      <w:pPr>
+        <w:pStyle w:val="af7"/>
       </w:pPr>
       <w:r>
         <w:rPr>
@@ -7355,31 +7385,6 @@
       </w:r>
       <w:proofErr w:type="spellStart"/>
       <w:r>
-        <w:rPr>
-          <w:lang w:val="en-US"/>
-        </w:rPr>
-        <w:t>el</w:t>
-      </w:r>
-      <w:proofErr w:type="spellEnd"/>
-      <w:r>
-        <w:rPr>
-          <w:lang w:val="en-US"/>
-        </w:rPr>
-        <w:t>: '#app',</w:t>
-      </w:r>
-    </w:p>
-    <w:p>
-      <w:pPr>
-        <w:pStyle w:val="af7"/>
-      </w:pPr>
-      <w:r>
-        <w:rPr>
-          <w:lang w:val="en-US"/>
-        </w:rPr>
-        <w:t xml:space="preserve">            </w:t>
-      </w:r>
-      <w:proofErr w:type="spellStart"/>
-      <w:r>
         <w:t>data</w:t>
       </w:r>
       <w:proofErr w:type="spellEnd"/>
@@ -7648,7 +7653,23 @@
         <w:rPr>
           <w:lang w:val="en-US"/>
         </w:rPr>
-        <w:t xml:space="preserve">                    const </w:t>
+        <w:t xml:space="preserve">                    </w:t>
+      </w:r>
+      <w:proofErr w:type="spellStart"/>
+      <w:proofErr w:type="gramStart"/>
+      <w:r>
+        <w:rPr>
+          <w:lang w:val="en-US"/>
+        </w:rPr>
+        <w:t>const</w:t>
+      </w:r>
+      <w:proofErr w:type="spellEnd"/>
+      <w:proofErr w:type="gramEnd"/>
+      <w:r>
+        <w:rPr>
+          <w:lang w:val="en-US"/>
+        </w:rPr>
+        <w:t xml:space="preserve"> </w:t>
       </w:r>
       <w:proofErr w:type="spellStart"/>
       <w:r>
@@ -7665,19 +7686,11 @@
         <w:t xml:space="preserve"> = </w:t>
       </w:r>
       <w:proofErr w:type="spellStart"/>
-      <w:proofErr w:type="gramStart"/>
-      <w:r>
-        <w:rPr>
-          <w:lang w:val="en-US"/>
-        </w:rPr>
-        <w:t>this.templates</w:t>
-      </w:r>
-      <w:proofErr w:type="gramEnd"/>
-      <w:r>
-        <w:rPr>
-          <w:lang w:val="en-US"/>
-        </w:rPr>
-        <w:t>.indexOf</w:t>
+      <w:r>
+        <w:rPr>
+          <w:lang w:val="en-US"/>
+        </w:rPr>
+        <w:t>this.templates.indexOf</w:t>
       </w:r>
       <w:proofErr w:type="spellEnd"/>
       <w:r>
@@ -7712,21 +7725,7 @@
         <w:rPr>
           <w:lang w:val="en-US"/>
         </w:rPr>
-        <w:t xml:space="preserve"> ? </w:t>
-      </w:r>
-      <w:proofErr w:type="gramStart"/>
-      <w:r>
-        <w:rPr>
-          <w:lang w:val="en-US"/>
-        </w:rPr>
-        <w:t>1 :</w:t>
-      </w:r>
-      <w:proofErr w:type="gramEnd"/>
-      <w:r>
-        <w:rPr>
-          <w:lang w:val="en-US"/>
-        </w:rPr>
-        <w:t xml:space="preserve"> -1)</w:t>
+        <w:t xml:space="preserve"> ? 1 : -1)</w:t>
       </w:r>
     </w:p>
     <w:p>
@@ -7744,40 +7743,40 @@
         <w:t xml:space="preserve">                    </w:t>
       </w:r>
       <w:proofErr w:type="spellStart"/>
+      <w:r>
+        <w:rPr>
+          <w:lang w:val="en-US"/>
+        </w:rPr>
+        <w:t>this.currentTemplate</w:t>
+      </w:r>
+      <w:proofErr w:type="spellEnd"/>
+      <w:r>
+        <w:rPr>
+          <w:lang w:val="en-US"/>
+        </w:rPr>
+        <w:t xml:space="preserve"> = </w:t>
+      </w:r>
+      <w:proofErr w:type="spellStart"/>
       <w:proofErr w:type="gramStart"/>
       <w:r>
         <w:rPr>
           <w:lang w:val="en-US"/>
         </w:rPr>
-        <w:t>this.currentTemplate</w:t>
-      </w:r>
-      <w:proofErr w:type="spellEnd"/>
+        <w:t>this.templates</w:t>
+      </w:r>
+      <w:proofErr w:type="spellEnd"/>
+      <w:r>
+        <w:rPr>
+          <w:lang w:val="en-US"/>
+        </w:rPr>
+        <w:t>[</w:t>
+      </w:r>
+      <w:proofErr w:type="spellStart"/>
       <w:proofErr w:type="gramEnd"/>
       <w:r>
         <w:rPr>
           <w:lang w:val="en-US"/>
         </w:rPr>
-        <w:t xml:space="preserve"> = </w:t>
-      </w:r>
-      <w:proofErr w:type="spellStart"/>
-      <w:r>
-        <w:rPr>
-          <w:lang w:val="en-US"/>
-        </w:rPr>
-        <w:t>this.templates</w:t>
-      </w:r>
-      <w:proofErr w:type="spellEnd"/>
-      <w:r>
-        <w:rPr>
-          <w:lang w:val="en-US"/>
-        </w:rPr>
-        <w:t>[</w:t>
-      </w:r>
-      <w:proofErr w:type="spellStart"/>
-      <w:r>
-        <w:rPr>
-          <w:lang w:val="en-US"/>
-        </w:rPr>
         <w:t>nextIndex</w:t>
       </w:r>
       <w:proofErr w:type="spellEnd"/>
@@ -7799,21 +7798,21 @@
         <w:rPr>
           <w:lang w:val="en-US"/>
         </w:rPr>
-        <w:t xml:space="preserve">                    if </w:t>
+        <w:t xml:space="preserve">                    </w:t>
       </w:r>
       <w:proofErr w:type="gramStart"/>
       <w:r>
         <w:rPr>
           <w:lang w:val="en-US"/>
         </w:rPr>
-        <w:t>( (</w:t>
+        <w:t>if</w:t>
       </w:r>
       <w:proofErr w:type="gramEnd"/>
       <w:r>
         <w:rPr>
           <w:lang w:val="en-US"/>
         </w:rPr>
-        <w:t xml:space="preserve"> (</w:t>
+        <w:t xml:space="preserve"> ( ( (</w:t>
       </w:r>
       <w:proofErr w:type="spellStart"/>
       <w:r>
@@ -7991,11 +7990,11 @@
       <w:pPr>
         <w:pStyle w:val="2"/>
       </w:pPr>
-      <w:bookmarkStart w:id="15" w:name="_Toc185096216"/>
+      <w:bookmarkStart w:id="16" w:name="_Toc185096216"/>
       <w:r>
         <w:t>Результат отображения в браузере</w:t>
       </w:r>
-      <w:bookmarkEnd w:id="15"/>
+      <w:bookmarkEnd w:id="16"/>
     </w:p>
     <w:p>
       <w:pPr>
@@ -8005,6 +8004,7 @@
       <w:r>
         <w:rPr>
           <w:noProof/>
+          <w:lang w:eastAsia="ru-RU"/>
         </w:rPr>
         <w:drawing>
           <wp:inline distT="0" distB="0" distL="0" distR="0" wp14:anchorId="289F923E" wp14:editId="0CBA2287">
@@ -8065,6 +8065,7 @@
       <w:r>
         <w:rPr>
           <w:noProof/>
+          <w:lang w:eastAsia="ru-RU"/>
         </w:rPr>
         <w:drawing>
           <wp:inline distT="0" distB="0" distL="0" distR="0" wp14:anchorId="47AABCB6" wp14:editId="7C167ACA">
@@ -8122,6 +8123,7 @@
       <w:r>
         <w:rPr>
           <w:noProof/>
+          <w:lang w:eastAsia="ru-RU"/>
         </w:rPr>
         <w:lastRenderedPageBreak/>
         <w:drawing>
@@ -8189,6 +8191,7 @@
           <w:b/>
           <w:bCs/>
           <w:noProof/>
+          <w:lang w:eastAsia="ru-RU"/>
         </w:rPr>
         <w:drawing>
           <wp:inline distT="0" distB="0" distL="0" distR="0" wp14:anchorId="6E82510B" wp14:editId="186C1483">
@@ -8246,6 +8249,7 @@
       <w:r>
         <w:rPr>
           <w:noProof/>
+          <w:lang w:eastAsia="ru-RU"/>
         </w:rPr>
         <w:drawing>
           <wp:inline distT="0" distB="0" distL="0" distR="0" wp14:anchorId="32CCCF99" wp14:editId="7644DC12">
@@ -8300,6 +8304,7 @@
       <w:r>
         <w:rPr>
           <w:noProof/>
+          <w:lang w:eastAsia="ru-RU"/>
         </w:rPr>
         <w:lastRenderedPageBreak/>
         <w:drawing>
@@ -8431,7 +8436,7 @@
       <w:pPr>
         <w:pStyle w:val="2"/>
       </w:pPr>
-      <w:bookmarkStart w:id="16" w:name="_Toc185096217"/>
+      <w:bookmarkStart w:id="17" w:name="_Toc185096217"/>
       <w:r>
         <w:lastRenderedPageBreak/>
         <w:t>Сет</w:t>
@@ -8448,7 +8453,7 @@
       <w:r>
         <w:t>етри для 4 пункта</w:t>
       </w:r>
-      <w:bookmarkEnd w:id="16"/>
+      <w:bookmarkEnd w:id="17"/>
       <w:r>
         <w:t xml:space="preserve"> </w:t>
       </w:r>
@@ -8460,6 +8465,7 @@
       <w:r>
         <w:rPr>
           <w:noProof/>
+          <w:lang w:eastAsia="ru-RU"/>
         </w:rPr>
         <w:drawing>
           <wp:inline distT="0" distB="0" distL="0" distR="0" wp14:anchorId="2461E9BA" wp14:editId="1351E4CD">
@@ -8513,7 +8519,7 @@
       <w:r>
         <w:rPr>
           <w:noProof/>
-          <w:lang w:val="en-US" w:eastAsia="ru-RU"/>
+          <w:lang w:eastAsia="ru-RU"/>
         </w:rPr>
         <w:drawing>
           <wp:inline distT="0" distB="0" distL="0" distR="0" wp14:anchorId="49CFB544" wp14:editId="36C09903">
@@ -8584,14 +8590,14 @@
         <w:ind w:hanging="432"/>
         <w:jc w:val="left"/>
       </w:pPr>
-      <w:bookmarkStart w:id="17" w:name="_Toc176813381"/>
-      <w:bookmarkStart w:id="18" w:name="_Toc185096219"/>
+      <w:bookmarkStart w:id="18" w:name="_Toc176813381"/>
+      <w:bookmarkStart w:id="19" w:name="_Toc185096219"/>
       <w:r>
         <w:lastRenderedPageBreak/>
         <w:t>вывод по работе</w:t>
       </w:r>
-      <w:bookmarkEnd w:id="17"/>
       <w:bookmarkEnd w:id="18"/>
+      <w:bookmarkEnd w:id="19"/>
     </w:p>
     <w:p>
       <w:pPr>
@@ -8609,7 +8615,15 @@
       </w:r>
       <w:proofErr w:type="spellEnd"/>
       <w:r>
-        <w:t>-приложение под управлением фреймворка Vue.js на языке JavaScript</w:t>
+        <w:t xml:space="preserve">-приложение под управлением </w:t>
+      </w:r>
+      <w:proofErr w:type="spellStart"/>
+      <w:r>
+        <w:t>фреймворка</w:t>
+      </w:r>
+      <w:proofErr w:type="spellEnd"/>
+      <w:r>
+        <w:t xml:space="preserve"> Vue.js на языке JavaScript</w:t>
       </w:r>
       <w:r>
         <w:t>.</w:t>
@@ -8633,7 +8647,7 @@
 </file>
 
 <file path=word/endnotes.xml><?xml version="1.0" encoding="utf-8"?>
-<w:endnotes xmlns:wpc="http://schemas.microsoft.com/office/word/2010/wordprocessingCanvas" xmlns:cx="http://schemas.microsoft.com/office/drawing/2014/chartex" xmlns:cx1="http://schemas.microsoft.com/office/drawing/2015/9/8/chartex" xmlns:cx2="http://schemas.microsoft.com/office/drawing/2015/10/21/chartex" xmlns:cx3="http://schemas.microsoft.com/office/drawing/2016/5/9/chartex" xmlns:cx4="http://schemas.microsoft.com/office/drawing/2016/5/10/chartex" xmlns:cx5="http://schemas.microsoft.com/office/drawing/2016/5/11/chartex" xmlns:cx6="http://schemas.microsoft.com/office/drawing/2016/5/12/chartex" xmlns:cx7="http://schemas.microsoft.com/office/drawing/2016/5/13/chartex" xmlns:cx8="http://schemas.microsoft.com/office/drawing/2016/5/14/chartex" xmlns:mc="http://schemas.openxmlformats.org/markup-compatibility/2006" xmlns:aink="http://schemas.microsoft.com/office/drawing/2016/ink" xmlns:am3d="http://schemas.microsoft.com/office/drawing/2017/model3d" xmlns:o="urn:schemas-microsoft-com:office:office" xmlns:oel="http://schemas.microsoft.com/office/2019/extlst" xmlns:r="http://schemas.openxmlformats.org/officeDocument/2006/relationships" xmlns:m="http://schemas.openxmlformats.org/officeDocument/2006/math" xmlns:v="urn:schemas-microsoft-com:vml" xmlns:wp14="http://schemas.microsoft.com/office/word/2010/wordprocessingDrawing" xmlns:wp="http://schemas.openxmlformats.org/drawingml/2006/wordprocessingDrawing" xmlns:w10="urn:schemas-microsoft-com:office:word" xmlns:w="http://schemas.openxmlformats.org/wordprocessingml/2006/main" xmlns:w14="http://schemas.microsoft.com/office/word/2010/wordml" xmlns:w15="http://schemas.microsoft.com/office/word/2012/wordml" xmlns:w16cex="http://schemas.microsoft.com/office/word/2018/wordml/cex" xmlns:w16cid="http://schemas.microsoft.com/office/word/2016/wordml/cid" xmlns:w16="http://schemas.microsoft.com/office/word/2018/wordml" xmlns:w16sdtdh="http://schemas.microsoft.com/office/word/2020/wordml/sdtdatahash" xmlns:w16se="http://schemas.microsoft.com/office/word/2015/wordml/symex" xmlns:wpg="http://schemas.microsoft.com/office/word/2010/wordprocessingGroup" xmlns:wpi="http://schemas.microsoft.com/office/word/2010/wordprocessingInk" xmlns:wne="http://schemas.microsoft.com/office/word/2006/wordml" xmlns:wps="http://schemas.microsoft.com/office/word/2010/wordprocessingShape" mc:Ignorable="w14 w15 w16se w16cid w16 w16cex w16sdtdh wp14">
+<w:endnotes xmlns:wpc="http://schemas.microsoft.com/office/word/2010/wordprocessingCanvas" xmlns:mc="http://schemas.openxmlformats.org/markup-compatibility/2006" xmlns:o="urn:schemas-microsoft-com:office:office" xmlns:r="http://schemas.openxmlformats.org/officeDocument/2006/relationships" xmlns:m="http://schemas.openxmlformats.org/officeDocument/2006/math" xmlns:v="urn:schemas-microsoft-com:vml" xmlns:wp14="http://schemas.microsoft.com/office/word/2010/wordprocessingDrawing" xmlns:wp="http://schemas.openxmlformats.org/drawingml/2006/wordprocessingDrawing" xmlns:w10="urn:schemas-microsoft-com:office:word" xmlns:w="http://schemas.openxmlformats.org/wordprocessingml/2006/main" xmlns:w14="http://schemas.microsoft.com/office/word/2010/wordml" xmlns:w15="http://schemas.microsoft.com/office/word/2012/wordml" xmlns:wpg="http://schemas.microsoft.com/office/word/2010/wordprocessingGroup" xmlns:wpi="http://schemas.microsoft.com/office/word/2010/wordprocessingInk" xmlns:wne="http://schemas.microsoft.com/office/word/2006/wordml" xmlns:wps="http://schemas.microsoft.com/office/word/2010/wordprocessingShape" mc:Ignorable="w14 w15 wp14">
   <w:endnote w:type="separator" w:id="-1">
     <w:p>
       <w:pPr>
@@ -8658,7 +8672,7 @@
 </file>
 
 <file path=word/footer1.xml><?xml version="1.0" encoding="utf-8"?>
-<w:ftr xmlns:wpc="http://schemas.microsoft.com/office/word/2010/wordprocessingCanvas" xmlns:cx="http://schemas.microsoft.com/office/drawing/2014/chartex" xmlns:cx1="http://schemas.microsoft.com/office/drawing/2015/9/8/chartex" xmlns:cx2="http://schemas.microsoft.com/office/drawing/2015/10/21/chartex" xmlns:cx3="http://schemas.microsoft.com/office/drawing/2016/5/9/chartex" xmlns:cx4="http://schemas.microsoft.com/office/drawing/2016/5/10/chartex" xmlns:cx5="http://schemas.microsoft.com/office/drawing/2016/5/11/chartex" xmlns:cx6="http://schemas.microsoft.com/office/drawing/2016/5/12/chartex" xmlns:cx7="http://schemas.microsoft.com/office/drawing/2016/5/13/chartex" xmlns:cx8="http://schemas.microsoft.com/office/drawing/2016/5/14/chartex" xmlns:mc="http://schemas.openxmlformats.org/markup-compatibility/2006" xmlns:aink="http://schemas.microsoft.com/office/drawing/2016/ink" xmlns:am3d="http://schemas.microsoft.com/office/drawing/2017/model3d" xmlns:o="urn:schemas-microsoft-com:office:office" xmlns:oel="http://schemas.microsoft.com/office/2019/extlst" xmlns:r="http://schemas.openxmlformats.org/officeDocument/2006/relationships" xmlns:m="http://schemas.openxmlformats.org/officeDocument/2006/math" xmlns:v="urn:schemas-microsoft-com:vml" xmlns:wp14="http://schemas.microsoft.com/office/word/2010/wordprocessingDrawing" xmlns:wp="http://schemas.openxmlformats.org/drawingml/2006/wordprocessingDrawing" xmlns:w10="urn:schemas-microsoft-com:office:word" xmlns:w="http://schemas.openxmlformats.org/wordprocessingml/2006/main" xmlns:w14="http://schemas.microsoft.com/office/word/2010/wordml" xmlns:w15="http://schemas.microsoft.com/office/word/2012/wordml" xmlns:w16cex="http://schemas.microsoft.com/office/word/2018/wordml/cex" xmlns:w16cid="http://schemas.microsoft.com/office/word/2016/wordml/cid" xmlns:w16="http://schemas.microsoft.com/office/word/2018/wordml" xmlns:w16sdtdh="http://schemas.microsoft.com/office/word/2020/wordml/sdtdatahash" xmlns:w16se="http://schemas.microsoft.com/office/word/2015/wordml/symex" xmlns:wpg="http://schemas.microsoft.com/office/word/2010/wordprocessingGroup" xmlns:wpi="http://schemas.microsoft.com/office/word/2010/wordprocessingInk" xmlns:wne="http://schemas.microsoft.com/office/word/2006/wordml" xmlns:wps="http://schemas.microsoft.com/office/word/2010/wordprocessingShape" mc:Ignorable="w14 w15 w16se w16cid w16 w16cex w16sdtdh wp14">
+<w:ftr xmlns:wpc="http://schemas.microsoft.com/office/word/2010/wordprocessingCanvas" xmlns:mc="http://schemas.openxmlformats.org/markup-compatibility/2006" xmlns:o="urn:schemas-microsoft-com:office:office" xmlns:r="http://schemas.openxmlformats.org/officeDocument/2006/relationships" xmlns:m="http://schemas.openxmlformats.org/officeDocument/2006/math" xmlns:v="urn:schemas-microsoft-com:vml" xmlns:wp14="http://schemas.microsoft.com/office/word/2010/wordprocessingDrawing" xmlns:wp="http://schemas.openxmlformats.org/drawingml/2006/wordprocessingDrawing" xmlns:w10="urn:schemas-microsoft-com:office:word" xmlns:w="http://schemas.openxmlformats.org/wordprocessingml/2006/main" xmlns:w14="http://schemas.microsoft.com/office/word/2010/wordml" xmlns:w15="http://schemas.microsoft.com/office/word/2012/wordml" xmlns:wpg="http://schemas.microsoft.com/office/word/2010/wordprocessingGroup" xmlns:wpi="http://schemas.microsoft.com/office/word/2010/wordprocessingInk" xmlns:wne="http://schemas.microsoft.com/office/word/2006/wordml" xmlns:wps="http://schemas.microsoft.com/office/word/2010/wordprocessingShape" mc:Ignorable="w14 w15 wp14">
   <w:sdt>
     <w:sdtPr>
       <w:id w:val="1310035528"/>
@@ -8667,6 +8681,7 @@
         <w:docPartUnique/>
       </w:docPartObj>
     </w:sdtPr>
+    <w:sdtEndPr/>
     <w:sdtContent>
       <w:p>
         <w:pPr>
@@ -8690,7 +8705,7 @@
           <w:rPr>
             <w:noProof/>
           </w:rPr>
-          <w:t>2</w:t>
+          <w:t>21</w:t>
         </w:r>
         <w:r>
           <w:fldChar w:fldCharType="end"/>
@@ -8710,7 +8725,7 @@
 </file>
 
 <file path=word/footnotes.xml><?xml version="1.0" encoding="utf-8"?>
-<w:footnotes xmlns:wpc="http://schemas.microsoft.com/office/word/2010/wordprocessingCanvas" xmlns:cx="http://schemas.microsoft.com/office/drawing/2014/chartex" xmlns:cx1="http://schemas.microsoft.com/office/drawing/2015/9/8/chartex" xmlns:cx2="http://schemas.microsoft.com/office/drawing/2015/10/21/chartex" xmlns:cx3="http://schemas.microsoft.com/office/drawing/2016/5/9/chartex" xmlns:cx4="http://schemas.microsoft.com/office/drawing/2016/5/10/chartex" xmlns:cx5="http://schemas.microsoft.com/office/drawing/2016/5/11/chartex" xmlns:cx6="http://schemas.microsoft.com/office/drawing/2016/5/12/chartex" xmlns:cx7="http://schemas.microsoft.com/office/drawing/2016/5/13/chartex" xmlns:cx8="http://schemas.microsoft.com/office/drawing/2016/5/14/chartex" xmlns:mc="http://schemas.openxmlformats.org/markup-compatibility/2006" xmlns:aink="http://schemas.microsoft.com/office/drawing/2016/ink" xmlns:am3d="http://schemas.microsoft.com/office/drawing/2017/model3d" xmlns:o="urn:schemas-microsoft-com:office:office" xmlns:oel="http://schemas.microsoft.com/office/2019/extlst" xmlns:r="http://schemas.openxmlformats.org/officeDocument/2006/relationships" xmlns:m="http://schemas.openxmlformats.org/officeDocument/2006/math" xmlns:v="urn:schemas-microsoft-com:vml" xmlns:wp14="http://schemas.microsoft.com/office/word/2010/wordprocessingDrawing" xmlns:wp="http://schemas.openxmlformats.org/drawingml/2006/wordprocessingDrawing" xmlns:w10="urn:schemas-microsoft-com:office:word" xmlns:w="http://schemas.openxmlformats.org/wordprocessingml/2006/main" xmlns:w14="http://schemas.microsoft.com/office/word/2010/wordml" xmlns:w15="http://schemas.microsoft.com/office/word/2012/wordml" xmlns:w16cex="http://schemas.microsoft.com/office/word/2018/wordml/cex" xmlns:w16cid="http://schemas.microsoft.com/office/word/2016/wordml/cid" xmlns:w16="http://schemas.microsoft.com/office/word/2018/wordml" xmlns:w16sdtdh="http://schemas.microsoft.com/office/word/2020/wordml/sdtdatahash" xmlns:w16se="http://schemas.microsoft.com/office/word/2015/wordml/symex" xmlns:wpg="http://schemas.microsoft.com/office/word/2010/wordprocessingGroup" xmlns:wpi="http://schemas.microsoft.com/office/word/2010/wordprocessingInk" xmlns:wne="http://schemas.microsoft.com/office/word/2006/wordml" xmlns:wps="http://schemas.microsoft.com/office/word/2010/wordprocessingShape" mc:Ignorable="w14 w15 w16se w16cid w16 w16cex w16sdtdh wp14">
+<w:footnotes xmlns:wpc="http://schemas.microsoft.com/office/word/2010/wordprocessingCanvas" xmlns:mc="http://schemas.openxmlformats.org/markup-compatibility/2006" xmlns:o="urn:schemas-microsoft-com:office:office" xmlns:r="http://schemas.openxmlformats.org/officeDocument/2006/relationships" xmlns:m="http://schemas.openxmlformats.org/officeDocument/2006/math" xmlns:v="urn:schemas-microsoft-com:vml" xmlns:wp14="http://schemas.microsoft.com/office/word/2010/wordprocessingDrawing" xmlns:wp="http://schemas.openxmlformats.org/drawingml/2006/wordprocessingDrawing" xmlns:w10="urn:schemas-microsoft-com:office:word" xmlns:w="http://schemas.openxmlformats.org/wordprocessingml/2006/main" xmlns:w14="http://schemas.microsoft.com/office/word/2010/wordml" xmlns:w15="http://schemas.microsoft.com/office/word/2012/wordml" xmlns:wpg="http://schemas.microsoft.com/office/word/2010/wordprocessingGroup" xmlns:wpi="http://schemas.microsoft.com/office/word/2010/wordprocessingInk" xmlns:wne="http://schemas.microsoft.com/office/word/2006/wordml" xmlns:wps="http://schemas.microsoft.com/office/word/2010/wordprocessingShape" mc:Ignorable="w14 w15 wp14">
   <w:footnote w:type="separator" w:id="-1">
     <w:p>
       <w:pPr>
@@ -8735,8 +8750,8 @@
 </file>
 
 <file path=word/numbering.xml><?xml version="1.0" encoding="utf-8"?>
-<w:numbering xmlns:wpc="http://schemas.microsoft.com/office/word/2010/wordprocessingCanvas" xmlns:cx="http://schemas.microsoft.com/office/drawing/2014/chartex" xmlns:cx1="http://schemas.microsoft.com/office/drawing/2015/9/8/chartex" xmlns:cx2="http://schemas.microsoft.com/office/drawing/2015/10/21/chartex" xmlns:cx3="http://schemas.microsoft.com/office/drawing/2016/5/9/chartex" xmlns:cx4="http://schemas.microsoft.com/office/drawing/2016/5/10/chartex" xmlns:cx5="http://schemas.microsoft.com/office/drawing/2016/5/11/chartex" xmlns:cx6="http://schemas.microsoft.com/office/drawing/2016/5/12/chartex" xmlns:cx7="http://schemas.microsoft.com/office/drawing/2016/5/13/chartex" xmlns:cx8="http://schemas.microsoft.com/office/drawing/2016/5/14/chartex" xmlns:mc="http://schemas.openxmlformats.org/markup-compatibility/2006" xmlns:aink="http://schemas.microsoft.com/office/drawing/2016/ink" xmlns:am3d="http://schemas.microsoft.com/office/drawing/2017/model3d" xmlns:o="urn:schemas-microsoft-com:office:office" xmlns:oel="http://schemas.microsoft.com/office/2019/extlst" xmlns:r="http://schemas.openxmlformats.org/officeDocument/2006/relationships" xmlns:m="http://schemas.openxmlformats.org/officeDocument/2006/math" xmlns:v="urn:schemas-microsoft-com:vml" xmlns:wp14="http://schemas.microsoft.com/office/word/2010/wordprocessingDrawing" xmlns:wp="http://schemas.openxmlformats.org/drawingml/2006/wordprocessingDrawing" xmlns:w10="urn:schemas-microsoft-com:office:word" xmlns:w="http://schemas.openxmlformats.org/wordprocessingml/2006/main" xmlns:w14="http://schemas.microsoft.com/office/word/2010/wordml" xmlns:w15="http://schemas.microsoft.com/office/word/2012/wordml" xmlns:w16cex="http://schemas.microsoft.com/office/word/2018/wordml/cex" xmlns:w16cid="http://schemas.microsoft.com/office/word/2016/wordml/cid" xmlns:w16="http://schemas.microsoft.com/office/word/2018/wordml" xmlns:w16sdtdh="http://schemas.microsoft.com/office/word/2020/wordml/sdtdatahash" xmlns:w16se="http://schemas.microsoft.com/office/word/2015/wordml/symex" xmlns:wpg="http://schemas.microsoft.com/office/word/2010/wordprocessingGroup" xmlns:wpi="http://schemas.microsoft.com/office/word/2010/wordprocessingInk" xmlns:wne="http://schemas.microsoft.com/office/word/2006/wordml" xmlns:wps="http://schemas.microsoft.com/office/word/2010/wordprocessingShape" mc:Ignorable="w14 w15 w16se w16cid w16 w16cex w16sdtdh wp14">
-  <w:abstractNum w:abstractNumId="0" w15:restartNumberingAfterBreak="0">
+<w:numbering xmlns:wpc="http://schemas.microsoft.com/office/word/2010/wordprocessingCanvas" xmlns:mc="http://schemas.openxmlformats.org/markup-compatibility/2006" xmlns:o="urn:schemas-microsoft-com:office:office" xmlns:r="http://schemas.openxmlformats.org/officeDocument/2006/relationships" xmlns:m="http://schemas.openxmlformats.org/officeDocument/2006/math" xmlns:v="urn:schemas-microsoft-com:vml" xmlns:wp14="http://schemas.microsoft.com/office/word/2010/wordprocessingDrawing" xmlns:wp="http://schemas.openxmlformats.org/drawingml/2006/wordprocessingDrawing" xmlns:w10="urn:schemas-microsoft-com:office:word" xmlns:w="http://schemas.openxmlformats.org/wordprocessingml/2006/main" xmlns:w14="http://schemas.microsoft.com/office/word/2010/wordml" xmlns:w15="http://schemas.microsoft.com/office/word/2012/wordml" xmlns:wpg="http://schemas.microsoft.com/office/word/2010/wordprocessingGroup" xmlns:wpi="http://schemas.microsoft.com/office/word/2010/wordprocessingInk" xmlns:wne="http://schemas.microsoft.com/office/word/2006/wordml" xmlns:wps="http://schemas.microsoft.com/office/word/2010/wordprocessingShape" mc:Ignorable="w14 w15 wp14">
+  <w:abstractNum w:abstractNumId="0">
     <w:nsid w:val="00032628"/>
     <w:multiLevelType w:val="multilevel"/>
     <w:tmpl w:val="1B0E69DC"/>
@@ -8851,7 +8866,7 @@
       </w:pPr>
     </w:lvl>
   </w:abstractNum>
-  <w:abstractNum w:abstractNumId="1" w15:restartNumberingAfterBreak="0">
+  <w:abstractNum w:abstractNumId="1">
     <w:nsid w:val="0B7E0B7C"/>
     <w:multiLevelType w:val="multilevel"/>
     <w:tmpl w:val="68283FA4"/>
@@ -8965,7 +8980,7 @@
       </w:pPr>
     </w:lvl>
   </w:abstractNum>
-  <w:abstractNum w:abstractNumId="2" w15:restartNumberingAfterBreak="0">
+  <w:abstractNum w:abstractNumId="2">
     <w:nsid w:val="16A02641"/>
     <w:multiLevelType w:val="multilevel"/>
     <w:tmpl w:val="94864854"/>
@@ -9080,7 +9095,7 @@
       </w:pPr>
     </w:lvl>
   </w:abstractNum>
-  <w:abstractNum w:abstractNumId="3" w15:restartNumberingAfterBreak="0">
+  <w:abstractNum w:abstractNumId="3">
     <w:nsid w:val="281A2534"/>
     <w:multiLevelType w:val="multilevel"/>
     <w:tmpl w:val="D0561C46"/>
@@ -9218,7 +9233,7 @@
       </w:rPr>
     </w:lvl>
   </w:abstractNum>
-  <w:abstractNum w:abstractNumId="4" w15:restartNumberingAfterBreak="0">
+  <w:abstractNum w:abstractNumId="4">
     <w:nsid w:val="44121B75"/>
     <w:multiLevelType w:val="multilevel"/>
     <w:tmpl w:val="3496AA60"/>
@@ -9332,7 +9347,7 @@
       </w:pPr>
     </w:lvl>
   </w:abstractNum>
-  <w:abstractNum w:abstractNumId="5" w15:restartNumberingAfterBreak="0">
+  <w:abstractNum w:abstractNumId="5">
     <w:nsid w:val="47165799"/>
     <w:multiLevelType w:val="multilevel"/>
     <w:tmpl w:val="92124ABE"/>
@@ -9454,7 +9469,7 @@
       </w:pPr>
     </w:lvl>
   </w:abstractNum>
-  <w:abstractNum w:abstractNumId="6" w15:restartNumberingAfterBreak="0">
+  <w:abstractNum w:abstractNumId="6">
     <w:nsid w:val="5B6B61C5"/>
     <w:multiLevelType w:val="multilevel"/>
     <w:tmpl w:val="381015E4"/>
@@ -9578,32 +9593,32 @@
       </w:pPr>
     </w:lvl>
   </w:abstractNum>
-  <w:num w:numId="1" w16cid:durableId="2014599120">
+  <w:num w:numId="1">
     <w:abstractNumId w:val="4"/>
   </w:num>
-  <w:num w:numId="2" w16cid:durableId="1529636854">
+  <w:num w:numId="2">
     <w:abstractNumId w:val="6"/>
   </w:num>
-  <w:num w:numId="3" w16cid:durableId="1787001241">
+  <w:num w:numId="3">
     <w:abstractNumId w:val="3"/>
   </w:num>
-  <w:num w:numId="4" w16cid:durableId="1627278227">
+  <w:num w:numId="4">
     <w:abstractNumId w:val="2"/>
   </w:num>
-  <w:num w:numId="5" w16cid:durableId="1276013308">
+  <w:num w:numId="5">
     <w:abstractNumId w:val="1"/>
   </w:num>
-  <w:num w:numId="6" w16cid:durableId="1422794000">
+  <w:num w:numId="6">
     <w:abstractNumId w:val="0"/>
   </w:num>
-  <w:num w:numId="7" w16cid:durableId="835540249">
+  <w:num w:numId="7">
     <w:abstractNumId w:val="5"/>
   </w:num>
 </w:numbering>
 </file>
 
 <file path=word/styles.xml><?xml version="1.0" encoding="utf-8"?>
-<w:styles xmlns:mc="http://schemas.openxmlformats.org/markup-compatibility/2006" xmlns:r="http://schemas.openxmlformats.org/officeDocument/2006/relationships" xmlns:w="http://schemas.openxmlformats.org/wordprocessingml/2006/main" xmlns:w14="http://schemas.microsoft.com/office/word/2010/wordml" xmlns:w15="http://schemas.microsoft.com/office/word/2012/wordml" xmlns:w16cex="http://schemas.microsoft.com/office/word/2018/wordml/cex" xmlns:w16cid="http://schemas.microsoft.com/office/word/2016/wordml/cid" xmlns:w16="http://schemas.microsoft.com/office/word/2018/wordml" xmlns:w16sdtdh="http://schemas.microsoft.com/office/word/2020/wordml/sdtdatahash" xmlns:w16se="http://schemas.microsoft.com/office/word/2015/wordml/symex" mc:Ignorable="w14 w15 w16se w16cid w16 w16cex w16sdtdh">
+<w:styles xmlns:mc="http://schemas.openxmlformats.org/markup-compatibility/2006" xmlns:r="http://schemas.openxmlformats.org/officeDocument/2006/relationships" xmlns:w="http://schemas.openxmlformats.org/wordprocessingml/2006/main" xmlns:w14="http://schemas.microsoft.com/office/word/2010/wordml" xmlns:w15="http://schemas.microsoft.com/office/word/2012/wordml" mc:Ignorable="w14 w15">
   <w:docDefaults>
     <w:rPrDefault>
       <w:rPr>
@@ -9619,7 +9634,7 @@
       </w:pPr>
     </w:pPrDefault>
   </w:docDefaults>
-  <w:latentStyles w:defLockedState="0" w:defUIPriority="99" w:defSemiHidden="0" w:defUnhideWhenUsed="0" w:defQFormat="0" w:count="376">
+  <w:latentStyles w:defLockedState="0" w:defUIPriority="99" w:defSemiHidden="0" w:defUnhideWhenUsed="0" w:defQFormat="0" w:count="371">
     <w:lsdException w:name="Normal" w:uiPriority="0" w:qFormat="1"/>
     <w:lsdException w:name="heading 1" w:uiPriority="9"/>
     <w:lsdException w:name="heading 2" w:semiHidden="1" w:uiPriority="9" w:unhideWhenUsed="1" w:qFormat="1"/>
@@ -9991,11 +10006,6 @@
     <w:lsdException w:name="List Table 5 Dark Accent 6" w:uiPriority="50"/>
     <w:lsdException w:name="List Table 6 Colorful Accent 6" w:uiPriority="51"/>
     <w:lsdException w:name="List Table 7 Colorful Accent 6" w:uiPriority="52"/>
-    <w:lsdException w:name="Mention" w:semiHidden="1" w:unhideWhenUsed="1"/>
-    <w:lsdException w:name="Smart Hyperlink" w:semiHidden="1" w:unhideWhenUsed="1"/>
-    <w:lsdException w:name="Hashtag" w:semiHidden="1" w:unhideWhenUsed="1"/>
-    <w:lsdException w:name="Unresolved Mention" w:semiHidden="1" w:unhideWhenUsed="1"/>
-    <w:lsdException w:name="Smart Link" w:semiHidden="1" w:unhideWhenUsed="1"/>
   </w:latentStyles>
   <w:style w:type="paragraph" w:default="1" w:styleId="a4">
     <w:name w:val="Normal"/>
@@ -11175,6 +11185,7 @@
     <w:uiPriority w:val="39"/>
     <w:rsid w:val="00F45BBF"/>
     <w:tblPr>
+      <w:tblInd w:w="0" w:type="dxa"/>
       <w:tblBorders>
         <w:top w:val="single" w:sz="4" w:space="0" w:color="auto"/>
         <w:left w:val="single" w:sz="4" w:space="0" w:color="auto"/>
@@ -11183,6 +11194,12 @@
         <w:insideH w:val="single" w:sz="4" w:space="0" w:color="auto"/>
         <w:insideV w:val="single" w:sz="4" w:space="0" w:color="auto"/>
       </w:tblBorders>
+      <w:tblCellMar>
+        <w:top w:w="0" w:type="dxa"/>
+        <w:left w:w="108" w:type="dxa"/>
+        <w:bottom w:w="0" w:type="dxa"/>
+        <w:right w:w="108" w:type="dxa"/>
+      </w:tblCellMar>
     </w:tblPr>
   </w:style>
   <w:style w:type="character" w:styleId="HTML">
@@ -11531,7 +11548,7 @@
 </file>
 
 <file path=customXml/itemProps1.xml><?xml version="1.0" encoding="utf-8"?>
-<ds:datastoreItem xmlns:ds="http://schemas.openxmlformats.org/officeDocument/2006/customXml" ds:itemID="{7714A3C5-0836-4297-B425-0CCE1C4A4A4D}">
+<ds:datastoreItem xmlns:ds="http://schemas.openxmlformats.org/officeDocument/2006/customXml" ds:itemID="{E32D7825-78D5-403D-8637-935D70F31B29}">
   <ds:schemaRefs>
     <ds:schemaRef ds:uri="http://schemas.openxmlformats.org/officeDocument/2006/bibliography"/>
   </ds:schemaRefs>

--- a/Task03/20241214_ТКИ_542_web_Лаб3_В16_Шуриков_Д_А_кожак_И_А.docx
+++ b/Task03/20241214_ТКИ_542_web_Лаб3_В16_Шуриков_Д_А_кожак_И_А.docx
@@ -1,6 +1,6 @@
 
 <file path=word/document.xml><?xml version="1.0" encoding="utf-8"?>
-<w:document xmlns:wpc="http://schemas.microsoft.com/office/word/2010/wordprocessingCanvas" xmlns:mc="http://schemas.openxmlformats.org/markup-compatibility/2006" xmlns:o="urn:schemas-microsoft-com:office:office" xmlns:r="http://schemas.openxmlformats.org/officeDocument/2006/relationships" xmlns:m="http://schemas.openxmlformats.org/officeDocument/2006/math" xmlns:v="urn:schemas-microsoft-com:vml" xmlns:wp14="http://schemas.microsoft.com/office/word/2010/wordprocessingDrawing" xmlns:wp="http://schemas.openxmlformats.org/drawingml/2006/wordprocessingDrawing" xmlns:w10="urn:schemas-microsoft-com:office:word" xmlns:w="http://schemas.openxmlformats.org/wordprocessingml/2006/main" xmlns:w14="http://schemas.microsoft.com/office/word/2010/wordml" xmlns:w15="http://schemas.microsoft.com/office/word/2012/wordml" xmlns:wpg="http://schemas.microsoft.com/office/word/2010/wordprocessingGroup" xmlns:wpi="http://schemas.microsoft.com/office/word/2010/wordprocessingInk" xmlns:wne="http://schemas.microsoft.com/office/word/2006/wordml" xmlns:wps="http://schemas.microsoft.com/office/word/2010/wordprocessingShape" mc:Ignorable="w14 w15 wp14">
+<w:document xmlns:wpc="http://schemas.microsoft.com/office/word/2010/wordprocessingCanvas" xmlns:cx="http://schemas.microsoft.com/office/drawing/2014/chartex" xmlns:cx1="http://schemas.microsoft.com/office/drawing/2015/9/8/chartex" xmlns:cx2="http://schemas.microsoft.com/office/drawing/2015/10/21/chartex" xmlns:cx3="http://schemas.microsoft.com/office/drawing/2016/5/9/chartex" xmlns:cx4="http://schemas.microsoft.com/office/drawing/2016/5/10/chartex" xmlns:cx5="http://schemas.microsoft.com/office/drawing/2016/5/11/chartex" xmlns:cx6="http://schemas.microsoft.com/office/drawing/2016/5/12/chartex" xmlns:cx7="http://schemas.microsoft.com/office/drawing/2016/5/13/chartex" xmlns:cx8="http://schemas.microsoft.com/office/drawing/2016/5/14/chartex" xmlns:mc="http://schemas.openxmlformats.org/markup-compatibility/2006" xmlns:aink="http://schemas.microsoft.com/office/drawing/2016/ink" xmlns:am3d="http://schemas.microsoft.com/office/drawing/2017/model3d" xmlns:o="urn:schemas-microsoft-com:office:office" xmlns:oel="http://schemas.microsoft.com/office/2019/extlst" xmlns:r="http://schemas.openxmlformats.org/officeDocument/2006/relationships" xmlns:m="http://schemas.openxmlformats.org/officeDocument/2006/math" xmlns:v="urn:schemas-microsoft-com:vml" xmlns:wp14="http://schemas.microsoft.com/office/word/2010/wordprocessingDrawing" xmlns:wp="http://schemas.openxmlformats.org/drawingml/2006/wordprocessingDrawing" xmlns:w10="urn:schemas-microsoft-com:office:word" xmlns:w="http://schemas.openxmlformats.org/wordprocessingml/2006/main" xmlns:w14="http://schemas.microsoft.com/office/word/2010/wordml" xmlns:w15="http://schemas.microsoft.com/office/word/2012/wordml" xmlns:w16cex="http://schemas.microsoft.com/office/word/2018/wordml/cex" xmlns:w16cid="http://schemas.microsoft.com/office/word/2016/wordml/cid" xmlns:w16="http://schemas.microsoft.com/office/word/2018/wordml" xmlns:w16sdtdh="http://schemas.microsoft.com/office/word/2020/wordml/sdtdatahash" xmlns:w16se="http://schemas.microsoft.com/office/word/2015/wordml/symex" xmlns:wpg="http://schemas.microsoft.com/office/word/2010/wordprocessingGroup" xmlns:wpi="http://schemas.microsoft.com/office/word/2010/wordprocessingInk" xmlns:wne="http://schemas.microsoft.com/office/word/2006/wordml" xmlns:wps="http://schemas.microsoft.com/office/word/2010/wordprocessingShape" mc:Ignorable="w14 w15 w16se w16cid w16 w16cex w16sdtdh wp14">
   <w:body>
     <w:tbl>
       <w:tblPr>
@@ -429,8 +429,6 @@
               </w:rPr>
               <w:t>, к.т.н.</w:t>
             </w:r>
-            <w:bookmarkStart w:id="0" w:name="_GoBack"/>
-            <w:bookmarkEnd w:id="0"/>
           </w:p>
           <w:p>
             <w:pPr>
@@ -516,7 +514,6 @@
           <w:docPartUnique/>
         </w:docPartObj>
       </w:sdtPr>
-      <w:sdtEndPr/>
       <w:sdtContent>
         <w:p>
           <w:pPr>
@@ -1853,18 +1850,18 @@
         <w:ind w:left="0"/>
         <w:jc w:val="left"/>
       </w:pPr>
-      <w:bookmarkStart w:id="1" w:name="_Toc185096202"/>
+      <w:bookmarkStart w:id="0" w:name="_Toc185096202"/>
       <w:r>
         <w:lastRenderedPageBreak/>
         <w:t>Цель работы</w:t>
       </w:r>
-      <w:bookmarkEnd w:id="1"/>
-    </w:p>
-    <w:p>
-      <w:pPr>
-        <w:pStyle w:val="af7"/>
-      </w:pPr>
-      <w:bookmarkStart w:id="2" w:name="_Toc176813375"/>
+      <w:bookmarkEnd w:id="0"/>
+    </w:p>
+    <w:p>
+      <w:pPr>
+        <w:pStyle w:val="af7"/>
+      </w:pPr>
+      <w:bookmarkStart w:id="1" w:name="_Toc176813375"/>
       <w:r>
         <w:t xml:space="preserve">Освоить навыки создания простых локальных одностраничных </w:t>
       </w:r>
@@ -1880,14 +1877,12 @@
       <w:r>
         <w:t xml:space="preserve">приложений под управлением Фреймворка </w:t>
       </w:r>
-      <w:proofErr w:type="spellStart"/>
       <w:r>
         <w:rPr>
           <w:lang w:val="en-US"/>
         </w:rPr>
         <w:t>Vue</w:t>
       </w:r>
-      <w:proofErr w:type="spellEnd"/>
       <w:r>
         <w:t>.</w:t>
       </w:r>
@@ -1923,12 +1918,12 @@
         <w:ind w:hanging="432"/>
         <w:jc w:val="left"/>
       </w:pPr>
-      <w:bookmarkStart w:id="3" w:name="_Toc185096203"/>
+      <w:bookmarkStart w:id="2" w:name="_Toc185096203"/>
       <w:r>
         <w:t>ФОРМУЛИРОВАКА ЗАДАЧИ</w:t>
       </w:r>
+      <w:bookmarkEnd w:id="1"/>
       <w:bookmarkEnd w:id="2"/>
-      <w:bookmarkEnd w:id="3"/>
     </w:p>
     <w:p>
       <w:pPr>
@@ -1949,15 +1944,7 @@
         <w:t>приложение под</w:t>
       </w:r>
       <w:r>
-        <w:t xml:space="preserve"> управлением </w:t>
-      </w:r>
-      <w:proofErr w:type="spellStart"/>
-      <w:r>
-        <w:t>фреймворка</w:t>
-      </w:r>
-      <w:proofErr w:type="spellEnd"/>
-      <w:r>
-        <w:t xml:space="preserve"> Vue.js на языке JavaScript в соответствии с указаниями</w:t>
+        <w:t xml:space="preserve"> управлением фреймворка Vue.js на языке JavaScript в соответствии с указаниями</w:t>
       </w:r>
       <w:r>
         <w:t xml:space="preserve"> к</w:t>
@@ -2085,7 +2072,7 @@
         <w:ind w:left="0"/>
         <w:jc w:val="left"/>
       </w:pPr>
-      <w:bookmarkStart w:id="4" w:name="_Toc185096204"/>
+      <w:bookmarkStart w:id="3" w:name="_Toc185096204"/>
       <w:r>
         <w:lastRenderedPageBreak/>
         <w:t>Пункт 1</w:t>
@@ -2102,29 +2089,29 @@
       <w:r>
         <w:t>страница 1)</w:t>
       </w:r>
+      <w:bookmarkEnd w:id="3"/>
+    </w:p>
+    <w:p>
+      <w:pPr>
+        <w:pStyle w:val="2"/>
+      </w:pPr>
+      <w:bookmarkStart w:id="4" w:name="_Toc185096205"/>
+      <w:r>
+        <w:t xml:space="preserve">Код </w:t>
+      </w:r>
+      <w:r>
+        <w:rPr>
+          <w:lang w:val="en-US"/>
+        </w:rPr>
+        <w:t>web-</w:t>
+      </w:r>
+      <w:r>
+        <w:t>приложения</w:t>
+      </w:r>
       <w:bookmarkEnd w:id="4"/>
     </w:p>
     <w:p>
       <w:pPr>
-        <w:pStyle w:val="2"/>
-      </w:pPr>
-      <w:bookmarkStart w:id="5" w:name="_Toc185096205"/>
-      <w:r>
-        <w:t xml:space="preserve">Код </w:t>
-      </w:r>
-      <w:r>
-        <w:rPr>
-          <w:lang w:val="en-US"/>
-        </w:rPr>
-        <w:t>web-</w:t>
-      </w:r>
-      <w:r>
-        <w:t>приложения</w:t>
-      </w:r>
-      <w:bookmarkEnd w:id="5"/>
-    </w:p>
-    <w:p>
-      <w:pPr>
         <w:pStyle w:val="af7"/>
       </w:pPr>
       <w:r>
@@ -2373,14 +2360,14 @@
         <w:rPr>
           <w:lang w:val="en-US"/>
         </w:rPr>
-        <w:t>v-bind</w:t>
+        <w:t>v-</w:t>
       </w:r>
       <w:proofErr w:type="gramStart"/>
       <w:r>
         <w:rPr>
           <w:lang w:val="en-US"/>
         </w:rPr>
-        <w:t>:style</w:t>
+        <w:t>bind:style</w:t>
       </w:r>
       <w:proofErr w:type="spellEnd"/>
       <w:proofErr w:type="gramEnd"/>
@@ -2423,14 +2410,14 @@
         <w:rPr>
           <w:lang w:val="en-US"/>
         </w:rPr>
-        <w:t>v-bind</w:t>
+        <w:t>v-</w:t>
       </w:r>
       <w:proofErr w:type="gramStart"/>
       <w:r>
         <w:rPr>
           <w:lang w:val="en-US"/>
         </w:rPr>
-        <w:t>:face</w:t>
+        <w:t>bind:face</w:t>
       </w:r>
       <w:proofErr w:type="spellEnd"/>
       <w:proofErr w:type="gramEnd"/>
@@ -2607,21 +2594,21 @@
         <w:rPr>
           <w:lang w:val="en-US"/>
         </w:rPr>
-        <w:t xml:space="preserve">        </w:t>
+        <w:t xml:space="preserve">        new </w:t>
       </w:r>
       <w:proofErr w:type="gramStart"/>
       <w:r>
         <w:rPr>
           <w:lang w:val="en-US"/>
         </w:rPr>
-        <w:t>new</w:t>
+        <w:t>Vue(</w:t>
       </w:r>
       <w:proofErr w:type="gramEnd"/>
       <w:r>
         <w:rPr>
           <w:lang w:val="en-US"/>
         </w:rPr>
-        <w:t xml:space="preserve"> Vue({</w:t>
+        <w:t>{</w:t>
       </w:r>
     </w:p>
     <w:p>
@@ -2904,11 +2891,11 @@
       <w:pPr>
         <w:pStyle w:val="2"/>
       </w:pPr>
-      <w:bookmarkStart w:id="6" w:name="_Toc185096206"/>
+      <w:bookmarkStart w:id="5" w:name="_Toc185096206"/>
       <w:r>
         <w:t>Результат отображения в браузере</w:t>
       </w:r>
-      <w:bookmarkEnd w:id="6"/>
+      <w:bookmarkEnd w:id="5"/>
     </w:p>
     <w:p>
       <w:pPr>
@@ -2974,7 +2961,7 @@
         <w:ind w:left="0"/>
         <w:jc w:val="left"/>
       </w:pPr>
-      <w:bookmarkStart w:id="7" w:name="_Toc185096207"/>
+      <w:bookmarkStart w:id="6" w:name="_Toc185096207"/>
       <w:r>
         <w:t>пункт 2</w:t>
       </w:r>
@@ -2996,26 +2983,26 @@
       <w:r>
         <w:t>ница 2)</w:t>
       </w:r>
+      <w:bookmarkEnd w:id="6"/>
+    </w:p>
+    <w:p>
+      <w:pPr>
+        <w:pStyle w:val="2"/>
+      </w:pPr>
+      <w:bookmarkStart w:id="7" w:name="_Toc185096208"/>
+      <w:r>
+        <w:t xml:space="preserve">Код </w:t>
+      </w:r>
+      <w:r>
+        <w:rPr>
+          <w:lang w:val="en-US"/>
+        </w:rPr>
+        <w:t>web-</w:t>
+      </w:r>
+      <w:r>
+        <w:t>приложения</w:t>
+      </w:r>
       <w:bookmarkEnd w:id="7"/>
-    </w:p>
-    <w:p>
-      <w:pPr>
-        <w:pStyle w:val="2"/>
-      </w:pPr>
-      <w:bookmarkStart w:id="8" w:name="_Toc185096208"/>
-      <w:r>
-        <w:t xml:space="preserve">Код </w:t>
-      </w:r>
-      <w:r>
-        <w:rPr>
-          <w:lang w:val="en-US"/>
-        </w:rPr>
-        <w:t>web-</w:t>
-      </w:r>
-      <w:r>
-        <w:t>приложения</w:t>
-      </w:r>
-      <w:bookmarkEnd w:id="8"/>
     </w:p>
     <w:tbl>
       <w:tblPr>
@@ -3073,21 +3060,21 @@
         <w:rPr>
           <w:lang w:val="en-US"/>
         </w:rPr>
-        <w:t xml:space="preserve">&lt;html </w:t>
-      </w:r>
-      <w:proofErr w:type="spellStart"/>
-      <w:r>
-        <w:rPr>
-          <w:lang w:val="en-US"/>
-        </w:rPr>
-        <w:t>lang</w:t>
-      </w:r>
-      <w:proofErr w:type="spellEnd"/>
-      <w:r>
-        <w:rPr>
-          <w:lang w:val="en-US"/>
-        </w:rPr>
-        <w:t>="en"&gt;</w:t>
+        <w:t>&lt;html lang="</w:t>
+      </w:r>
+      <w:proofErr w:type="spellStart"/>
+      <w:r>
+        <w:rPr>
+          <w:lang w:val="en-US"/>
+        </w:rPr>
+        <w:t>en</w:t>
+      </w:r>
+      <w:proofErr w:type="spellEnd"/>
+      <w:r>
+        <w:rPr>
+          <w:lang w:val="en-US"/>
+        </w:rPr>
+        <w:t>"&gt;</w:t>
       </w:r>
     </w:p>
     <w:p>
@@ -3313,14 +3300,14 @@
         <w:rPr>
           <w:lang w:val="en-US"/>
         </w:rPr>
-        <w:t>v-on</w:t>
+        <w:t>v-</w:t>
       </w:r>
       <w:proofErr w:type="gramStart"/>
       <w:r>
         <w:rPr>
           <w:lang w:val="en-US"/>
         </w:rPr>
-        <w:t>:click</w:t>
+        <w:t>on:click</w:t>
       </w:r>
       <w:proofErr w:type="spellEnd"/>
       <w:proofErr w:type="gramEnd"/>
@@ -3391,14 +3378,14 @@
         <w:rPr>
           <w:lang w:val="en-US"/>
         </w:rPr>
-        <w:t>v-bind</w:t>
+        <w:t>v-</w:t>
       </w:r>
       <w:proofErr w:type="gramStart"/>
       <w:r>
         <w:rPr>
           <w:lang w:val="en-US"/>
         </w:rPr>
-        <w:t>:checked</w:t>
+        <w:t>bind:checked</w:t>
       </w:r>
       <w:proofErr w:type="spellEnd"/>
       <w:proofErr w:type="gramEnd"/>
@@ -3519,14 +3506,14 @@
         <w:rPr>
           <w:lang w:val="en-US"/>
         </w:rPr>
-        <w:t>v-bind</w:t>
+        <w:t>v-</w:t>
       </w:r>
       <w:proofErr w:type="gramStart"/>
       <w:r>
         <w:rPr>
           <w:lang w:val="en-US"/>
         </w:rPr>
-        <w:t>:checked</w:t>
+        <w:t>bind:checked</w:t>
       </w:r>
       <w:proofErr w:type="spellEnd"/>
       <w:proofErr w:type="gramEnd"/>
@@ -3647,14 +3634,14 @@
         <w:rPr>
           <w:lang w:val="en-US"/>
         </w:rPr>
-        <w:t>v-bind</w:t>
+        <w:t>v-</w:t>
       </w:r>
       <w:proofErr w:type="gramStart"/>
       <w:r>
         <w:rPr>
           <w:lang w:val="en-US"/>
         </w:rPr>
-        <w:t>:checked</w:t>
+        <w:t>bind:checked</w:t>
       </w:r>
       <w:proofErr w:type="spellEnd"/>
       <w:proofErr w:type="gramEnd"/>
@@ -3776,14 +3763,14 @@
         <w:rPr>
           <w:lang w:val="en-US"/>
         </w:rPr>
-        <w:t>v-bind</w:t>
+        <w:t>v-</w:t>
       </w:r>
       <w:proofErr w:type="gramStart"/>
       <w:r>
         <w:rPr>
           <w:lang w:val="en-US"/>
         </w:rPr>
-        <w:t>:checked</w:t>
+        <w:t>bind:checked</w:t>
       </w:r>
       <w:proofErr w:type="spellEnd"/>
       <w:proofErr w:type="gramEnd"/>
@@ -3911,21 +3898,21 @@
         <w:rPr>
           <w:lang w:val="en-US"/>
         </w:rPr>
-        <w:t xml:space="preserve">        </w:t>
+        <w:t xml:space="preserve">        new </w:t>
       </w:r>
       <w:proofErr w:type="gramStart"/>
       <w:r>
         <w:rPr>
           <w:lang w:val="en-US"/>
         </w:rPr>
-        <w:t>new</w:t>
+        <w:t>Vue(</w:t>
       </w:r>
       <w:proofErr w:type="gramEnd"/>
       <w:r>
         <w:rPr>
           <w:lang w:val="en-US"/>
         </w:rPr>
-        <w:t xml:space="preserve"> Vue({</w:t>
+        <w:t>{</w:t>
       </w:r>
     </w:p>
     <w:p>
@@ -4059,21 +4046,23 @@
         <w:rPr>
           <w:lang w:val="en-US"/>
         </w:rPr>
-        <w:t xml:space="preserve">                    </w:t>
-      </w:r>
+        <w:t xml:space="preserve">                    if (</w:t>
+      </w:r>
+      <w:proofErr w:type="spellStart"/>
       <w:proofErr w:type="gramStart"/>
       <w:r>
         <w:rPr>
           <w:lang w:val="en-US"/>
         </w:rPr>
-        <w:t>if</w:t>
-      </w:r>
+        <w:t>this.currentValue</w:t>
+      </w:r>
+      <w:proofErr w:type="spellEnd"/>
       <w:proofErr w:type="gramEnd"/>
       <w:r>
         <w:rPr>
           <w:lang w:val="en-US"/>
         </w:rPr>
-        <w:t xml:space="preserve"> (</w:t>
+        <w:t xml:space="preserve"> &lt; 15) </w:t>
       </w:r>
       <w:proofErr w:type="spellStart"/>
       <w:r>
@@ -4087,9 +4076,24 @@
         <w:rPr>
           <w:lang w:val="en-US"/>
         </w:rPr>
-        <w:t xml:space="preserve"> &lt; 15) </w:t>
-      </w:r>
-      <w:proofErr w:type="spellStart"/>
+        <w:t xml:space="preserve"> += 1</w:t>
+      </w:r>
+    </w:p>
+    <w:p>
+      <w:pPr>
+        <w:pStyle w:val="af7"/>
+        <w:rPr>
+          <w:lang w:val="en-US"/>
+        </w:rPr>
+      </w:pPr>
+      <w:r>
+        <w:rPr>
+          <w:lang w:val="en-US"/>
+        </w:rPr>
+        <w:t xml:space="preserve">                    else </w:t>
+      </w:r>
+      <w:proofErr w:type="spellStart"/>
+      <w:proofErr w:type="gramStart"/>
       <w:r>
         <w:rPr>
           <w:lang w:val="en-US"/>
@@ -4097,103 +4101,139 @@
         <w:t>this.currentValue</w:t>
       </w:r>
       <w:proofErr w:type="spellEnd"/>
-      <w:r>
-        <w:rPr>
-          <w:lang w:val="en-US"/>
-        </w:rPr>
-        <w:t xml:space="preserve"> += 1</w:t>
-      </w:r>
-    </w:p>
-    <w:p>
-      <w:pPr>
-        <w:pStyle w:val="af7"/>
-        <w:rPr>
-          <w:lang w:val="en-US"/>
-        </w:rPr>
-      </w:pPr>
-      <w:r>
-        <w:rPr>
-          <w:lang w:val="en-US"/>
-        </w:rPr>
-        <w:t xml:space="preserve">                    </w:t>
-      </w:r>
+      <w:proofErr w:type="gramEnd"/>
+      <w:r>
+        <w:rPr>
+          <w:lang w:val="en-US"/>
+        </w:rPr>
+        <w:t xml:space="preserve"> = 0</w:t>
+      </w:r>
+    </w:p>
+    <w:p>
+      <w:pPr>
+        <w:pStyle w:val="af7"/>
+        <w:rPr>
+          <w:lang w:val="en-US"/>
+        </w:rPr>
+      </w:pPr>
+      <w:r>
+        <w:rPr>
+          <w:lang w:val="en-US"/>
+        </w:rPr>
+        <w:t xml:space="preserve">                }</w:t>
+      </w:r>
+    </w:p>
+    <w:p>
+      <w:pPr>
+        <w:pStyle w:val="af7"/>
+        <w:rPr>
+          <w:lang w:val="en-US"/>
+        </w:rPr>
+      </w:pPr>
+      <w:r>
+        <w:rPr>
+          <w:lang w:val="en-US"/>
+        </w:rPr>
+        <w:t xml:space="preserve">            },</w:t>
+      </w:r>
+    </w:p>
+    <w:p>
+      <w:pPr>
+        <w:pStyle w:val="af7"/>
+        <w:rPr>
+          <w:lang w:val="en-US"/>
+        </w:rPr>
+      </w:pPr>
+      <w:r>
+        <w:rPr>
+          <w:lang w:val="en-US"/>
+        </w:rPr>
+        <w:t xml:space="preserve">            computed: {</w:t>
+      </w:r>
+    </w:p>
+    <w:p>
+      <w:pPr>
+        <w:pStyle w:val="af7"/>
+        <w:rPr>
+          <w:lang w:val="en-US"/>
+        </w:rPr>
+      </w:pPr>
+      <w:r>
+        <w:rPr>
+          <w:lang w:val="en-US"/>
+        </w:rPr>
+        <w:t xml:space="preserve">                </w:t>
+      </w:r>
+      <w:proofErr w:type="spellStart"/>
       <w:proofErr w:type="gramStart"/>
       <w:r>
         <w:rPr>
           <w:lang w:val="en-US"/>
         </w:rPr>
-        <w:t>else</w:t>
+        <w:t>binaryValue</w:t>
+      </w:r>
+      <w:proofErr w:type="spellEnd"/>
+      <w:r>
+        <w:rPr>
+          <w:lang w:val="en-US"/>
+        </w:rPr>
+        <w:t>(</w:t>
       </w:r>
       <w:proofErr w:type="gramEnd"/>
       <w:r>
         <w:rPr>
           <w:lang w:val="en-US"/>
         </w:rPr>
-        <w:t xml:space="preserve"> </w:t>
-      </w:r>
-      <w:proofErr w:type="spellStart"/>
-      <w:r>
-        <w:rPr>
-          <w:lang w:val="en-US"/>
-        </w:rPr>
-        <w:t>this.currentValue</w:t>
-      </w:r>
-      <w:proofErr w:type="spellEnd"/>
-      <w:r>
-        <w:rPr>
-          <w:lang w:val="en-US"/>
-        </w:rPr>
-        <w:t xml:space="preserve"> = 0</w:t>
-      </w:r>
-    </w:p>
-    <w:p>
-      <w:pPr>
-        <w:pStyle w:val="af7"/>
-        <w:rPr>
-          <w:lang w:val="en-US"/>
-        </w:rPr>
-      </w:pPr>
-      <w:r>
-        <w:rPr>
-          <w:lang w:val="en-US"/>
-        </w:rPr>
-        <w:t xml:space="preserve">                }</w:t>
-      </w:r>
-    </w:p>
-    <w:p>
-      <w:pPr>
-        <w:pStyle w:val="af7"/>
-        <w:rPr>
-          <w:lang w:val="en-US"/>
-        </w:rPr>
-      </w:pPr>
-      <w:r>
-        <w:rPr>
-          <w:lang w:val="en-US"/>
-        </w:rPr>
-        <w:t xml:space="preserve">            },</w:t>
-      </w:r>
-    </w:p>
-    <w:p>
-      <w:pPr>
-        <w:pStyle w:val="af7"/>
-        <w:rPr>
-          <w:lang w:val="en-US"/>
-        </w:rPr>
-      </w:pPr>
-      <w:r>
-        <w:rPr>
-          <w:lang w:val="en-US"/>
-        </w:rPr>
-        <w:t xml:space="preserve">            computed: {</w:t>
-      </w:r>
-    </w:p>
-    <w:p>
-      <w:pPr>
-        <w:pStyle w:val="af7"/>
-        <w:rPr>
-          <w:lang w:val="en-US"/>
-        </w:rPr>
+        <w:t>) {</w:t>
+      </w:r>
+    </w:p>
+    <w:p>
+      <w:pPr>
+        <w:pStyle w:val="af7"/>
+        <w:rPr>
+          <w:lang w:val="en-US"/>
+        </w:rPr>
+      </w:pPr>
+      <w:r>
+        <w:rPr>
+          <w:lang w:val="en-US"/>
+        </w:rPr>
+        <w:t xml:space="preserve">                    return </w:t>
+      </w:r>
+      <w:proofErr w:type="spellStart"/>
+      <w:proofErr w:type="gramStart"/>
+      <w:r>
+        <w:rPr>
+          <w:lang w:val="en-US"/>
+        </w:rPr>
+        <w:t>this.currentValue.toString</w:t>
+      </w:r>
+      <w:proofErr w:type="spellEnd"/>
+      <w:proofErr w:type="gramEnd"/>
+      <w:r>
+        <w:rPr>
+          <w:lang w:val="en-US"/>
+        </w:rPr>
+        <w:t>(2).</w:t>
+      </w:r>
+      <w:proofErr w:type="spellStart"/>
+      <w:r>
+        <w:rPr>
+          <w:lang w:val="en-US"/>
+        </w:rPr>
+        <w:t>padEnd</w:t>
+      </w:r>
+      <w:proofErr w:type="spellEnd"/>
+      <w:r>
+        <w:rPr>
+          <w:lang w:val="en-US"/>
+        </w:rPr>
+        <w:t>(4, '0')</w:t>
+      </w:r>
+    </w:p>
+    <w:p>
+      <w:pPr>
+        <w:pStyle w:val="af7"/>
       </w:pPr>
       <w:r>
         <w:rPr>
@@ -4201,95 +4241,6 @@
         </w:rPr>
         <w:t xml:space="preserve">                </w:t>
       </w:r>
-      <w:proofErr w:type="spellStart"/>
-      <w:proofErr w:type="gramStart"/>
-      <w:r>
-        <w:rPr>
-          <w:lang w:val="en-US"/>
-        </w:rPr>
-        <w:t>binaryValue</w:t>
-      </w:r>
-      <w:proofErr w:type="spellEnd"/>
-      <w:r>
-        <w:rPr>
-          <w:lang w:val="en-US"/>
-        </w:rPr>
-        <w:t>(</w:t>
-      </w:r>
-      <w:proofErr w:type="gramEnd"/>
-      <w:r>
-        <w:rPr>
-          <w:lang w:val="en-US"/>
-        </w:rPr>
-        <w:t>) {</w:t>
-      </w:r>
-    </w:p>
-    <w:p>
-      <w:pPr>
-        <w:pStyle w:val="af7"/>
-        <w:rPr>
-          <w:lang w:val="en-US"/>
-        </w:rPr>
-      </w:pPr>
-      <w:r>
-        <w:rPr>
-          <w:lang w:val="en-US"/>
-        </w:rPr>
-        <w:t xml:space="preserve">                    </w:t>
-      </w:r>
-      <w:proofErr w:type="gramStart"/>
-      <w:r>
-        <w:rPr>
-          <w:lang w:val="en-US"/>
-        </w:rPr>
-        <w:t>return</w:t>
-      </w:r>
-      <w:proofErr w:type="gramEnd"/>
-      <w:r>
-        <w:rPr>
-          <w:lang w:val="en-US"/>
-        </w:rPr>
-        <w:t xml:space="preserve"> </w:t>
-      </w:r>
-      <w:proofErr w:type="spellStart"/>
-      <w:r>
-        <w:rPr>
-          <w:lang w:val="en-US"/>
-        </w:rPr>
-        <w:t>this.currentValue.toString</w:t>
-      </w:r>
-      <w:proofErr w:type="spellEnd"/>
-      <w:r>
-        <w:rPr>
-          <w:lang w:val="en-US"/>
-        </w:rPr>
-        <w:t>(2).</w:t>
-      </w:r>
-      <w:proofErr w:type="spellStart"/>
-      <w:r>
-        <w:rPr>
-          <w:lang w:val="en-US"/>
-        </w:rPr>
-        <w:t>padEnd</w:t>
-      </w:r>
-      <w:proofErr w:type="spellEnd"/>
-      <w:r>
-        <w:rPr>
-          <w:lang w:val="en-US"/>
-        </w:rPr>
-        <w:t>(4, '0')</w:t>
-      </w:r>
-    </w:p>
-    <w:p>
-      <w:pPr>
-        <w:pStyle w:val="af7"/>
-      </w:pPr>
-      <w:r>
-        <w:rPr>
-          <w:lang w:val="en-US"/>
-        </w:rPr>
-        <w:t xml:space="preserve">                </w:t>
-      </w:r>
       <w:r>
         <w:t>}</w:t>
       </w:r>
@@ -4363,12 +4314,12 @@
       <w:pPr>
         <w:pStyle w:val="2"/>
       </w:pPr>
-      <w:bookmarkStart w:id="9" w:name="_Toc185096209"/>
+      <w:bookmarkStart w:id="8" w:name="_Toc185096209"/>
       <w:r>
         <w:lastRenderedPageBreak/>
         <w:t>Результат отображения в браузере</w:t>
       </w:r>
-      <w:bookmarkEnd w:id="9"/>
+      <w:bookmarkEnd w:id="8"/>
     </w:p>
     <w:p>
       <w:pPr>
@@ -4434,7 +4385,7 @@
         <w:t>нкта 2</w:t>
       </w:r>
       <w:r>
-        <w:t xml:space="preserve"> </w:t>
+        <w:t>. Начальная страница.</w:t>
       </w:r>
     </w:p>
     <w:p>
@@ -4501,7 +4452,7 @@
         <w:t>а 2</w:t>
       </w:r>
       <w:r>
-        <w:t xml:space="preserve"> </w:t>
+        <w:t>. Пример работы.</w:t>
       </w:r>
     </w:p>
     <w:p>
@@ -4515,9 +4466,9 @@
           <w:lang w:eastAsia="ru-RU"/>
         </w:rPr>
         <w:drawing>
-          <wp:inline distT="0" distB="0" distL="0" distR="0" wp14:anchorId="38A9C518" wp14:editId="63FAFB64">
-            <wp:extent cx="5156200" cy="2451100"/>
-            <wp:effectExtent l="0" t="0" r="0" b="0"/>
+          <wp:inline distT="0" distB="0" distL="0" distR="0" wp14:anchorId="38A9C518" wp14:editId="169065F0">
+            <wp:extent cx="4974771" cy="2364854"/>
+            <wp:effectExtent l="0" t="0" r="3810" b="0"/>
             <wp:docPr id="2082047695" name="Рисунок 4" descr="Изображение выглядит как текст, снимок экрана, Шрифт, дизайн&#10;&#10;Автоматически созданное описание"/>
             <wp:cNvGraphicFramePr>
               <a:graphicFrameLocks xmlns:a="http://schemas.openxmlformats.org/drawingml/2006/main" noChangeAspect="1"/>
@@ -4538,7 +4489,7 @@
                   <pic:spPr>
                     <a:xfrm>
                       <a:off x="0" y="0"/>
-                      <a:ext cx="5156200" cy="2451100"/>
+                      <a:ext cx="4975785" cy="2365336"/>
                     </a:xfrm>
                     <a:prstGeom prst="rect">
                       <a:avLst/>
@@ -4556,8 +4507,13 @@
         <w:pStyle w:val="a1"/>
       </w:pPr>
       <w:r>
-        <w:lastRenderedPageBreak/>
         <w:t>Результат выполнения пункта 2</w:t>
+      </w:r>
+      <w:r>
+        <w:t xml:space="preserve">. </w:t>
+      </w:r>
+      <w:r>
+        <w:t>Пример работы.</w:t>
       </w:r>
     </w:p>
     <w:p>
@@ -4570,6 +4526,7 @@
           <w:noProof/>
           <w:lang w:eastAsia="ru-RU"/>
         </w:rPr>
+        <w:lastRenderedPageBreak/>
         <w:drawing>
           <wp:inline distT="0" distB="0" distL="0" distR="0" wp14:anchorId="697F72BA" wp14:editId="59612A74">
             <wp:extent cx="5283200" cy="2400300"/>
@@ -4612,7 +4569,13 @@
         <w:pStyle w:val="a1"/>
       </w:pPr>
       <w:r>
-        <w:t xml:space="preserve">Результат выполнения пункта 2 </w:t>
+        <w:t>Результат выполнения пункта 2</w:t>
+      </w:r>
+      <w:r>
+        <w:t xml:space="preserve">. </w:t>
+      </w:r>
+      <w:r>
+        <w:t>Пример работы.</w:t>
       </w:r>
     </w:p>
     <w:p>
@@ -4644,28 +4607,656 @@
         <w:ind w:left="0"/>
         <w:jc w:val="left"/>
       </w:pPr>
-      <w:bookmarkStart w:id="10" w:name="_Toc185096210"/>
+      <w:bookmarkStart w:id="9" w:name="_Toc185096210"/>
       <w:r>
         <w:t>Пункт 3</w:t>
       </w:r>
+      <w:bookmarkEnd w:id="9"/>
+      <w:r>
+        <w:t xml:space="preserve"> </w:t>
+      </w:r>
+      <w:r>
+        <w:t xml:space="preserve"> </w:t>
+      </w:r>
+    </w:p>
+    <w:p>
+      <w:pPr>
+        <w:pStyle w:val="2"/>
+      </w:pPr>
+      <w:bookmarkStart w:id="10" w:name="_Toc185096211"/>
+      <w:r>
+        <w:t>Ко</w:t>
+      </w:r>
+      <w:r>
+        <w:t>д</w:t>
+      </w:r>
+      <w:r>
+        <w:t xml:space="preserve"> </w:t>
+      </w:r>
+      <w:r>
+        <w:rPr>
+          <w:lang w:val="en-US"/>
+        </w:rPr>
+        <w:t>web-</w:t>
+      </w:r>
+      <w:r>
+        <w:t>приложения</w:t>
+      </w:r>
       <w:bookmarkEnd w:id="10"/>
-      <w:r>
+    </w:p>
+    <w:p>
+      <w:pPr>
+        <w:pStyle w:val="af7"/>
+        <w:rPr>
+          <w:lang w:val="en-US"/>
+        </w:rPr>
+      </w:pPr>
+      <w:r>
+        <w:rPr>
+          <w:lang w:val="en-US"/>
+        </w:rPr>
+        <w:t>&lt;!DOCTYPE html&gt;</w:t>
+      </w:r>
+    </w:p>
+    <w:p>
+      <w:pPr>
+        <w:pStyle w:val="af7"/>
+        <w:rPr>
+          <w:lang w:val="en-US"/>
+        </w:rPr>
+      </w:pPr>
+      <w:r>
+        <w:rPr>
+          <w:lang w:val="en-US"/>
+        </w:rPr>
+        <w:t>&lt;html lang="</w:t>
+      </w:r>
+      <w:proofErr w:type="spellStart"/>
+      <w:r>
+        <w:rPr>
+          <w:lang w:val="en-US"/>
+        </w:rPr>
+        <w:t>en</w:t>
+      </w:r>
+      <w:proofErr w:type="spellEnd"/>
+      <w:r>
+        <w:rPr>
+          <w:lang w:val="en-US"/>
+        </w:rPr>
+        <w:t>"&gt;</w:t>
+      </w:r>
+    </w:p>
+    <w:p>
+      <w:pPr>
+        <w:pStyle w:val="af7"/>
+        <w:rPr>
+          <w:lang w:val="en-US"/>
+        </w:rPr>
+      </w:pPr>
+      <w:r>
+        <w:rPr>
+          <w:lang w:val="en-US"/>
+        </w:rPr>
+        <w:t>&lt;head&gt;</w:t>
+      </w:r>
+    </w:p>
+    <w:p>
+      <w:pPr>
+        <w:pStyle w:val="af7"/>
+        <w:rPr>
+          <w:lang w:val="en-US"/>
+        </w:rPr>
+      </w:pPr>
+      <w:r>
+        <w:rPr>
+          <w:lang w:val="en-US"/>
+        </w:rPr>
+        <w:t xml:space="preserve">    &lt;meta charset="UTF-8"&gt;</w:t>
+      </w:r>
+    </w:p>
+    <w:p>
+      <w:pPr>
+        <w:pStyle w:val="af7"/>
+        <w:rPr>
+          <w:lang w:val="en-US"/>
+        </w:rPr>
+      </w:pPr>
+      <w:r>
+        <w:rPr>
+          <w:lang w:val="en-US"/>
+        </w:rPr>
+        <w:t xml:space="preserve">    &lt;meta name="viewport" content="width=device-width, initial-scale=1.0"&gt;</w:t>
+      </w:r>
+    </w:p>
+    <w:p>
+      <w:pPr>
+        <w:pStyle w:val="af7"/>
+      </w:pPr>
+      <w:r>
+        <w:rPr>
+          <w:lang w:val="en-US"/>
+        </w:rPr>
+        <w:t xml:space="preserve">    </w:t>
+      </w:r>
+      <w:r>
+        <w:t>&lt;</w:t>
+      </w:r>
+      <w:r>
+        <w:rPr>
+          <w:lang w:val="en-US"/>
+        </w:rPr>
+        <w:t>title</w:t>
+      </w:r>
+      <w:r>
+        <w:t>&gt;Методы и события&lt;/</w:t>
+      </w:r>
+      <w:r>
+        <w:rPr>
+          <w:lang w:val="en-US"/>
+        </w:rPr>
+        <w:t>title</w:t>
+      </w:r>
+      <w:r>
+        <w:t>&gt;</w:t>
+      </w:r>
+    </w:p>
+    <w:p>
+      <w:pPr>
+        <w:pStyle w:val="af7"/>
+      </w:pPr>
+      <w:r>
+        <w:t xml:space="preserve">    </w:t>
+      </w:r>
+    </w:p>
+    <w:p>
+      <w:pPr>
+        <w:pStyle w:val="af7"/>
+        <w:rPr>
+          <w:lang w:val="en-US"/>
+        </w:rPr>
+      </w:pPr>
+      <w:r>
+        <w:t xml:space="preserve">    </w:t>
+      </w:r>
+      <w:r>
+        <w:rPr>
+          <w:lang w:val="en-US"/>
+        </w:rPr>
+        <w:t xml:space="preserve">&lt;script </w:t>
+      </w:r>
+      <w:proofErr w:type="spellStart"/>
+      <w:r>
+        <w:rPr>
+          <w:lang w:val="en-US"/>
+        </w:rPr>
+        <w:t>src</w:t>
+      </w:r>
+      <w:proofErr w:type="spellEnd"/>
+      <w:r>
+        <w:rPr>
+          <w:lang w:val="en-US"/>
+        </w:rPr>
+        <w:t>="</w:t>
+      </w:r>
+      <w:proofErr w:type="spellStart"/>
+      <w:r>
+        <w:rPr>
+          <w:lang w:val="en-US"/>
+        </w:rPr>
+        <w:t>js</w:t>
+      </w:r>
+      <w:proofErr w:type="spellEnd"/>
+      <w:r>
+        <w:rPr>
+          <w:lang w:val="en-US"/>
+        </w:rPr>
+        <w:t>/vue-2-6-14.js"&gt;&lt;/script&gt;</w:t>
+      </w:r>
+    </w:p>
+    <w:p>
+      <w:pPr>
+        <w:pStyle w:val="af7"/>
+        <w:rPr>
+          <w:lang w:val="en-US"/>
+        </w:rPr>
+      </w:pPr>
+      <w:r>
+        <w:rPr>
+          <w:lang w:val="en-US"/>
+        </w:rPr>
+        <w:t>&lt;/head&gt;</w:t>
+      </w:r>
+    </w:p>
+    <w:p>
+      <w:pPr>
+        <w:pStyle w:val="af7"/>
+        <w:rPr>
+          <w:lang w:val="en-US"/>
+        </w:rPr>
+      </w:pPr>
+      <w:r>
+        <w:rPr>
+          <w:lang w:val="en-US"/>
+        </w:rPr>
+        <w:t>&lt;body&gt;</w:t>
+      </w:r>
+    </w:p>
+    <w:p>
+      <w:pPr>
+        <w:pStyle w:val="af7"/>
+        <w:rPr>
+          <w:lang w:val="en-US"/>
+        </w:rPr>
+      </w:pPr>
+      <w:r>
+        <w:rPr>
+          <w:lang w:val="en-US"/>
+        </w:rPr>
+        <w:t xml:space="preserve">    &lt;div id="app" style="</w:t>
+      </w:r>
+      <w:proofErr w:type="gramStart"/>
+      <w:r>
+        <w:rPr>
+          <w:lang w:val="en-US"/>
+        </w:rPr>
+        <w:t>max-width</w:t>
+      </w:r>
+      <w:proofErr w:type="gramEnd"/>
+      <w:r>
+        <w:rPr>
+          <w:lang w:val="en-US"/>
+        </w:rPr>
+        <w:t>: 400px;"&gt;</w:t>
+      </w:r>
+    </w:p>
+    <w:p>
+      <w:pPr>
+        <w:pStyle w:val="af7"/>
+      </w:pPr>
+      <w:r>
+        <w:rPr>
+          <w:lang w:val="en-US"/>
+        </w:rPr>
+        <w:lastRenderedPageBreak/>
+        <w:t xml:space="preserve">        </w:t>
+      </w:r>
+      <w:r>
+        <w:t>&lt;</w:t>
+      </w:r>
+      <w:r>
+        <w:rPr>
+          <w:lang w:val="en-US"/>
+        </w:rPr>
+        <w:t>h</w:t>
+      </w:r>
+      <w:proofErr w:type="gramStart"/>
+      <w:r>
+        <w:t>1&gt;Методы</w:t>
+      </w:r>
+      <w:proofErr w:type="gramEnd"/>
+      <w:r>
+        <w:t xml:space="preserve"> и события&lt;/</w:t>
+      </w:r>
+      <w:r>
+        <w:rPr>
+          <w:lang w:val="en-US"/>
+        </w:rPr>
+        <w:t>h</w:t>
+      </w:r>
+      <w:r>
+        <w:t>1&gt;</w:t>
+      </w:r>
+    </w:p>
+    <w:p>
+      <w:pPr>
+        <w:pStyle w:val="af7"/>
+        <w:rPr>
+          <w:lang w:val="en-US"/>
+        </w:rPr>
+      </w:pPr>
+      <w:r>
+        <w:t xml:space="preserve">        </w:t>
+      </w:r>
+      <w:r>
+        <w:rPr>
+          <w:lang w:val="en-US"/>
+        </w:rPr>
+        <w:t>&lt;input v-model="</w:t>
+      </w:r>
+      <w:proofErr w:type="spellStart"/>
+      <w:r>
+        <w:rPr>
+          <w:lang w:val="en-US"/>
+        </w:rPr>
+        <w:t>colorizingText</w:t>
+      </w:r>
+      <w:proofErr w:type="spellEnd"/>
+      <w:r>
+        <w:rPr>
+          <w:lang w:val="en-US"/>
+        </w:rPr>
+        <w:t>" placeholder="</w:t>
+      </w:r>
+      <w:proofErr w:type="spellStart"/>
+      <w:r>
+        <w:rPr>
+          <w:lang w:val="en-US"/>
+        </w:rPr>
+        <w:t>Окрашиваемый</w:t>
+      </w:r>
+      <w:proofErr w:type="spellEnd"/>
+      <w:r>
+        <w:rPr>
+          <w:lang w:val="en-US"/>
+        </w:rPr>
         <w:t xml:space="preserve"> </w:t>
       </w:r>
-      <w:r>
+      <w:proofErr w:type="spellStart"/>
+      <w:r>
+        <w:rPr>
+          <w:lang w:val="en-US"/>
+        </w:rPr>
+        <w:t>текст</w:t>
+      </w:r>
+      <w:proofErr w:type="spellEnd"/>
+      <w:r>
+        <w:rPr>
+          <w:lang w:val="en-US"/>
+        </w:rPr>
+        <w:t>"/&gt;</w:t>
+      </w:r>
+    </w:p>
+    <w:p>
+      <w:pPr>
+        <w:pStyle w:val="af7"/>
+        <w:rPr>
+          <w:lang w:val="en-US"/>
+        </w:rPr>
+      </w:pPr>
+      <w:r>
+        <w:rPr>
+          <w:lang w:val="en-US"/>
+        </w:rPr>
+        <w:t xml:space="preserve">        &lt;</w:t>
+      </w:r>
+      <w:proofErr w:type="spellStart"/>
+      <w:r>
+        <w:rPr>
+          <w:lang w:val="en-US"/>
+        </w:rPr>
+        <w:t>br</w:t>
+      </w:r>
+      <w:proofErr w:type="spellEnd"/>
+      <w:r>
+        <w:rPr>
+          <w:lang w:val="en-US"/>
+        </w:rPr>
+        <w:t>&gt;</w:t>
+      </w:r>
+    </w:p>
+    <w:p>
+      <w:pPr>
+        <w:pStyle w:val="af7"/>
+        <w:rPr>
+          <w:lang w:val="en-US"/>
+        </w:rPr>
+      </w:pPr>
+      <w:r>
+        <w:rPr>
+          <w:lang w:val="en-US"/>
+        </w:rPr>
+        <w:t xml:space="preserve">        &lt;p style="text-align: right; font-size: 18px; font-weight: bold; font-family: 'Comic Sans MS';" </w:t>
+      </w:r>
+      <w:proofErr w:type="spellStart"/>
+      <w:r>
+        <w:rPr>
+          <w:lang w:val="en-US"/>
+        </w:rPr>
+        <w:t>v-</w:t>
+      </w:r>
+      <w:proofErr w:type="gramStart"/>
+      <w:r>
+        <w:rPr>
+          <w:lang w:val="en-US"/>
+        </w:rPr>
+        <w:t>bind:style</w:t>
+      </w:r>
+      <w:proofErr w:type="spellEnd"/>
+      <w:proofErr w:type="gramEnd"/>
+      <w:r>
+        <w:rPr>
+          <w:lang w:val="en-US"/>
+        </w:rPr>
+        <w:t xml:space="preserve">="{ color: </w:t>
+      </w:r>
+      <w:proofErr w:type="spellStart"/>
+      <w:r>
+        <w:rPr>
+          <w:lang w:val="en-US"/>
+        </w:rPr>
+        <w:t>textColor</w:t>
+      </w:r>
+      <w:proofErr w:type="spellEnd"/>
+      <w:r>
+        <w:rPr>
+          <w:lang w:val="en-US"/>
+        </w:rPr>
+        <w:t xml:space="preserve"> }"&gt; {{ </w:t>
+      </w:r>
+      <w:proofErr w:type="spellStart"/>
+      <w:r>
+        <w:rPr>
+          <w:lang w:val="en-US"/>
+        </w:rPr>
+        <w:t>colorizingText</w:t>
+      </w:r>
+      <w:proofErr w:type="spellEnd"/>
+      <w:r>
+        <w:rPr>
+          <w:lang w:val="en-US"/>
+        </w:rPr>
+        <w:t xml:space="preserve"> }} &lt;/p&gt;</w:t>
+      </w:r>
+    </w:p>
+    <w:p>
+      <w:pPr>
+        <w:pStyle w:val="af7"/>
+        <w:rPr>
+          <w:lang w:val="en-US"/>
+        </w:rPr>
+      </w:pPr>
+      <w:r>
+        <w:rPr>
+          <w:lang w:val="en-US"/>
+        </w:rPr>
+        <w:t xml:space="preserve">        &lt;</w:t>
+      </w:r>
+      <w:proofErr w:type="spellStart"/>
+      <w:r>
+        <w:rPr>
+          <w:lang w:val="en-US"/>
+        </w:rPr>
+        <w:t>br</w:t>
+      </w:r>
+      <w:proofErr w:type="spellEnd"/>
+      <w:r>
+        <w:rPr>
+          <w:lang w:val="en-US"/>
+        </w:rPr>
+        <w:t>&gt;</w:t>
+      </w:r>
+    </w:p>
+    <w:p>
+      <w:pPr>
+        <w:pStyle w:val="af7"/>
+        <w:rPr>
+          <w:lang w:val="en-US"/>
+        </w:rPr>
+      </w:pPr>
+      <w:r>
+        <w:rPr>
+          <w:lang w:val="en-US"/>
+        </w:rPr>
+        <w:t xml:space="preserve">        &lt;input v-model="</w:t>
+      </w:r>
+      <w:proofErr w:type="spellStart"/>
+      <w:r>
+        <w:rPr>
+          <w:lang w:val="en-US"/>
+        </w:rPr>
+        <w:t>inputColor</w:t>
+      </w:r>
+      <w:proofErr w:type="spellEnd"/>
+      <w:r>
+        <w:rPr>
+          <w:lang w:val="en-US"/>
+        </w:rPr>
+        <w:t>" placeholder="</w:t>
+      </w:r>
+      <w:proofErr w:type="spellStart"/>
+      <w:r>
+        <w:rPr>
+          <w:lang w:val="en-US"/>
+        </w:rPr>
+        <w:t>Цвет</w:t>
+      </w:r>
+      <w:proofErr w:type="spellEnd"/>
+      <w:r>
+        <w:rPr>
+          <w:lang w:val="en-US"/>
+        </w:rPr>
         <w:t xml:space="preserve"> </w:t>
       </w:r>
-    </w:p>
-    <w:p>
-      <w:pPr>
-        <w:pStyle w:val="2"/>
-      </w:pPr>
-      <w:bookmarkStart w:id="11" w:name="_Toc185096211"/>
-      <w:r>
-        <w:t>Ко</w:t>
-      </w:r>
-      <w:r>
-        <w:t>д</w:t>
+      <w:proofErr w:type="spellStart"/>
+      <w:r>
+        <w:rPr>
+          <w:lang w:val="en-US"/>
+        </w:rPr>
+        <w:t>текста</w:t>
+      </w:r>
+      <w:proofErr w:type="spellEnd"/>
+      <w:r>
+        <w:rPr>
+          <w:lang w:val="en-US"/>
+        </w:rPr>
+        <w:t>"/&gt;</w:t>
+      </w:r>
+    </w:p>
+    <w:p>
+      <w:pPr>
+        <w:pStyle w:val="af7"/>
+        <w:rPr>
+          <w:lang w:val="en-US"/>
+        </w:rPr>
+      </w:pPr>
+      <w:r>
+        <w:rPr>
+          <w:lang w:val="en-US"/>
+        </w:rPr>
+        <w:t xml:space="preserve">    &lt;/div&gt;</w:t>
+      </w:r>
+    </w:p>
+    <w:p>
+      <w:pPr>
+        <w:pStyle w:val="af7"/>
+        <w:rPr>
+          <w:lang w:val="en-US"/>
+        </w:rPr>
+      </w:pPr>
+    </w:p>
+    <w:p>
+      <w:pPr>
+        <w:pStyle w:val="af7"/>
+        <w:rPr>
+          <w:lang w:val="en-US"/>
+        </w:rPr>
+      </w:pPr>
+      <w:r>
+        <w:rPr>
+          <w:lang w:val="en-US"/>
+        </w:rPr>
+        <w:t xml:space="preserve">    &lt;script&gt;</w:t>
+      </w:r>
+    </w:p>
+    <w:p>
+      <w:pPr>
+        <w:pStyle w:val="af7"/>
+        <w:rPr>
+          <w:lang w:val="en-US"/>
+        </w:rPr>
+      </w:pPr>
+      <w:r>
+        <w:rPr>
+          <w:lang w:val="en-US"/>
+        </w:rPr>
+        <w:t xml:space="preserve">        new </w:t>
+      </w:r>
+      <w:proofErr w:type="gramStart"/>
+      <w:r>
+        <w:rPr>
+          <w:lang w:val="en-US"/>
+        </w:rPr>
+        <w:t>Vue(</w:t>
+      </w:r>
+      <w:proofErr w:type="gramEnd"/>
+      <w:r>
+        <w:rPr>
+          <w:lang w:val="en-US"/>
+        </w:rPr>
+        <w:t>{</w:t>
+      </w:r>
+    </w:p>
+    <w:p>
+      <w:pPr>
+        <w:pStyle w:val="af7"/>
+        <w:rPr>
+          <w:lang w:val="en-US"/>
+        </w:rPr>
+      </w:pPr>
+      <w:r>
+        <w:rPr>
+          <w:lang w:val="en-US"/>
+        </w:rPr>
+        <w:t xml:space="preserve">            el: '#app',</w:t>
+      </w:r>
+    </w:p>
+    <w:p>
+      <w:pPr>
+        <w:pStyle w:val="af7"/>
+      </w:pPr>
+      <w:r>
+        <w:rPr>
+          <w:lang w:val="en-US"/>
+        </w:rPr>
+        <w:t xml:space="preserve">            data</w:t>
+      </w:r>
+      <w:r>
+        <w:t>: {</w:t>
+      </w:r>
+    </w:p>
+    <w:p>
+      <w:pPr>
+        <w:pStyle w:val="af7"/>
+      </w:pPr>
+      <w:r>
+        <w:t xml:space="preserve">                </w:t>
+      </w:r>
+      <w:proofErr w:type="spellStart"/>
+      <w:r>
+        <w:rPr>
+          <w:lang w:val="en-US"/>
+        </w:rPr>
+        <w:t>colorizingText</w:t>
+      </w:r>
+      <w:proofErr w:type="spellEnd"/>
+      <w:r>
+        <w:t>: 'Текст, размещённый в абзаце и выравненный по правому краю, выделенный «полужирным» размером в 18 пунктов, оформленный семейством «</w:t>
+      </w:r>
+      <w:r>
+        <w:rPr>
+          <w:lang w:val="en-US"/>
+        </w:rPr>
+        <w:t>Comic</w:t>
       </w:r>
       <w:r>
         <w:t xml:space="preserve"> </w:t>
@@ -4674,208 +5265,314 @@
         <w:rPr>
           <w:lang w:val="en-US"/>
         </w:rPr>
-        <w:t>web-</w:t>
-      </w:r>
-      <w:r>
-        <w:t>приложения</w:t>
-      </w:r>
-      <w:bookmarkEnd w:id="11"/>
-    </w:p>
-    <w:p>
-      <w:pPr>
-        <w:pStyle w:val="af7"/>
-        <w:rPr>
-          <w:lang w:val="en-US"/>
-        </w:rPr>
-      </w:pPr>
-      <w:r>
-        <w:rPr>
-          <w:lang w:val="en-US"/>
-        </w:rPr>
-        <w:t>&lt;!DOCTYPE html&gt;</w:t>
-      </w:r>
-    </w:p>
-    <w:p>
-      <w:pPr>
-        <w:pStyle w:val="af7"/>
-        <w:rPr>
-          <w:lang w:val="en-US"/>
-        </w:rPr>
-      </w:pPr>
-      <w:r>
-        <w:rPr>
-          <w:lang w:val="en-US"/>
-        </w:rPr>
-        <w:t xml:space="preserve">&lt;html </w:t>
-      </w:r>
-      <w:proofErr w:type="spellStart"/>
-      <w:r>
-        <w:rPr>
-          <w:lang w:val="en-US"/>
-        </w:rPr>
-        <w:t>lang</w:t>
-      </w:r>
-      <w:proofErr w:type="spellEnd"/>
-      <w:r>
-        <w:rPr>
-          <w:lang w:val="en-US"/>
-        </w:rPr>
-        <w:t>="en"&gt;</w:t>
-      </w:r>
-    </w:p>
-    <w:p>
-      <w:pPr>
-        <w:pStyle w:val="af7"/>
-        <w:rPr>
-          <w:lang w:val="en-US"/>
-        </w:rPr>
-      </w:pPr>
-      <w:r>
-        <w:rPr>
-          <w:lang w:val="en-US"/>
-        </w:rPr>
-        <w:t>&lt;head&gt;</w:t>
-      </w:r>
-    </w:p>
-    <w:p>
-      <w:pPr>
-        <w:pStyle w:val="af7"/>
-        <w:rPr>
-          <w:lang w:val="en-US"/>
-        </w:rPr>
-      </w:pPr>
-      <w:r>
-        <w:rPr>
-          <w:lang w:val="en-US"/>
-        </w:rPr>
-        <w:t xml:space="preserve">    &lt;meta charset="UTF-8"&gt;</w:t>
-      </w:r>
-    </w:p>
-    <w:p>
-      <w:pPr>
-        <w:pStyle w:val="af7"/>
-        <w:rPr>
-          <w:lang w:val="en-US"/>
-        </w:rPr>
-      </w:pPr>
-      <w:r>
-        <w:rPr>
-          <w:lang w:val="en-US"/>
-        </w:rPr>
-        <w:t xml:space="preserve">    &lt;meta name="viewport" content="width=device-width, initial-scale=1.0"&gt;</w:t>
-      </w:r>
-    </w:p>
-    <w:p>
-      <w:pPr>
-        <w:pStyle w:val="af7"/>
-      </w:pPr>
-      <w:r>
-        <w:rPr>
-          <w:lang w:val="en-US"/>
-        </w:rPr>
-        <w:t xml:space="preserve">    </w:t>
-      </w:r>
-      <w:r>
-        <w:t>&lt;</w:t>
-      </w:r>
-      <w:r>
-        <w:rPr>
-          <w:lang w:val="en-US"/>
-        </w:rPr>
-        <w:t>title</w:t>
-      </w:r>
-      <w:r>
-        <w:t>&gt;Методы и события&lt;/</w:t>
-      </w:r>
-      <w:r>
-        <w:rPr>
-          <w:lang w:val="en-US"/>
-        </w:rPr>
-        <w:t>title</w:t>
-      </w:r>
-      <w:r>
-        <w:t>&gt;</w:t>
-      </w:r>
-    </w:p>
-    <w:p>
-      <w:pPr>
-        <w:pStyle w:val="af7"/>
-      </w:pPr>
-      <w:r>
-        <w:t xml:space="preserve">    </w:t>
-      </w:r>
-    </w:p>
-    <w:p>
-      <w:pPr>
-        <w:pStyle w:val="af7"/>
-        <w:rPr>
-          <w:lang w:val="en-US"/>
-        </w:rPr>
-      </w:pPr>
-      <w:r>
-        <w:t xml:space="preserve">    </w:t>
-      </w:r>
-      <w:r>
-        <w:rPr>
-          <w:lang w:val="en-US"/>
-        </w:rPr>
-        <w:t xml:space="preserve">&lt;script </w:t>
-      </w:r>
-      <w:proofErr w:type="spellStart"/>
-      <w:r>
-        <w:rPr>
-          <w:lang w:val="en-US"/>
-        </w:rPr>
-        <w:t>src</w:t>
-      </w:r>
-      <w:proofErr w:type="spellEnd"/>
-      <w:r>
-        <w:rPr>
-          <w:lang w:val="en-US"/>
-        </w:rPr>
-        <w:t>="</w:t>
-      </w:r>
-      <w:proofErr w:type="spellStart"/>
-      <w:r>
-        <w:rPr>
-          <w:lang w:val="en-US"/>
-        </w:rPr>
-        <w:t>js</w:t>
-      </w:r>
-      <w:proofErr w:type="spellEnd"/>
-      <w:r>
-        <w:rPr>
-          <w:lang w:val="en-US"/>
-        </w:rPr>
-        <w:t>/vue-2-6-14.js"&gt;&lt;/script&gt;</w:t>
-      </w:r>
-    </w:p>
-    <w:p>
-      <w:pPr>
-        <w:pStyle w:val="af7"/>
-        <w:rPr>
-          <w:lang w:val="en-US"/>
-        </w:rPr>
-      </w:pPr>
-      <w:r>
-        <w:rPr>
-          <w:lang w:val="en-US"/>
-        </w:rPr>
-        <w:t>&lt;/head&gt;</w:t>
-      </w:r>
-    </w:p>
-    <w:p>
-      <w:pPr>
-        <w:pStyle w:val="af7"/>
-        <w:rPr>
-          <w:lang w:val="en-US"/>
-        </w:rPr>
-      </w:pPr>
-      <w:r>
-        <w:rPr>
-          <w:lang w:val="en-US"/>
-        </w:rPr>
-        <w:t>&lt;body&gt;</w:t>
+        <w:t>Sans</w:t>
+      </w:r>
+      <w:r>
+        <w:t xml:space="preserve"> </w:t>
+      </w:r>
+      <w:r>
+        <w:rPr>
+          <w:lang w:val="en-US"/>
+        </w:rPr>
+        <w:t>MS</w:t>
+      </w:r>
+      <w:r>
+        <w:t>»',</w:t>
+      </w:r>
+    </w:p>
+    <w:p>
+      <w:pPr>
+        <w:pStyle w:val="af7"/>
+        <w:rPr>
+          <w:lang w:val="en-US"/>
+        </w:rPr>
+      </w:pPr>
+      <w:r>
+        <w:t xml:space="preserve">                </w:t>
+      </w:r>
+      <w:proofErr w:type="spellStart"/>
+      <w:r>
+        <w:rPr>
+          <w:lang w:val="en-US"/>
+        </w:rPr>
+        <w:t>inputColor</w:t>
+      </w:r>
+      <w:proofErr w:type="spellEnd"/>
+      <w:r>
+        <w:rPr>
+          <w:lang w:val="en-US"/>
+        </w:rPr>
+        <w:t>: ''</w:t>
+      </w:r>
+    </w:p>
+    <w:p>
+      <w:pPr>
+        <w:pStyle w:val="af7"/>
+        <w:rPr>
+          <w:lang w:val="en-US"/>
+        </w:rPr>
+      </w:pPr>
+      <w:r>
+        <w:rPr>
+          <w:lang w:val="en-US"/>
+        </w:rPr>
+        <w:t xml:space="preserve">            },</w:t>
+      </w:r>
+    </w:p>
+    <w:p>
+      <w:pPr>
+        <w:pStyle w:val="af7"/>
+        <w:rPr>
+          <w:lang w:val="en-US"/>
+        </w:rPr>
+      </w:pPr>
+      <w:r>
+        <w:rPr>
+          <w:lang w:val="en-US"/>
+        </w:rPr>
+        <w:t xml:space="preserve">            computed: {</w:t>
+      </w:r>
+    </w:p>
+    <w:p>
+      <w:pPr>
+        <w:pStyle w:val="af7"/>
+        <w:rPr>
+          <w:lang w:val="en-US"/>
+        </w:rPr>
+      </w:pPr>
+      <w:r>
+        <w:rPr>
+          <w:lang w:val="en-US"/>
+        </w:rPr>
+        <w:t xml:space="preserve">                </w:t>
+      </w:r>
+      <w:proofErr w:type="spellStart"/>
+      <w:proofErr w:type="gramStart"/>
+      <w:r>
+        <w:rPr>
+          <w:lang w:val="en-US"/>
+        </w:rPr>
+        <w:t>textColor</w:t>
+      </w:r>
+      <w:proofErr w:type="spellEnd"/>
+      <w:r>
+        <w:rPr>
+          <w:lang w:val="en-US"/>
+        </w:rPr>
+        <w:t>(</w:t>
+      </w:r>
+      <w:proofErr w:type="gramEnd"/>
+      <w:r>
+        <w:rPr>
+          <w:lang w:val="en-US"/>
+        </w:rPr>
+        <w:t>) {</w:t>
+      </w:r>
+    </w:p>
+    <w:p>
+      <w:pPr>
+        <w:pStyle w:val="af7"/>
+        <w:rPr>
+          <w:lang w:val="en-US"/>
+        </w:rPr>
+      </w:pPr>
+      <w:r>
+        <w:rPr>
+          <w:lang w:val="en-US"/>
+        </w:rPr>
+        <w:t xml:space="preserve">                    if </w:t>
+      </w:r>
+      <w:proofErr w:type="gramStart"/>
+      <w:r>
+        <w:rPr>
+          <w:lang w:val="en-US"/>
+        </w:rPr>
+        <w:t>(!</w:t>
+      </w:r>
+      <w:proofErr w:type="spellStart"/>
+      <w:r>
+        <w:rPr>
+          <w:lang w:val="en-US"/>
+        </w:rPr>
+        <w:t>this</w:t>
+      </w:r>
+      <w:proofErr w:type="gramEnd"/>
+      <w:r>
+        <w:rPr>
+          <w:lang w:val="en-US"/>
+        </w:rPr>
+        <w:t>.inputColor</w:t>
+      </w:r>
+      <w:proofErr w:type="spellEnd"/>
+      <w:r>
+        <w:rPr>
+          <w:lang w:val="en-US"/>
+        </w:rPr>
+        <w:t>) return undefined</w:t>
+      </w:r>
+    </w:p>
+    <w:p>
+      <w:pPr>
+        <w:pStyle w:val="af7"/>
+        <w:rPr>
+          <w:lang w:val="en-US"/>
+        </w:rPr>
+      </w:pPr>
+    </w:p>
+    <w:p>
+      <w:pPr>
+        <w:pStyle w:val="af7"/>
+        <w:rPr>
+          <w:lang w:val="en-US"/>
+        </w:rPr>
+      </w:pPr>
+      <w:r>
+        <w:rPr>
+          <w:lang w:val="en-US"/>
+        </w:rPr>
+        <w:t xml:space="preserve">                    switch(</w:t>
+      </w:r>
+      <w:proofErr w:type="spellStart"/>
+      <w:proofErr w:type="gramStart"/>
+      <w:r>
+        <w:rPr>
+          <w:lang w:val="en-US"/>
+        </w:rPr>
+        <w:t>this.inputColor.toLowerCase</w:t>
+      </w:r>
+      <w:proofErr w:type="spellEnd"/>
+      <w:proofErr w:type="gramEnd"/>
+      <w:r>
+        <w:rPr>
+          <w:lang w:val="en-US"/>
+        </w:rPr>
+        <w:t>().</w:t>
+      </w:r>
+      <w:proofErr w:type="spellStart"/>
+      <w:r>
+        <w:rPr>
+          <w:lang w:val="en-US"/>
+        </w:rPr>
+        <w:t>replaceAll</w:t>
+      </w:r>
+      <w:proofErr w:type="spellEnd"/>
+      <w:r>
+        <w:rPr>
+          <w:lang w:val="en-US"/>
+        </w:rPr>
+        <w:t>('ё', 'е')) {</w:t>
+      </w:r>
+    </w:p>
+    <w:p>
+      <w:pPr>
+        <w:pStyle w:val="af7"/>
+        <w:rPr>
+          <w:lang w:val="en-US"/>
+        </w:rPr>
+      </w:pPr>
+      <w:r>
+        <w:rPr>
+          <w:lang w:val="en-US"/>
+        </w:rPr>
+        <w:t xml:space="preserve">                        case '</w:t>
+      </w:r>
+      <w:proofErr w:type="spellStart"/>
+      <w:r>
+        <w:rPr>
+          <w:lang w:val="en-US"/>
+        </w:rPr>
+        <w:t>красный</w:t>
+      </w:r>
+      <w:proofErr w:type="spellEnd"/>
+      <w:r>
+        <w:rPr>
+          <w:lang w:val="en-US"/>
+        </w:rPr>
+        <w:t>':</w:t>
+      </w:r>
+    </w:p>
+    <w:p>
+      <w:pPr>
+        <w:pStyle w:val="af7"/>
+        <w:rPr>
+          <w:lang w:val="en-US"/>
+        </w:rPr>
+      </w:pPr>
+      <w:r>
+        <w:rPr>
+          <w:lang w:val="en-US"/>
+        </w:rPr>
+        <w:t xml:space="preserve">                            return 'red'</w:t>
+      </w:r>
+    </w:p>
+    <w:p>
+      <w:pPr>
+        <w:pStyle w:val="af7"/>
+        <w:rPr>
+          <w:lang w:val="en-US"/>
+        </w:rPr>
+      </w:pPr>
+      <w:r>
+        <w:rPr>
+          <w:lang w:val="en-US"/>
+        </w:rPr>
+        <w:t xml:space="preserve">                        case '</w:t>
+      </w:r>
+      <w:proofErr w:type="spellStart"/>
+      <w:r>
+        <w:rPr>
+          <w:lang w:val="en-US"/>
+        </w:rPr>
+        <w:t>оранжевый</w:t>
+      </w:r>
+      <w:proofErr w:type="spellEnd"/>
+      <w:r>
+        <w:rPr>
+          <w:lang w:val="en-US"/>
+        </w:rPr>
+        <w:t>':</w:t>
+      </w:r>
+    </w:p>
+    <w:p>
+      <w:pPr>
+        <w:pStyle w:val="af7"/>
+        <w:rPr>
+          <w:lang w:val="en-US"/>
+        </w:rPr>
+      </w:pPr>
+      <w:r>
+        <w:rPr>
+          <w:lang w:val="en-US"/>
+        </w:rPr>
+        <w:t xml:space="preserve">                            return 'orange'</w:t>
+      </w:r>
+    </w:p>
+    <w:p>
+      <w:pPr>
+        <w:pStyle w:val="af7"/>
+        <w:rPr>
+          <w:lang w:val="en-US"/>
+        </w:rPr>
+      </w:pPr>
+      <w:r>
+        <w:rPr>
+          <w:lang w:val="en-US"/>
+        </w:rPr>
+        <w:t xml:space="preserve">                        case '</w:t>
+      </w:r>
+      <w:proofErr w:type="spellStart"/>
+      <w:r>
+        <w:rPr>
+          <w:lang w:val="en-US"/>
+        </w:rPr>
+        <w:t>желтый</w:t>
+      </w:r>
+      <w:proofErr w:type="spellEnd"/>
+      <w:r>
+        <w:rPr>
+          <w:lang w:val="en-US"/>
+        </w:rPr>
+        <w:t>':</w:t>
       </w:r>
     </w:p>
     <w:p>
@@ -4890,743 +5587,6 @@
           <w:lang w:val="en-US"/>
         </w:rPr>
         <w:lastRenderedPageBreak/>
-        <w:t xml:space="preserve">    &lt;div id="app" style="max-width: </w:t>
-      </w:r>
-      <w:proofErr w:type="gramStart"/>
-      <w:r>
-        <w:rPr>
-          <w:lang w:val="en-US"/>
-        </w:rPr>
-        <w:t>400px;</w:t>
-      </w:r>
-      <w:proofErr w:type="gramEnd"/>
-      <w:r>
-        <w:rPr>
-          <w:lang w:val="en-US"/>
-        </w:rPr>
-        <w:t>"&gt;</w:t>
-      </w:r>
-    </w:p>
-    <w:p>
-      <w:pPr>
-        <w:pStyle w:val="af7"/>
-      </w:pPr>
-      <w:r>
-        <w:rPr>
-          <w:lang w:val="en-US"/>
-        </w:rPr>
-        <w:t xml:space="preserve">        </w:t>
-      </w:r>
-      <w:r>
-        <w:t>&lt;</w:t>
-      </w:r>
-      <w:proofErr w:type="gramStart"/>
-      <w:r>
-        <w:rPr>
-          <w:lang w:val="en-US"/>
-        </w:rPr>
-        <w:t>h</w:t>
-      </w:r>
-      <w:proofErr w:type="gramEnd"/>
-      <w:r>
-        <w:t>1&gt;Методы и события&lt;/</w:t>
-      </w:r>
-      <w:r>
-        <w:rPr>
-          <w:lang w:val="en-US"/>
-        </w:rPr>
-        <w:t>h</w:t>
-      </w:r>
-      <w:r>
-        <w:t>1&gt;</w:t>
-      </w:r>
-    </w:p>
-    <w:p>
-      <w:pPr>
-        <w:pStyle w:val="af7"/>
-        <w:rPr>
-          <w:lang w:val="en-US"/>
-        </w:rPr>
-      </w:pPr>
-      <w:r>
-        <w:t xml:space="preserve">        </w:t>
-      </w:r>
-      <w:r>
-        <w:rPr>
-          <w:lang w:val="en-US"/>
-        </w:rPr>
-        <w:t>&lt;input v-model="</w:t>
-      </w:r>
-      <w:proofErr w:type="spellStart"/>
-      <w:r>
-        <w:rPr>
-          <w:lang w:val="en-US"/>
-        </w:rPr>
-        <w:t>colorizingText</w:t>
-      </w:r>
-      <w:proofErr w:type="spellEnd"/>
-      <w:r>
-        <w:rPr>
-          <w:lang w:val="en-US"/>
-        </w:rPr>
-        <w:t>" placeholder="</w:t>
-      </w:r>
-      <w:proofErr w:type="spellStart"/>
-      <w:r>
-        <w:rPr>
-          <w:lang w:val="en-US"/>
-        </w:rPr>
-        <w:t>Окрашиваемый</w:t>
-      </w:r>
-      <w:proofErr w:type="spellEnd"/>
-      <w:r>
-        <w:rPr>
-          <w:lang w:val="en-US"/>
-        </w:rPr>
-        <w:t xml:space="preserve"> </w:t>
-      </w:r>
-      <w:proofErr w:type="spellStart"/>
-      <w:r>
-        <w:rPr>
-          <w:lang w:val="en-US"/>
-        </w:rPr>
-        <w:t>текст</w:t>
-      </w:r>
-      <w:proofErr w:type="spellEnd"/>
-      <w:r>
-        <w:rPr>
-          <w:lang w:val="en-US"/>
-        </w:rPr>
-        <w:t>"/&gt;</w:t>
-      </w:r>
-    </w:p>
-    <w:p>
-      <w:pPr>
-        <w:pStyle w:val="af7"/>
-        <w:rPr>
-          <w:lang w:val="en-US"/>
-        </w:rPr>
-      </w:pPr>
-      <w:r>
-        <w:rPr>
-          <w:lang w:val="en-US"/>
-        </w:rPr>
-        <w:t xml:space="preserve">        &lt;</w:t>
-      </w:r>
-      <w:proofErr w:type="spellStart"/>
-      <w:r>
-        <w:rPr>
-          <w:lang w:val="en-US"/>
-        </w:rPr>
-        <w:t>br</w:t>
-      </w:r>
-      <w:proofErr w:type="spellEnd"/>
-      <w:r>
-        <w:rPr>
-          <w:lang w:val="en-US"/>
-        </w:rPr>
-        <w:t>&gt;</w:t>
-      </w:r>
-    </w:p>
-    <w:p>
-      <w:pPr>
-        <w:pStyle w:val="af7"/>
-        <w:rPr>
-          <w:lang w:val="en-US"/>
-        </w:rPr>
-      </w:pPr>
-      <w:r>
-        <w:rPr>
-          <w:lang w:val="en-US"/>
-        </w:rPr>
-        <w:t xml:space="preserve">        &lt;p style="text-align: right; font-size: 18px; font-weight: bold; font-family: 'Comic Sans MS';" </w:t>
-      </w:r>
-      <w:proofErr w:type="spellStart"/>
-      <w:r>
-        <w:rPr>
-          <w:lang w:val="en-US"/>
-        </w:rPr>
-        <w:t>v-bind</w:t>
-      </w:r>
-      <w:proofErr w:type="gramStart"/>
-      <w:r>
-        <w:rPr>
-          <w:lang w:val="en-US"/>
-        </w:rPr>
-        <w:t>:style</w:t>
-      </w:r>
-      <w:proofErr w:type="spellEnd"/>
-      <w:proofErr w:type="gramEnd"/>
-      <w:r>
-        <w:rPr>
-          <w:lang w:val="en-US"/>
-        </w:rPr>
-        <w:t xml:space="preserve">="{ color: </w:t>
-      </w:r>
-      <w:proofErr w:type="spellStart"/>
-      <w:r>
-        <w:rPr>
-          <w:lang w:val="en-US"/>
-        </w:rPr>
-        <w:t>textColor</w:t>
-      </w:r>
-      <w:proofErr w:type="spellEnd"/>
-      <w:r>
-        <w:rPr>
-          <w:lang w:val="en-US"/>
-        </w:rPr>
-        <w:t xml:space="preserve"> }"&gt; {{ </w:t>
-      </w:r>
-      <w:proofErr w:type="spellStart"/>
-      <w:r>
-        <w:rPr>
-          <w:lang w:val="en-US"/>
-        </w:rPr>
-        <w:t>colorizingText</w:t>
-      </w:r>
-      <w:proofErr w:type="spellEnd"/>
-      <w:r>
-        <w:rPr>
-          <w:lang w:val="en-US"/>
-        </w:rPr>
-        <w:t xml:space="preserve"> }} &lt;/p&gt;</w:t>
-      </w:r>
-    </w:p>
-    <w:p>
-      <w:pPr>
-        <w:pStyle w:val="af7"/>
-        <w:rPr>
-          <w:lang w:val="en-US"/>
-        </w:rPr>
-      </w:pPr>
-      <w:r>
-        <w:rPr>
-          <w:lang w:val="en-US"/>
-        </w:rPr>
-        <w:t xml:space="preserve">        &lt;</w:t>
-      </w:r>
-      <w:proofErr w:type="spellStart"/>
-      <w:r>
-        <w:rPr>
-          <w:lang w:val="en-US"/>
-        </w:rPr>
-        <w:t>br</w:t>
-      </w:r>
-      <w:proofErr w:type="spellEnd"/>
-      <w:r>
-        <w:rPr>
-          <w:lang w:val="en-US"/>
-        </w:rPr>
-        <w:t>&gt;</w:t>
-      </w:r>
-    </w:p>
-    <w:p>
-      <w:pPr>
-        <w:pStyle w:val="af7"/>
-        <w:rPr>
-          <w:lang w:val="en-US"/>
-        </w:rPr>
-      </w:pPr>
-      <w:r>
-        <w:rPr>
-          <w:lang w:val="en-US"/>
-        </w:rPr>
-        <w:t xml:space="preserve">        &lt;input v-model="</w:t>
-      </w:r>
-      <w:proofErr w:type="spellStart"/>
-      <w:r>
-        <w:rPr>
-          <w:lang w:val="en-US"/>
-        </w:rPr>
-        <w:t>inputColor</w:t>
-      </w:r>
-      <w:proofErr w:type="spellEnd"/>
-      <w:r>
-        <w:rPr>
-          <w:lang w:val="en-US"/>
-        </w:rPr>
-        <w:t>" placeholder="</w:t>
-      </w:r>
-      <w:proofErr w:type="spellStart"/>
-      <w:r>
-        <w:rPr>
-          <w:lang w:val="en-US"/>
-        </w:rPr>
-        <w:t>Цвет</w:t>
-      </w:r>
-      <w:proofErr w:type="spellEnd"/>
-      <w:r>
-        <w:rPr>
-          <w:lang w:val="en-US"/>
-        </w:rPr>
-        <w:t xml:space="preserve"> </w:t>
-      </w:r>
-      <w:proofErr w:type="spellStart"/>
-      <w:r>
-        <w:rPr>
-          <w:lang w:val="en-US"/>
-        </w:rPr>
-        <w:t>текста</w:t>
-      </w:r>
-      <w:proofErr w:type="spellEnd"/>
-      <w:r>
-        <w:rPr>
-          <w:lang w:val="en-US"/>
-        </w:rPr>
-        <w:t>"/&gt;</w:t>
-      </w:r>
-    </w:p>
-    <w:p>
-      <w:pPr>
-        <w:pStyle w:val="af7"/>
-        <w:rPr>
-          <w:lang w:val="en-US"/>
-        </w:rPr>
-      </w:pPr>
-      <w:r>
-        <w:rPr>
-          <w:lang w:val="en-US"/>
-        </w:rPr>
-        <w:t xml:space="preserve">    &lt;/div&gt;</w:t>
-      </w:r>
-    </w:p>
-    <w:p>
-      <w:pPr>
-        <w:pStyle w:val="af7"/>
-        <w:rPr>
-          <w:lang w:val="en-US"/>
-        </w:rPr>
-      </w:pPr>
-    </w:p>
-    <w:p>
-      <w:pPr>
-        <w:pStyle w:val="af7"/>
-        <w:rPr>
-          <w:lang w:val="en-US"/>
-        </w:rPr>
-      </w:pPr>
-      <w:r>
-        <w:rPr>
-          <w:lang w:val="en-US"/>
-        </w:rPr>
-        <w:t xml:space="preserve">    &lt;script&gt;</w:t>
-      </w:r>
-    </w:p>
-    <w:p>
-      <w:pPr>
-        <w:pStyle w:val="af7"/>
-        <w:rPr>
-          <w:lang w:val="en-US"/>
-        </w:rPr>
-      </w:pPr>
-      <w:r>
-        <w:rPr>
-          <w:lang w:val="en-US"/>
-        </w:rPr>
-        <w:t xml:space="preserve">        </w:t>
-      </w:r>
-      <w:proofErr w:type="gramStart"/>
-      <w:r>
-        <w:rPr>
-          <w:lang w:val="en-US"/>
-        </w:rPr>
-        <w:t>new</w:t>
-      </w:r>
-      <w:proofErr w:type="gramEnd"/>
-      <w:r>
-        <w:rPr>
-          <w:lang w:val="en-US"/>
-        </w:rPr>
-        <w:t xml:space="preserve"> Vue({</w:t>
-      </w:r>
-    </w:p>
-    <w:p>
-      <w:pPr>
-        <w:pStyle w:val="af7"/>
-        <w:rPr>
-          <w:lang w:val="en-US"/>
-        </w:rPr>
-      </w:pPr>
-      <w:r>
-        <w:rPr>
-          <w:lang w:val="en-US"/>
-        </w:rPr>
-        <w:t xml:space="preserve">            el: '#app',</w:t>
-      </w:r>
-    </w:p>
-    <w:p>
-      <w:pPr>
-        <w:pStyle w:val="af7"/>
-      </w:pPr>
-      <w:r>
-        <w:rPr>
-          <w:lang w:val="en-US"/>
-        </w:rPr>
-        <w:t xml:space="preserve">            data</w:t>
-      </w:r>
-      <w:r>
-        <w:t>: {</w:t>
-      </w:r>
-    </w:p>
-    <w:p>
-      <w:pPr>
-        <w:pStyle w:val="af7"/>
-      </w:pPr>
-      <w:r>
-        <w:t xml:space="preserve">                </w:t>
-      </w:r>
-      <w:proofErr w:type="spellStart"/>
-      <w:r>
-        <w:rPr>
-          <w:lang w:val="en-US"/>
-        </w:rPr>
-        <w:t>colorizingText</w:t>
-      </w:r>
-      <w:proofErr w:type="spellEnd"/>
-      <w:r>
-        <w:t>: 'Текст, размещённый в абзаце и выравненный по правому краю, выделенный «полужирным» размером в 18 пунктов, оформленный семейством «</w:t>
-      </w:r>
-      <w:r>
-        <w:rPr>
-          <w:lang w:val="en-US"/>
-        </w:rPr>
-        <w:t>Comic</w:t>
-      </w:r>
-      <w:r>
-        <w:t xml:space="preserve"> </w:t>
-      </w:r>
-      <w:r>
-        <w:rPr>
-          <w:lang w:val="en-US"/>
-        </w:rPr>
-        <w:t>Sans</w:t>
-      </w:r>
-      <w:r>
-        <w:t xml:space="preserve"> </w:t>
-      </w:r>
-      <w:r>
-        <w:rPr>
-          <w:lang w:val="en-US"/>
-        </w:rPr>
-        <w:t>MS</w:t>
-      </w:r>
-      <w:r>
-        <w:t>»',</w:t>
-      </w:r>
-    </w:p>
-    <w:p>
-      <w:pPr>
-        <w:pStyle w:val="af7"/>
-        <w:rPr>
-          <w:lang w:val="en-US"/>
-        </w:rPr>
-      </w:pPr>
-      <w:r>
-        <w:t xml:space="preserve">                </w:t>
-      </w:r>
-      <w:proofErr w:type="spellStart"/>
-      <w:r>
-        <w:rPr>
-          <w:lang w:val="en-US"/>
-        </w:rPr>
-        <w:t>inputColor</w:t>
-      </w:r>
-      <w:proofErr w:type="spellEnd"/>
-      <w:r>
-        <w:rPr>
-          <w:lang w:val="en-US"/>
-        </w:rPr>
-        <w:t>: ''</w:t>
-      </w:r>
-    </w:p>
-    <w:p>
-      <w:pPr>
-        <w:pStyle w:val="af7"/>
-        <w:rPr>
-          <w:lang w:val="en-US"/>
-        </w:rPr>
-      </w:pPr>
-      <w:r>
-        <w:rPr>
-          <w:lang w:val="en-US"/>
-        </w:rPr>
-        <w:t xml:space="preserve">            },</w:t>
-      </w:r>
-    </w:p>
-    <w:p>
-      <w:pPr>
-        <w:pStyle w:val="af7"/>
-        <w:rPr>
-          <w:lang w:val="en-US"/>
-        </w:rPr>
-      </w:pPr>
-      <w:r>
-        <w:rPr>
-          <w:lang w:val="en-US"/>
-        </w:rPr>
-        <w:t xml:space="preserve">            computed: {</w:t>
-      </w:r>
-    </w:p>
-    <w:p>
-      <w:pPr>
-        <w:pStyle w:val="af7"/>
-        <w:rPr>
-          <w:lang w:val="en-US"/>
-        </w:rPr>
-      </w:pPr>
-      <w:r>
-        <w:rPr>
-          <w:lang w:val="en-US"/>
-        </w:rPr>
-        <w:t xml:space="preserve">                </w:t>
-      </w:r>
-      <w:proofErr w:type="spellStart"/>
-      <w:proofErr w:type="gramStart"/>
-      <w:r>
-        <w:rPr>
-          <w:lang w:val="en-US"/>
-        </w:rPr>
-        <w:t>textColor</w:t>
-      </w:r>
-      <w:proofErr w:type="spellEnd"/>
-      <w:r>
-        <w:rPr>
-          <w:lang w:val="en-US"/>
-        </w:rPr>
-        <w:t>(</w:t>
-      </w:r>
-      <w:proofErr w:type="gramEnd"/>
-      <w:r>
-        <w:rPr>
-          <w:lang w:val="en-US"/>
-        </w:rPr>
-        <w:t>) {</w:t>
-      </w:r>
-    </w:p>
-    <w:p>
-      <w:pPr>
-        <w:pStyle w:val="af7"/>
-        <w:rPr>
-          <w:lang w:val="en-US"/>
-        </w:rPr>
-      </w:pPr>
-      <w:r>
-        <w:rPr>
-          <w:lang w:val="en-US"/>
-        </w:rPr>
-        <w:t xml:space="preserve">                    </w:t>
-      </w:r>
-      <w:proofErr w:type="gramStart"/>
-      <w:r>
-        <w:rPr>
-          <w:lang w:val="en-US"/>
-        </w:rPr>
-        <w:t>if</w:t>
-      </w:r>
-      <w:proofErr w:type="gramEnd"/>
-      <w:r>
-        <w:rPr>
-          <w:lang w:val="en-US"/>
-        </w:rPr>
-        <w:t xml:space="preserve"> (!</w:t>
-      </w:r>
-      <w:proofErr w:type="spellStart"/>
-      <w:r>
-        <w:rPr>
-          <w:lang w:val="en-US"/>
-        </w:rPr>
-        <w:t>this.inputColor</w:t>
-      </w:r>
-      <w:proofErr w:type="spellEnd"/>
-      <w:r>
-        <w:rPr>
-          <w:lang w:val="en-US"/>
-        </w:rPr>
-        <w:t>) return undefined</w:t>
-      </w:r>
-    </w:p>
-    <w:p>
-      <w:pPr>
-        <w:pStyle w:val="af7"/>
-        <w:rPr>
-          <w:lang w:val="en-US"/>
-        </w:rPr>
-      </w:pPr>
-    </w:p>
-    <w:p>
-      <w:pPr>
-        <w:pStyle w:val="af7"/>
-        <w:rPr>
-          <w:lang w:val="en-US"/>
-        </w:rPr>
-      </w:pPr>
-      <w:r>
-        <w:rPr>
-          <w:lang w:val="en-US"/>
-        </w:rPr>
-        <w:t xml:space="preserve">                    </w:t>
-      </w:r>
-      <w:proofErr w:type="gramStart"/>
-      <w:r>
-        <w:rPr>
-          <w:lang w:val="en-US"/>
-        </w:rPr>
-        <w:t>switch(</w:t>
-      </w:r>
-      <w:proofErr w:type="spellStart"/>
-      <w:proofErr w:type="gramEnd"/>
-      <w:r>
-        <w:rPr>
-          <w:lang w:val="en-US"/>
-        </w:rPr>
-        <w:t>this.inputColor.toLowerCase</w:t>
-      </w:r>
-      <w:proofErr w:type="spellEnd"/>
-      <w:r>
-        <w:rPr>
-          <w:lang w:val="en-US"/>
-        </w:rPr>
-        <w:t>().</w:t>
-      </w:r>
-      <w:proofErr w:type="spellStart"/>
-      <w:r>
-        <w:rPr>
-          <w:lang w:val="en-US"/>
-        </w:rPr>
-        <w:t>replaceAll</w:t>
-      </w:r>
-      <w:proofErr w:type="spellEnd"/>
-      <w:r>
-        <w:rPr>
-          <w:lang w:val="en-US"/>
-        </w:rPr>
-        <w:t>('ё', 'е')) {</w:t>
-      </w:r>
-    </w:p>
-    <w:p>
-      <w:pPr>
-        <w:pStyle w:val="af7"/>
-        <w:rPr>
-          <w:lang w:val="en-US"/>
-        </w:rPr>
-      </w:pPr>
-      <w:r>
-        <w:rPr>
-          <w:lang w:val="en-US"/>
-        </w:rPr>
-        <w:t xml:space="preserve">                        case '</w:t>
-      </w:r>
-      <w:proofErr w:type="spellStart"/>
-      <w:r>
-        <w:rPr>
-          <w:lang w:val="en-US"/>
-        </w:rPr>
-        <w:t>красный</w:t>
-      </w:r>
-      <w:proofErr w:type="spellEnd"/>
-      <w:r>
-        <w:rPr>
-          <w:lang w:val="en-US"/>
-        </w:rPr>
-        <w:t>':</w:t>
-      </w:r>
-    </w:p>
-    <w:p>
-      <w:pPr>
-        <w:pStyle w:val="af7"/>
-        <w:rPr>
-          <w:lang w:val="en-US"/>
-        </w:rPr>
-      </w:pPr>
-      <w:r>
-        <w:rPr>
-          <w:lang w:val="en-US"/>
-        </w:rPr>
-        <w:t xml:space="preserve">                            return 'red'</w:t>
-      </w:r>
-    </w:p>
-    <w:p>
-      <w:pPr>
-        <w:pStyle w:val="af7"/>
-        <w:rPr>
-          <w:lang w:val="en-US"/>
-        </w:rPr>
-      </w:pPr>
-      <w:r>
-        <w:rPr>
-          <w:lang w:val="en-US"/>
-        </w:rPr>
-        <w:t xml:space="preserve">                        case '</w:t>
-      </w:r>
-      <w:proofErr w:type="spellStart"/>
-      <w:r>
-        <w:rPr>
-          <w:lang w:val="en-US"/>
-        </w:rPr>
-        <w:t>оранжевый</w:t>
-      </w:r>
-      <w:proofErr w:type="spellEnd"/>
-      <w:r>
-        <w:rPr>
-          <w:lang w:val="en-US"/>
-        </w:rPr>
-        <w:t>':</w:t>
-      </w:r>
-    </w:p>
-    <w:p>
-      <w:pPr>
-        <w:pStyle w:val="af7"/>
-        <w:rPr>
-          <w:lang w:val="en-US"/>
-        </w:rPr>
-      </w:pPr>
-      <w:r>
-        <w:rPr>
-          <w:lang w:val="en-US"/>
-        </w:rPr>
-        <w:t xml:space="preserve">                            return 'orange'</w:t>
-      </w:r>
-    </w:p>
-    <w:p>
-      <w:pPr>
-        <w:pStyle w:val="af7"/>
-        <w:rPr>
-          <w:lang w:val="en-US"/>
-        </w:rPr>
-      </w:pPr>
-      <w:r>
-        <w:rPr>
-          <w:lang w:val="en-US"/>
-        </w:rPr>
-        <w:lastRenderedPageBreak/>
-        <w:t xml:space="preserve">                        case '</w:t>
-      </w:r>
-      <w:proofErr w:type="spellStart"/>
-      <w:r>
-        <w:rPr>
-          <w:lang w:val="en-US"/>
-        </w:rPr>
-        <w:t>желтый</w:t>
-      </w:r>
-      <w:proofErr w:type="spellEnd"/>
-      <w:r>
-        <w:rPr>
-          <w:lang w:val="en-US"/>
-        </w:rPr>
-        <w:t>':</w:t>
-      </w:r>
-    </w:p>
-    <w:p>
-      <w:pPr>
-        <w:pStyle w:val="af7"/>
-        <w:rPr>
-          <w:lang w:val="en-US"/>
-        </w:rPr>
-      </w:pPr>
-      <w:r>
-        <w:rPr>
-          <w:lang w:val="en-US"/>
-        </w:rPr>
         <w:t xml:space="preserve">                            return 'yellow'</w:t>
       </w:r>
     </w:p>
@@ -5924,12 +5884,12 @@
       <w:pPr>
         <w:pStyle w:val="2"/>
       </w:pPr>
-      <w:bookmarkStart w:id="12" w:name="_Toc185096212"/>
+      <w:bookmarkStart w:id="11" w:name="_Toc185096212"/>
       <w:r>
         <w:lastRenderedPageBreak/>
         <w:t>Результат отображения в браузере</w:t>
       </w:r>
-      <w:bookmarkEnd w:id="12"/>
+      <w:bookmarkEnd w:id="11"/>
     </w:p>
     <w:p>
       <w:pPr>
@@ -5989,7 +5949,16 @@
         <w:t xml:space="preserve">выполнения пункта </w:t>
       </w:r>
       <w:r>
-        <w:t xml:space="preserve">3 </w:t>
+        <w:t>3</w:t>
+      </w:r>
+      <w:r>
+        <w:t xml:space="preserve">. </w:t>
+      </w:r>
+      <w:r>
+        <w:t>Начальная страница и о</w:t>
+      </w:r>
+      <w:r>
+        <w:t>тображение введенного текста</w:t>
       </w:r>
     </w:p>
     <w:p>
@@ -6003,8 +5972,8 @@
           <w:lang w:eastAsia="ru-RU"/>
         </w:rPr>
         <w:drawing>
-          <wp:inline distT="0" distB="0" distL="0" distR="0" wp14:anchorId="685F2DC3" wp14:editId="770ADD92">
-            <wp:extent cx="5669915" cy="4041140"/>
+          <wp:inline distT="0" distB="0" distL="0" distR="0" wp14:anchorId="685F2DC3" wp14:editId="7A2D27CB">
+            <wp:extent cx="4778829" cy="3406033"/>
             <wp:effectExtent l="0" t="0" r="0" b="0"/>
             <wp:docPr id="530463062" name="Рисунок 7" descr="Изображение выглядит как текст, снимок экрана, Шрифт&#10;&#10;Автоматически созданное описание"/>
             <wp:cNvGraphicFramePr>
@@ -6026,7 +5995,7 @@
                   <pic:spPr>
                     <a:xfrm>
                       <a:off x="0" y="0"/>
-                      <a:ext cx="5669915" cy="4041140"/>
+                      <a:ext cx="4792396" cy="3415702"/>
                     </a:xfrm>
                     <a:prstGeom prst="rect">
                       <a:avLst/>
@@ -6044,7 +6013,10 @@
         <w:pStyle w:val="a1"/>
       </w:pPr>
       <w:r>
-        <w:t xml:space="preserve">Результат выполнения пункта 3 </w:t>
+        <w:t>Результат выполнения пункта 3</w:t>
+      </w:r>
+      <w:r>
+        <w:t xml:space="preserve">. Изменение цвета введенного текста. </w:t>
       </w:r>
     </w:p>
     <w:p>
@@ -6106,6 +6078,23 @@
       <w:r>
         <w:t>Результат выполнение пункта 3</w:t>
       </w:r>
+      <w:r>
+        <w:t xml:space="preserve">. </w:t>
+      </w:r>
+      <w:r>
+        <w:t xml:space="preserve">Изменение цвета введенного текста. </w:t>
+      </w:r>
+    </w:p>
+    <w:p>
+      <w:pPr>
+        <w:pStyle w:val="a1"/>
+        <w:numPr>
+          <w:ilvl w:val="0"/>
+          <w:numId w:val="0"/>
+        </w:numPr>
+        <w:ind w:left="709"/>
+        <w:jc w:val="left"/>
+      </w:pPr>
     </w:p>
     <w:p>
       <w:pPr>
@@ -6117,6 +6106,7 @@
           <w:noProof/>
           <w:lang w:eastAsia="ru-RU"/>
         </w:rPr>
+        <w:lastRenderedPageBreak/>
         <w:drawing>
           <wp:inline distT="0" distB="0" distL="0" distR="0" wp14:anchorId="2AB44668" wp14:editId="68126900">
             <wp:extent cx="5391150" cy="4061825"/>
@@ -6164,6 +6154,43 @@
       <w:r>
         <w:t>выполнения пункта 3</w:t>
       </w:r>
+      <w:r>
+        <w:t xml:space="preserve">. </w:t>
+      </w:r>
+      <w:r>
+        <w:t xml:space="preserve">Изменение цвета введенного текста. </w:t>
+      </w:r>
+    </w:p>
+    <w:p>
+      <w:pPr>
+        <w:pStyle w:val="a1"/>
+        <w:numPr>
+          <w:ilvl w:val="0"/>
+          <w:numId w:val="0"/>
+        </w:numPr>
+        <w:ind w:left="709"/>
+        <w:jc w:val="left"/>
+      </w:pPr>
+    </w:p>
+    <w:p>
+      <w:pPr>
+        <w:pStyle w:val="af7"/>
+      </w:pPr>
+    </w:p>
+    <w:p>
+      <w:pPr>
+        <w:pStyle w:val="af7"/>
+      </w:pPr>
+    </w:p>
+    <w:p>
+      <w:pPr>
+        <w:pStyle w:val="af7"/>
+      </w:pPr>
+    </w:p>
+    <w:p>
+      <w:pPr>
+        <w:pStyle w:val="af7"/>
+      </w:pPr>
     </w:p>
     <w:p>
       <w:pPr>
@@ -6175,8 +6202,9 @@
       <w:pPr>
         <w:pStyle w:val="2"/>
       </w:pPr>
-      <w:bookmarkStart w:id="13" w:name="_Toc185096213"/>
-      <w:r>
+      <w:bookmarkStart w:id="12" w:name="_Toc185096213"/>
+      <w:r>
+        <w:lastRenderedPageBreak/>
         <w:t>Сет</w:t>
       </w:r>
       <w:r>
@@ -6191,7 +6219,7 @@
       <w:r>
         <w:t>етри для 3 пункта</w:t>
       </w:r>
-      <w:bookmarkEnd w:id="13"/>
+      <w:bookmarkEnd w:id="12"/>
       <w:r>
         <w:t xml:space="preserve"> </w:t>
       </w:r>
@@ -6340,155 +6368,160 @@
     </w:p>
     <w:p>
       <w:pPr>
+        <w:pStyle w:val="af7"/>
+      </w:pPr>
+    </w:p>
+    <w:p>
+      <w:pPr>
         <w:pStyle w:val="1"/>
         <w:ind w:left="0"/>
         <w:jc w:val="left"/>
       </w:pPr>
-      <w:bookmarkStart w:id="14" w:name="_Toc185096214"/>
+      <w:bookmarkStart w:id="13" w:name="_Toc185096214"/>
       <w:r>
         <w:lastRenderedPageBreak/>
         <w:t>ПУНКТ 4</w:t>
       </w:r>
+      <w:bookmarkEnd w:id="13"/>
+      <w:r>
+        <w:t xml:space="preserve"> </w:t>
+      </w:r>
+      <w:r>
+        <w:t xml:space="preserve"> </w:t>
+      </w:r>
+    </w:p>
+    <w:p>
+      <w:pPr>
+        <w:pStyle w:val="2"/>
+      </w:pPr>
+      <w:bookmarkStart w:id="14" w:name="_Toc185096215"/>
+      <w:r>
+        <w:t>Ко</w:t>
+      </w:r>
+      <w:r>
+        <w:t>д</w:t>
+      </w:r>
+      <w:r>
+        <w:t xml:space="preserve"> </w:t>
+      </w:r>
+      <w:r>
+        <w:rPr>
+          <w:lang w:val="en-US"/>
+        </w:rPr>
+        <w:t>web-</w:t>
+      </w:r>
+      <w:r>
+        <w:t>приложения</w:t>
+      </w:r>
       <w:bookmarkEnd w:id="14"/>
-      <w:r>
+    </w:p>
+    <w:p>
+      <w:pPr>
+        <w:pStyle w:val="af7"/>
+        <w:rPr>
+          <w:lang w:val="en-US"/>
+        </w:rPr>
+      </w:pPr>
+      <w:r>
+        <w:rPr>
+          <w:lang w:val="en-US"/>
+        </w:rPr>
+        <w:t>&lt;!DOCTYPE html&gt;</w:t>
+      </w:r>
+    </w:p>
+    <w:p>
+      <w:pPr>
+        <w:pStyle w:val="af7"/>
+        <w:rPr>
+          <w:lang w:val="en-US"/>
+        </w:rPr>
+      </w:pPr>
+      <w:r>
+        <w:rPr>
+          <w:lang w:val="en-US"/>
+        </w:rPr>
+        <w:t>&lt;html lang="</w:t>
+      </w:r>
+      <w:proofErr w:type="spellStart"/>
+      <w:r>
+        <w:rPr>
+          <w:lang w:val="en-US"/>
+        </w:rPr>
+        <w:t>en</w:t>
+      </w:r>
+      <w:proofErr w:type="spellEnd"/>
+      <w:r>
+        <w:rPr>
+          <w:lang w:val="en-US"/>
+        </w:rPr>
+        <w:t>"&gt;</w:t>
+      </w:r>
+    </w:p>
+    <w:p>
+      <w:pPr>
+        <w:pStyle w:val="af7"/>
+        <w:rPr>
+          <w:lang w:val="en-US"/>
+        </w:rPr>
+      </w:pPr>
+      <w:r>
+        <w:rPr>
+          <w:lang w:val="en-US"/>
+        </w:rPr>
+        <w:t>&lt;head&gt;</w:t>
+      </w:r>
+    </w:p>
+    <w:p>
+      <w:pPr>
+        <w:pStyle w:val="af7"/>
+        <w:rPr>
+          <w:lang w:val="en-US"/>
+        </w:rPr>
+      </w:pPr>
+      <w:r>
+        <w:rPr>
+          <w:lang w:val="en-US"/>
+        </w:rPr>
+        <w:t xml:space="preserve">    &lt;meta charset="UTF-8"&gt;</w:t>
+      </w:r>
+    </w:p>
+    <w:p>
+      <w:pPr>
+        <w:pStyle w:val="af7"/>
+        <w:rPr>
+          <w:lang w:val="en-US"/>
+        </w:rPr>
+      </w:pPr>
+      <w:r>
+        <w:rPr>
+          <w:lang w:val="en-US"/>
+        </w:rPr>
+        <w:t xml:space="preserve">    &lt;meta name="viewport" content="width=device-width, initial-scale=1.0"&gt;</w:t>
+      </w:r>
+    </w:p>
+    <w:p>
+      <w:pPr>
+        <w:pStyle w:val="af7"/>
+        <w:rPr>
+          <w:lang w:val="en-US"/>
+        </w:rPr>
+      </w:pPr>
+      <w:r>
+        <w:rPr>
+          <w:lang w:val="en-US"/>
+        </w:rPr>
+        <w:t xml:space="preserve">    &lt;title&gt;</w:t>
+      </w:r>
+      <w:r>
+        <w:t>Условная</w:t>
+      </w:r>
+      <w:r>
+        <w:rPr>
+          <w:lang w:val="en-US"/>
+        </w:rPr>
         <w:t xml:space="preserve"> </w:t>
       </w:r>
       <w:r>
-        <w:t xml:space="preserve"> </w:t>
-      </w:r>
-    </w:p>
-    <w:p>
-      <w:pPr>
-        <w:pStyle w:val="2"/>
-      </w:pPr>
-      <w:bookmarkStart w:id="15" w:name="_Toc185096215"/>
-      <w:r>
-        <w:t>Ко</w:t>
-      </w:r>
-      <w:r>
-        <w:t>д</w:t>
-      </w:r>
-      <w:r>
-        <w:t xml:space="preserve"> </w:t>
-      </w:r>
-      <w:r>
-        <w:rPr>
-          <w:lang w:val="en-US"/>
-        </w:rPr>
-        <w:t>web-</w:t>
-      </w:r>
-      <w:r>
-        <w:t>приложения</w:t>
-      </w:r>
-      <w:bookmarkEnd w:id="15"/>
-    </w:p>
-    <w:p>
-      <w:pPr>
-        <w:pStyle w:val="af7"/>
-        <w:rPr>
-          <w:lang w:val="en-US"/>
-        </w:rPr>
-      </w:pPr>
-      <w:r>
-        <w:rPr>
-          <w:lang w:val="en-US"/>
-        </w:rPr>
-        <w:t>&lt;!DOCTYPE html&gt;</w:t>
-      </w:r>
-    </w:p>
-    <w:p>
-      <w:pPr>
-        <w:pStyle w:val="af7"/>
-        <w:rPr>
-          <w:lang w:val="en-US"/>
-        </w:rPr>
-      </w:pPr>
-      <w:r>
-        <w:rPr>
-          <w:lang w:val="en-US"/>
-        </w:rPr>
-        <w:t xml:space="preserve">&lt;html </w:t>
-      </w:r>
-      <w:proofErr w:type="spellStart"/>
-      <w:r>
-        <w:rPr>
-          <w:lang w:val="en-US"/>
-        </w:rPr>
-        <w:t>lang</w:t>
-      </w:r>
-      <w:proofErr w:type="spellEnd"/>
-      <w:r>
-        <w:rPr>
-          <w:lang w:val="en-US"/>
-        </w:rPr>
-        <w:t>="en"&gt;</w:t>
-      </w:r>
-    </w:p>
-    <w:p>
-      <w:pPr>
-        <w:pStyle w:val="af7"/>
-        <w:rPr>
-          <w:lang w:val="en-US"/>
-        </w:rPr>
-      </w:pPr>
-      <w:r>
-        <w:rPr>
-          <w:lang w:val="en-US"/>
-        </w:rPr>
-        <w:t>&lt;head&gt;</w:t>
-      </w:r>
-    </w:p>
-    <w:p>
-      <w:pPr>
-        <w:pStyle w:val="af7"/>
-        <w:rPr>
-          <w:lang w:val="en-US"/>
-        </w:rPr>
-      </w:pPr>
-      <w:r>
-        <w:rPr>
-          <w:lang w:val="en-US"/>
-        </w:rPr>
-        <w:t xml:space="preserve">    &lt;meta charset="UTF-8"&gt;</w:t>
-      </w:r>
-    </w:p>
-    <w:p>
-      <w:pPr>
-        <w:pStyle w:val="af7"/>
-        <w:rPr>
-          <w:lang w:val="en-US"/>
-        </w:rPr>
-      </w:pPr>
-      <w:r>
-        <w:rPr>
-          <w:lang w:val="en-US"/>
-        </w:rPr>
-        <w:t xml:space="preserve">    &lt;meta name="viewport" content="width=device-width, initial-scale=1.0"&gt;</w:t>
-      </w:r>
-    </w:p>
-    <w:p>
-      <w:pPr>
-        <w:pStyle w:val="af7"/>
-        <w:rPr>
-          <w:lang w:val="en-US"/>
-        </w:rPr>
-      </w:pPr>
-      <w:r>
-        <w:rPr>
-          <w:lang w:val="en-US"/>
-        </w:rPr>
-        <w:t xml:space="preserve">    &lt;title&gt;</w:t>
-      </w:r>
-      <w:r>
-        <w:t>Условная</w:t>
-      </w:r>
-      <w:r>
-        <w:rPr>
-          <w:lang w:val="en-US"/>
-        </w:rPr>
-        <w:t xml:space="preserve"> </w:t>
-      </w:r>
-      <w:r>
         <w:t>отрисовка</w:t>
       </w:r>
       <w:r>
@@ -6593,21 +6626,21 @@
         <w:rPr>
           <w:lang w:val="en-US"/>
         </w:rPr>
-        <w:t xml:space="preserve">    &lt;div id="app" style="max-width: </w:t>
+        <w:t xml:space="preserve">    &lt;div id="app" style="</w:t>
       </w:r>
       <w:proofErr w:type="gramStart"/>
       <w:r>
         <w:rPr>
           <w:lang w:val="en-US"/>
         </w:rPr>
-        <w:t>400px;</w:t>
+        <w:t>max-width</w:t>
       </w:r>
       <w:proofErr w:type="gramEnd"/>
       <w:r>
         <w:rPr>
           <w:lang w:val="en-US"/>
         </w:rPr>
-        <w:t>"&gt;</w:t>
+        <w:t>: 400px;"&gt;</w:t>
       </w:r>
     </w:p>
     <w:p>
@@ -7173,14 +7206,14 @@
         <w:rPr>
           <w:lang w:val="en-US"/>
         </w:rPr>
-        <w:t>v-on</w:t>
+        <w:t>v-</w:t>
       </w:r>
       <w:proofErr w:type="gramStart"/>
       <w:r>
         <w:rPr>
           <w:lang w:val="en-US"/>
         </w:rPr>
-        <w:t>:click</w:t>
+        <w:t>on:click</w:t>
       </w:r>
       <w:proofErr w:type="spellEnd"/>
       <w:proofErr w:type="gramEnd"/>
@@ -7254,14 +7287,14 @@
         <w:rPr>
           <w:lang w:val="en-US"/>
         </w:rPr>
-        <w:t>v-on</w:t>
+        <w:t>v-</w:t>
       </w:r>
       <w:proofErr w:type="gramStart"/>
       <w:r>
         <w:rPr>
           <w:lang w:val="en-US"/>
         </w:rPr>
-        <w:t>:click</w:t>
+        <w:t>on:click</w:t>
       </w:r>
       <w:proofErr w:type="spellEnd"/>
       <w:proofErr w:type="gramEnd"/>
@@ -7342,21 +7375,21 @@
         <w:rPr>
           <w:lang w:val="en-US"/>
         </w:rPr>
-        <w:t xml:space="preserve">        </w:t>
+        <w:t xml:space="preserve">        new </w:t>
       </w:r>
       <w:proofErr w:type="gramStart"/>
       <w:r>
         <w:rPr>
           <w:lang w:val="en-US"/>
         </w:rPr>
-        <w:t>new</w:t>
+        <w:t>Vue(</w:t>
       </w:r>
       <w:proofErr w:type="gramEnd"/>
       <w:r>
         <w:rPr>
           <w:lang w:val="en-US"/>
         </w:rPr>
-        <w:t xml:space="preserve"> Vue({</w:t>
+        <w:t>{</w:t>
       </w:r>
     </w:p>
     <w:p>
@@ -7653,7 +7686,21 @@
         <w:rPr>
           <w:lang w:val="en-US"/>
         </w:rPr>
-        <w:t xml:space="preserve">                    </w:t>
+        <w:t xml:space="preserve">                    const </w:t>
+      </w:r>
+      <w:proofErr w:type="spellStart"/>
+      <w:r>
+        <w:rPr>
+          <w:lang w:val="en-US"/>
+        </w:rPr>
+        <w:t>nextIndex</w:t>
+      </w:r>
+      <w:proofErr w:type="spellEnd"/>
+      <w:r>
+        <w:rPr>
+          <w:lang w:val="en-US"/>
+        </w:rPr>
+        <w:t xml:space="preserve"> = </w:t>
       </w:r>
       <w:proofErr w:type="spellStart"/>
       <w:proofErr w:type="gramStart"/>
@@ -7661,36 +7708,14 @@
         <w:rPr>
           <w:lang w:val="en-US"/>
         </w:rPr>
-        <w:t>const</w:t>
-      </w:r>
-      <w:proofErr w:type="spellEnd"/>
+        <w:t>this.templates</w:t>
+      </w:r>
       <w:proofErr w:type="gramEnd"/>
       <w:r>
         <w:rPr>
           <w:lang w:val="en-US"/>
         </w:rPr>
-        <w:t xml:space="preserve"> </w:t>
-      </w:r>
-      <w:proofErr w:type="spellStart"/>
-      <w:r>
-        <w:rPr>
-          <w:lang w:val="en-US"/>
-        </w:rPr>
-        <w:t>nextIndex</w:t>
-      </w:r>
-      <w:proofErr w:type="spellEnd"/>
-      <w:r>
-        <w:rPr>
-          <w:lang w:val="en-US"/>
-        </w:rPr>
-        <w:t xml:space="preserve"> = </w:t>
-      </w:r>
-      <w:proofErr w:type="spellStart"/>
-      <w:r>
-        <w:rPr>
-          <w:lang w:val="en-US"/>
-        </w:rPr>
-        <w:t>this.templates.indexOf</w:t>
+        <w:t>.indexOf</w:t>
       </w:r>
       <w:proofErr w:type="spellEnd"/>
       <w:r>
@@ -7743,6 +7768,7 @@
         <w:t xml:space="preserve">                    </w:t>
       </w:r>
       <w:proofErr w:type="spellStart"/>
+      <w:proofErr w:type="gramStart"/>
       <w:r>
         <w:rPr>
           <w:lang w:val="en-US"/>
@@ -7750,6 +7776,7 @@
         <w:t>this.currentTemplate</w:t>
       </w:r>
       <w:proofErr w:type="spellEnd"/>
+      <w:proofErr w:type="gramEnd"/>
       <w:r>
         <w:rPr>
           <w:lang w:val="en-US"/>
@@ -7757,26 +7784,66 @@
         <w:t xml:space="preserve"> = </w:t>
       </w:r>
       <w:proofErr w:type="spellStart"/>
+      <w:r>
+        <w:rPr>
+          <w:lang w:val="en-US"/>
+        </w:rPr>
+        <w:t>this.templates</w:t>
+      </w:r>
+      <w:proofErr w:type="spellEnd"/>
+      <w:r>
+        <w:rPr>
+          <w:lang w:val="en-US"/>
+        </w:rPr>
+        <w:t>[</w:t>
+      </w:r>
+      <w:proofErr w:type="spellStart"/>
+      <w:r>
+        <w:rPr>
+          <w:lang w:val="en-US"/>
+        </w:rPr>
+        <w:t>nextIndex</w:t>
+      </w:r>
+      <w:proofErr w:type="spellEnd"/>
+      <w:r>
+        <w:rPr>
+          <w:lang w:val="en-US"/>
+        </w:rPr>
+        <w:t>]</w:t>
+      </w:r>
+    </w:p>
+    <w:p>
+      <w:pPr>
+        <w:pStyle w:val="af7"/>
+        <w:rPr>
+          <w:lang w:val="en-US"/>
+        </w:rPr>
+      </w:pPr>
+      <w:r>
+        <w:rPr>
+          <w:lang w:val="en-US"/>
+        </w:rPr>
+        <w:t xml:space="preserve">                    if </w:t>
+      </w:r>
       <w:proofErr w:type="gramStart"/>
       <w:r>
         <w:rPr>
           <w:lang w:val="en-US"/>
         </w:rPr>
-        <w:t>this.templates</w:t>
-      </w:r>
-      <w:proofErr w:type="spellEnd"/>
-      <w:r>
-        <w:rPr>
-          <w:lang w:val="en-US"/>
-        </w:rPr>
-        <w:t>[</w:t>
-      </w:r>
-      <w:proofErr w:type="spellStart"/>
+        <w:t>( (</w:t>
+      </w:r>
       <w:proofErr w:type="gramEnd"/>
       <w:r>
         <w:rPr>
           <w:lang w:val="en-US"/>
         </w:rPr>
+        <w:t xml:space="preserve"> (</w:t>
+      </w:r>
+      <w:proofErr w:type="spellStart"/>
+      <w:r>
+        <w:rPr>
+          <w:lang w:val="en-US"/>
+        </w:rPr>
         <w:t>nextIndex</w:t>
       </w:r>
       <w:proofErr w:type="spellEnd"/>
@@ -7784,35 +7851,35 @@
         <w:rPr>
           <w:lang w:val="en-US"/>
         </w:rPr>
-        <w:t>]</w:t>
-      </w:r>
-    </w:p>
-    <w:p>
-      <w:pPr>
-        <w:pStyle w:val="af7"/>
-        <w:rPr>
-          <w:lang w:val="en-US"/>
-        </w:rPr>
-      </w:pPr>
-      <w:r>
-        <w:rPr>
-          <w:lang w:val="en-US"/>
-        </w:rPr>
-        <w:t xml:space="preserve">                    </w:t>
-      </w:r>
-      <w:proofErr w:type="gramStart"/>
-      <w:r>
-        <w:rPr>
-          <w:lang w:val="en-US"/>
-        </w:rPr>
-        <w:t>if</w:t>
-      </w:r>
-      <w:proofErr w:type="gramEnd"/>
-      <w:r>
-        <w:rPr>
-          <w:lang w:val="en-US"/>
-        </w:rPr>
-        <w:t xml:space="preserve"> ( ( (</w:t>
+        <w:t xml:space="preserve"> === </w:t>
+      </w:r>
+      <w:proofErr w:type="spellStart"/>
+      <w:r>
+        <w:rPr>
+          <w:lang w:val="en-US"/>
+        </w:rPr>
+        <w:t>this.templates.length</w:t>
+      </w:r>
+      <w:proofErr w:type="spellEnd"/>
+      <w:r>
+        <w:rPr>
+          <w:lang w:val="en-US"/>
+        </w:rPr>
+        <w:t xml:space="preserve"> - 1) &amp;&amp; </w:t>
+      </w:r>
+      <w:proofErr w:type="spellStart"/>
+      <w:r>
+        <w:rPr>
+          <w:lang w:val="en-US"/>
+        </w:rPr>
+        <w:t>this.forward</w:t>
+      </w:r>
+      <w:proofErr w:type="spellEnd"/>
+      <w:r>
+        <w:rPr>
+          <w:lang w:val="en-US"/>
+        </w:rPr>
+        <w:t xml:space="preserve"> ) || ( (</w:t>
       </w:r>
       <w:proofErr w:type="spellStart"/>
       <w:r>
@@ -7826,21 +7893,7 @@
         <w:rPr>
           <w:lang w:val="en-US"/>
         </w:rPr>
-        <w:t xml:space="preserve"> === </w:t>
-      </w:r>
-      <w:proofErr w:type="spellStart"/>
-      <w:r>
-        <w:rPr>
-          <w:lang w:val="en-US"/>
-        </w:rPr>
-        <w:t>this.templates.length</w:t>
-      </w:r>
-      <w:proofErr w:type="spellEnd"/>
-      <w:r>
-        <w:rPr>
-          <w:lang w:val="en-US"/>
-        </w:rPr>
-        <w:t xml:space="preserve"> - 1) &amp;&amp; </w:t>
+        <w:t xml:space="preserve"> === 0) &amp;&amp; !</w:t>
       </w:r>
       <w:proofErr w:type="spellStart"/>
       <w:r>
@@ -7854,21 +7907,7 @@
         <w:rPr>
           <w:lang w:val="en-US"/>
         </w:rPr>
-        <w:t xml:space="preserve"> ) || ( (</w:t>
-      </w:r>
-      <w:proofErr w:type="spellStart"/>
-      <w:r>
-        <w:rPr>
-          <w:lang w:val="en-US"/>
-        </w:rPr>
-        <w:t>nextIndex</w:t>
-      </w:r>
-      <w:proofErr w:type="spellEnd"/>
-      <w:r>
-        <w:rPr>
-          <w:lang w:val="en-US"/>
-        </w:rPr>
-        <w:t xml:space="preserve"> === 0) &amp;&amp; !</w:t>
+        <w:t xml:space="preserve"> ) ) </w:t>
       </w:r>
       <w:proofErr w:type="spellStart"/>
       <w:r>
@@ -7882,7 +7921,7 @@
         <w:rPr>
           <w:lang w:val="en-US"/>
         </w:rPr>
-        <w:t xml:space="preserve"> ) ) </w:t>
+        <w:t xml:space="preserve"> = !</w:t>
       </w:r>
       <w:proofErr w:type="spellStart"/>
       <w:r>
@@ -7892,20 +7931,6 @@
         <w:t>this.forward</w:t>
       </w:r>
       <w:proofErr w:type="spellEnd"/>
-      <w:r>
-        <w:rPr>
-          <w:lang w:val="en-US"/>
-        </w:rPr>
-        <w:t xml:space="preserve"> = !</w:t>
-      </w:r>
-      <w:proofErr w:type="spellStart"/>
-      <w:r>
-        <w:rPr>
-          <w:lang w:val="en-US"/>
-        </w:rPr>
-        <w:t>this.forward</w:t>
-      </w:r>
-      <w:proofErr w:type="spellEnd"/>
     </w:p>
     <w:p>
       <w:pPr>
@@ -7990,11 +8015,11 @@
       <w:pPr>
         <w:pStyle w:val="2"/>
       </w:pPr>
-      <w:bookmarkStart w:id="16" w:name="_Toc185096216"/>
+      <w:bookmarkStart w:id="15" w:name="_Toc185096216"/>
       <w:r>
         <w:t>Результат отображения в браузере</w:t>
       </w:r>
-      <w:bookmarkEnd w:id="16"/>
+      <w:bookmarkEnd w:id="15"/>
     </w:p>
     <w:p>
       <w:pPr>
@@ -8054,7 +8079,22 @@
         <w:t xml:space="preserve">выполнения пункта </w:t>
       </w:r>
       <w:r>
-        <w:t xml:space="preserve">4 </w:t>
+        <w:t>4</w:t>
+      </w:r>
+      <w:r>
+        <w:t xml:space="preserve">. </w:t>
+      </w:r>
+      <w:r>
+        <w:t>Начальная страница и в</w:t>
+      </w:r>
+      <w:r>
+        <w:t xml:space="preserve">вод </w:t>
+      </w:r>
+      <w:r>
+        <w:t>Ф.И.О</w:t>
+      </w:r>
+      <w:r>
+        <w:t xml:space="preserve">. </w:t>
       </w:r>
     </w:p>
     <w:p>
@@ -8113,6 +8153,9 @@
       </w:r>
       <w:r>
         <w:t>выполнения пункта 4</w:t>
+      </w:r>
+      <w:r>
+        <w:t xml:space="preserve">. Ввод серии паспорта. </w:t>
       </w:r>
     </w:p>
     <w:p>
@@ -8174,7 +8217,7 @@
         <w:t>выполнения пункта 4</w:t>
       </w:r>
       <w:r>
-        <w:t xml:space="preserve"> </w:t>
+        <w:t xml:space="preserve">. Ввод номера паспорта. </w:t>
       </w:r>
     </w:p>
     <w:p>
@@ -8240,6 +8283,9 @@
       <w:r>
         <w:t>выполнения пункта 4</w:t>
       </w:r>
+      <w:r>
+        <w:t xml:space="preserve">. Ввод должности. </w:t>
+      </w:r>
     </w:p>
     <w:p>
       <w:pPr>
@@ -8294,6 +8340,9 @@
       </w:pPr>
       <w:r>
         <w:t>Результат выполнения пункта 4</w:t>
+      </w:r>
+      <w:r>
+        <w:t>. Ввод доли ставки.</w:t>
       </w:r>
     </w:p>
     <w:p>
@@ -8351,6 +8400,9 @@
       <w:r>
         <w:t>Результат выполнения пункта 4</w:t>
       </w:r>
+      <w:r>
+        <w:t>. Ввод должности.</w:t>
+      </w:r>
     </w:p>
     <w:p>
       <w:pPr>
@@ -8436,7 +8488,7 @@
       <w:pPr>
         <w:pStyle w:val="2"/>
       </w:pPr>
-      <w:bookmarkStart w:id="17" w:name="_Toc185096217"/>
+      <w:bookmarkStart w:id="16" w:name="_Toc185096217"/>
       <w:r>
         <w:lastRenderedPageBreak/>
         <w:t>Сет</w:t>
@@ -8453,7 +8505,7 @@
       <w:r>
         <w:t>етри для 4 пункта</w:t>
       </w:r>
-      <w:bookmarkEnd w:id="17"/>
+      <w:bookmarkEnd w:id="16"/>
       <w:r>
         <w:t xml:space="preserve"> </w:t>
       </w:r>
@@ -8590,49 +8642,22 @@
         <w:ind w:hanging="432"/>
         <w:jc w:val="left"/>
       </w:pPr>
-      <w:bookmarkStart w:id="18" w:name="_Toc176813381"/>
-      <w:bookmarkStart w:id="19" w:name="_Toc185096219"/>
+      <w:bookmarkStart w:id="17" w:name="_Toc176813381"/>
+      <w:bookmarkStart w:id="18" w:name="_Toc185096219"/>
       <w:r>
         <w:lastRenderedPageBreak/>
         <w:t>вывод по работе</w:t>
       </w:r>
+      <w:bookmarkEnd w:id="17"/>
       <w:bookmarkEnd w:id="18"/>
-      <w:bookmarkEnd w:id="19"/>
-    </w:p>
-    <w:p>
-      <w:pPr>
-        <w:pStyle w:val="af7"/>
-      </w:pPr>
-      <w:r>
-        <w:t xml:space="preserve">Мы получили навыки по созданию </w:t>
-      </w:r>
-      <w:r>
-        <w:t xml:space="preserve">локальных одностраничных </w:t>
-      </w:r>
-      <w:proofErr w:type="spellStart"/>
-      <w:r>
-        <w:t>web</w:t>
-      </w:r>
-      <w:proofErr w:type="spellEnd"/>
-      <w:r>
-        <w:t xml:space="preserve">-приложение под управлением </w:t>
-      </w:r>
-      <w:proofErr w:type="spellStart"/>
-      <w:r>
-        <w:t>фреймворка</w:t>
-      </w:r>
-      <w:proofErr w:type="spellEnd"/>
-      <w:r>
-        <w:t xml:space="preserve"> Vue.js на языке JavaScript</w:t>
-      </w:r>
-      <w:r>
-        <w:t>.</w:t>
-      </w:r>
-    </w:p>
-    <w:p>
-      <w:pPr>
-        <w:pStyle w:val="af7"/>
-      </w:pPr>
+    </w:p>
+    <w:p>
+      <w:pPr>
+        <w:pStyle w:val="af7"/>
+      </w:pPr>
+      <w:r>
+        <w:t>В ходе нашей работы мы приобрели ценные практические навыки по созданию локальных одностраничных веб-приложений, используя современный и популярный фреймворк Vue.js. Этот инструмент позволяет эффективно управлять пользовательским интерфейсом и обеспечивает высокую производительность благодаря своей реактивности и компонентному подходу. Мы освоили ключевые аспекты работы с Vue.js, включая настройку проекта, создание и управление компонентами, работу с состоянием приложения, маршрутизацию, а также взаимодействие с данными через JavaScript. Эти знания открывают перед нами широкие возможности для разработки удобных, функциональных и масштабируемых пользовательских интерфейсов, которые соответствуют современным стандартам веб-разработки.</w:t>
+      </w:r>
     </w:p>
     <w:sectPr>
       <w:footerReference w:type="default" r:id="rId26"/>
@@ -8647,7 +8672,7 @@
 </file>
 
 <file path=word/endnotes.xml><?xml version="1.0" encoding="utf-8"?>
-<w:endnotes xmlns:wpc="http://schemas.microsoft.com/office/word/2010/wordprocessingCanvas" xmlns:mc="http://schemas.openxmlformats.org/markup-compatibility/2006" xmlns:o="urn:schemas-microsoft-com:office:office" xmlns:r="http://schemas.openxmlformats.org/officeDocument/2006/relationships" xmlns:m="http://schemas.openxmlformats.org/officeDocument/2006/math" xmlns:v="urn:schemas-microsoft-com:vml" xmlns:wp14="http://schemas.microsoft.com/office/word/2010/wordprocessingDrawing" xmlns:wp="http://schemas.openxmlformats.org/drawingml/2006/wordprocessingDrawing" xmlns:w10="urn:schemas-microsoft-com:office:word" xmlns:w="http://schemas.openxmlformats.org/wordprocessingml/2006/main" xmlns:w14="http://schemas.microsoft.com/office/word/2010/wordml" xmlns:w15="http://schemas.microsoft.com/office/word/2012/wordml" xmlns:wpg="http://schemas.microsoft.com/office/word/2010/wordprocessingGroup" xmlns:wpi="http://schemas.microsoft.com/office/word/2010/wordprocessingInk" xmlns:wne="http://schemas.microsoft.com/office/word/2006/wordml" xmlns:wps="http://schemas.microsoft.com/office/word/2010/wordprocessingShape" mc:Ignorable="w14 w15 wp14">
+<w:endnotes xmlns:wpc="http://schemas.microsoft.com/office/word/2010/wordprocessingCanvas" xmlns:cx="http://schemas.microsoft.com/office/drawing/2014/chartex" xmlns:cx1="http://schemas.microsoft.com/office/drawing/2015/9/8/chartex" xmlns:cx2="http://schemas.microsoft.com/office/drawing/2015/10/21/chartex" xmlns:cx3="http://schemas.microsoft.com/office/drawing/2016/5/9/chartex" xmlns:cx4="http://schemas.microsoft.com/office/drawing/2016/5/10/chartex" xmlns:cx5="http://schemas.microsoft.com/office/drawing/2016/5/11/chartex" xmlns:cx6="http://schemas.microsoft.com/office/drawing/2016/5/12/chartex" xmlns:cx7="http://schemas.microsoft.com/office/drawing/2016/5/13/chartex" xmlns:cx8="http://schemas.microsoft.com/office/drawing/2016/5/14/chartex" xmlns:mc="http://schemas.openxmlformats.org/markup-compatibility/2006" xmlns:aink="http://schemas.microsoft.com/office/drawing/2016/ink" xmlns:am3d="http://schemas.microsoft.com/office/drawing/2017/model3d" xmlns:o="urn:schemas-microsoft-com:office:office" xmlns:oel="http://schemas.microsoft.com/office/2019/extlst" xmlns:r="http://schemas.openxmlformats.org/officeDocument/2006/relationships" xmlns:m="http://schemas.openxmlformats.org/officeDocument/2006/math" xmlns:v="urn:schemas-microsoft-com:vml" xmlns:wp14="http://schemas.microsoft.com/office/word/2010/wordprocessingDrawing" xmlns:wp="http://schemas.openxmlformats.org/drawingml/2006/wordprocessingDrawing" xmlns:w10="urn:schemas-microsoft-com:office:word" xmlns:w="http://schemas.openxmlformats.org/wordprocessingml/2006/main" xmlns:w14="http://schemas.microsoft.com/office/word/2010/wordml" xmlns:w15="http://schemas.microsoft.com/office/word/2012/wordml" xmlns:w16cex="http://schemas.microsoft.com/office/word/2018/wordml/cex" xmlns:w16cid="http://schemas.microsoft.com/office/word/2016/wordml/cid" xmlns:w16="http://schemas.microsoft.com/office/word/2018/wordml" xmlns:w16sdtdh="http://schemas.microsoft.com/office/word/2020/wordml/sdtdatahash" xmlns:w16se="http://schemas.microsoft.com/office/word/2015/wordml/symex" xmlns:wpg="http://schemas.microsoft.com/office/word/2010/wordprocessingGroup" xmlns:wpi="http://schemas.microsoft.com/office/word/2010/wordprocessingInk" xmlns:wne="http://schemas.microsoft.com/office/word/2006/wordml" xmlns:wps="http://schemas.microsoft.com/office/word/2010/wordprocessingShape" mc:Ignorable="w14 w15 w16se w16cid w16 w16cex w16sdtdh wp14">
   <w:endnote w:type="separator" w:id="-1">
     <w:p>
       <w:pPr>
@@ -8672,7 +8697,7 @@
 </file>
 
 <file path=word/footer1.xml><?xml version="1.0" encoding="utf-8"?>
-<w:ftr xmlns:wpc="http://schemas.microsoft.com/office/word/2010/wordprocessingCanvas" xmlns:mc="http://schemas.openxmlformats.org/markup-compatibility/2006" xmlns:o="urn:schemas-microsoft-com:office:office" xmlns:r="http://schemas.openxmlformats.org/officeDocument/2006/relationships" xmlns:m="http://schemas.openxmlformats.org/officeDocument/2006/math" xmlns:v="urn:schemas-microsoft-com:vml" xmlns:wp14="http://schemas.microsoft.com/office/word/2010/wordprocessingDrawing" xmlns:wp="http://schemas.openxmlformats.org/drawingml/2006/wordprocessingDrawing" xmlns:w10="urn:schemas-microsoft-com:office:word" xmlns:w="http://schemas.openxmlformats.org/wordprocessingml/2006/main" xmlns:w14="http://schemas.microsoft.com/office/word/2010/wordml" xmlns:w15="http://schemas.microsoft.com/office/word/2012/wordml" xmlns:wpg="http://schemas.microsoft.com/office/word/2010/wordprocessingGroup" xmlns:wpi="http://schemas.microsoft.com/office/word/2010/wordprocessingInk" xmlns:wne="http://schemas.microsoft.com/office/word/2006/wordml" xmlns:wps="http://schemas.microsoft.com/office/word/2010/wordprocessingShape" mc:Ignorable="w14 w15 wp14">
+<w:ftr xmlns:wpc="http://schemas.microsoft.com/office/word/2010/wordprocessingCanvas" xmlns:cx="http://schemas.microsoft.com/office/drawing/2014/chartex" xmlns:cx1="http://schemas.microsoft.com/office/drawing/2015/9/8/chartex" xmlns:cx2="http://schemas.microsoft.com/office/drawing/2015/10/21/chartex" xmlns:cx3="http://schemas.microsoft.com/office/drawing/2016/5/9/chartex" xmlns:cx4="http://schemas.microsoft.com/office/drawing/2016/5/10/chartex" xmlns:cx5="http://schemas.microsoft.com/office/drawing/2016/5/11/chartex" xmlns:cx6="http://schemas.microsoft.com/office/drawing/2016/5/12/chartex" xmlns:cx7="http://schemas.microsoft.com/office/drawing/2016/5/13/chartex" xmlns:cx8="http://schemas.microsoft.com/office/drawing/2016/5/14/chartex" xmlns:mc="http://schemas.openxmlformats.org/markup-compatibility/2006" xmlns:aink="http://schemas.microsoft.com/office/drawing/2016/ink" xmlns:am3d="http://schemas.microsoft.com/office/drawing/2017/model3d" xmlns:o="urn:schemas-microsoft-com:office:office" xmlns:oel="http://schemas.microsoft.com/office/2019/extlst" xmlns:r="http://schemas.openxmlformats.org/officeDocument/2006/relationships" xmlns:m="http://schemas.openxmlformats.org/officeDocument/2006/math" xmlns:v="urn:schemas-microsoft-com:vml" xmlns:wp14="http://schemas.microsoft.com/office/word/2010/wordprocessingDrawing" xmlns:wp="http://schemas.openxmlformats.org/drawingml/2006/wordprocessingDrawing" xmlns:w10="urn:schemas-microsoft-com:office:word" xmlns:w="http://schemas.openxmlformats.org/wordprocessingml/2006/main" xmlns:w14="http://schemas.microsoft.com/office/word/2010/wordml" xmlns:w15="http://schemas.microsoft.com/office/word/2012/wordml" xmlns:w16cex="http://schemas.microsoft.com/office/word/2018/wordml/cex" xmlns:w16cid="http://schemas.microsoft.com/office/word/2016/wordml/cid" xmlns:w16="http://schemas.microsoft.com/office/word/2018/wordml" xmlns:w16sdtdh="http://schemas.microsoft.com/office/word/2020/wordml/sdtdatahash" xmlns:w16se="http://schemas.microsoft.com/office/word/2015/wordml/symex" xmlns:wpg="http://schemas.microsoft.com/office/word/2010/wordprocessingGroup" xmlns:wpi="http://schemas.microsoft.com/office/word/2010/wordprocessingInk" xmlns:wne="http://schemas.microsoft.com/office/word/2006/wordml" xmlns:wps="http://schemas.microsoft.com/office/word/2010/wordprocessingShape" mc:Ignorable="w14 w15 w16se w16cid w16 w16cex w16sdtdh wp14">
   <w:sdt>
     <w:sdtPr>
       <w:id w:val="1310035528"/>
@@ -8681,7 +8706,6 @@
         <w:docPartUnique/>
       </w:docPartObj>
     </w:sdtPr>
-    <w:sdtEndPr/>
     <w:sdtContent>
       <w:p>
         <w:pPr>
@@ -8725,7 +8749,7 @@
 </file>
 
 <file path=word/footnotes.xml><?xml version="1.0" encoding="utf-8"?>
-<w:footnotes xmlns:wpc="http://schemas.microsoft.com/office/word/2010/wordprocessingCanvas" xmlns:mc="http://schemas.openxmlformats.org/markup-compatibility/2006" xmlns:o="urn:schemas-microsoft-com:office:office" xmlns:r="http://schemas.openxmlformats.org/officeDocument/2006/relationships" xmlns:m="http://schemas.openxmlformats.org/officeDocument/2006/math" xmlns:v="urn:schemas-microsoft-com:vml" xmlns:wp14="http://schemas.microsoft.com/office/word/2010/wordprocessingDrawing" xmlns:wp="http://schemas.openxmlformats.org/drawingml/2006/wordprocessingDrawing" xmlns:w10="urn:schemas-microsoft-com:office:word" xmlns:w="http://schemas.openxmlformats.org/wordprocessingml/2006/main" xmlns:w14="http://schemas.microsoft.com/office/word/2010/wordml" xmlns:w15="http://schemas.microsoft.com/office/word/2012/wordml" xmlns:wpg="http://schemas.microsoft.com/office/word/2010/wordprocessingGroup" xmlns:wpi="http://schemas.microsoft.com/office/word/2010/wordprocessingInk" xmlns:wne="http://schemas.microsoft.com/office/word/2006/wordml" xmlns:wps="http://schemas.microsoft.com/office/word/2010/wordprocessingShape" mc:Ignorable="w14 w15 wp14">
+<w:footnotes xmlns:wpc="http://schemas.microsoft.com/office/word/2010/wordprocessingCanvas" xmlns:cx="http://schemas.microsoft.com/office/drawing/2014/chartex" xmlns:cx1="http://schemas.microsoft.com/office/drawing/2015/9/8/chartex" xmlns:cx2="http://schemas.microsoft.com/office/drawing/2015/10/21/chartex" xmlns:cx3="http://schemas.microsoft.com/office/drawing/2016/5/9/chartex" xmlns:cx4="http://schemas.microsoft.com/office/drawing/2016/5/10/chartex" xmlns:cx5="http://schemas.microsoft.com/office/drawing/2016/5/11/chartex" xmlns:cx6="http://schemas.microsoft.com/office/drawing/2016/5/12/chartex" xmlns:cx7="http://schemas.microsoft.com/office/drawing/2016/5/13/chartex" xmlns:cx8="http://schemas.microsoft.com/office/drawing/2016/5/14/chartex" xmlns:mc="http://schemas.openxmlformats.org/markup-compatibility/2006" xmlns:aink="http://schemas.microsoft.com/office/drawing/2016/ink" xmlns:am3d="http://schemas.microsoft.com/office/drawing/2017/model3d" xmlns:o="urn:schemas-microsoft-com:office:office" xmlns:oel="http://schemas.microsoft.com/office/2019/extlst" xmlns:r="http://schemas.openxmlformats.org/officeDocument/2006/relationships" xmlns:m="http://schemas.openxmlformats.org/officeDocument/2006/math" xmlns:v="urn:schemas-microsoft-com:vml" xmlns:wp14="http://schemas.microsoft.com/office/word/2010/wordprocessingDrawing" xmlns:wp="http://schemas.openxmlformats.org/drawingml/2006/wordprocessingDrawing" xmlns:w10="urn:schemas-microsoft-com:office:word" xmlns:w="http://schemas.openxmlformats.org/wordprocessingml/2006/main" xmlns:w14="http://schemas.microsoft.com/office/word/2010/wordml" xmlns:w15="http://schemas.microsoft.com/office/word/2012/wordml" xmlns:w16cex="http://schemas.microsoft.com/office/word/2018/wordml/cex" xmlns:w16cid="http://schemas.microsoft.com/office/word/2016/wordml/cid" xmlns:w16="http://schemas.microsoft.com/office/word/2018/wordml" xmlns:w16sdtdh="http://schemas.microsoft.com/office/word/2020/wordml/sdtdatahash" xmlns:w16se="http://schemas.microsoft.com/office/word/2015/wordml/symex" xmlns:wpg="http://schemas.microsoft.com/office/word/2010/wordprocessingGroup" xmlns:wpi="http://schemas.microsoft.com/office/word/2010/wordprocessingInk" xmlns:wne="http://schemas.microsoft.com/office/word/2006/wordml" xmlns:wps="http://schemas.microsoft.com/office/word/2010/wordprocessingShape" mc:Ignorable="w14 w15 w16se w16cid w16 w16cex w16sdtdh wp14">
   <w:footnote w:type="separator" w:id="-1">
     <w:p>
       <w:pPr>
@@ -8750,8 +8774,8 @@
 </file>
 
 <file path=word/numbering.xml><?xml version="1.0" encoding="utf-8"?>
-<w:numbering xmlns:wpc="http://schemas.microsoft.com/office/word/2010/wordprocessingCanvas" xmlns:mc="http://schemas.openxmlformats.org/markup-compatibility/2006" xmlns:o="urn:schemas-microsoft-com:office:office" xmlns:r="http://schemas.openxmlformats.org/officeDocument/2006/relationships" xmlns:m="http://schemas.openxmlformats.org/officeDocument/2006/math" xmlns:v="urn:schemas-microsoft-com:vml" xmlns:wp14="http://schemas.microsoft.com/office/word/2010/wordprocessingDrawing" xmlns:wp="http://schemas.openxmlformats.org/drawingml/2006/wordprocessingDrawing" xmlns:w10="urn:schemas-microsoft-com:office:word" xmlns:w="http://schemas.openxmlformats.org/wordprocessingml/2006/main" xmlns:w14="http://schemas.microsoft.com/office/word/2010/wordml" xmlns:w15="http://schemas.microsoft.com/office/word/2012/wordml" xmlns:wpg="http://schemas.microsoft.com/office/word/2010/wordprocessingGroup" xmlns:wpi="http://schemas.microsoft.com/office/word/2010/wordprocessingInk" xmlns:wne="http://schemas.microsoft.com/office/word/2006/wordml" xmlns:wps="http://schemas.microsoft.com/office/word/2010/wordprocessingShape" mc:Ignorable="w14 w15 wp14">
-  <w:abstractNum w:abstractNumId="0">
+<w:numbering xmlns:wpc="http://schemas.microsoft.com/office/word/2010/wordprocessingCanvas" xmlns:cx="http://schemas.microsoft.com/office/drawing/2014/chartex" xmlns:cx1="http://schemas.microsoft.com/office/drawing/2015/9/8/chartex" xmlns:cx2="http://schemas.microsoft.com/office/drawing/2015/10/21/chartex" xmlns:cx3="http://schemas.microsoft.com/office/drawing/2016/5/9/chartex" xmlns:cx4="http://schemas.microsoft.com/office/drawing/2016/5/10/chartex" xmlns:cx5="http://schemas.microsoft.com/office/drawing/2016/5/11/chartex" xmlns:cx6="http://schemas.microsoft.com/office/drawing/2016/5/12/chartex" xmlns:cx7="http://schemas.microsoft.com/office/drawing/2016/5/13/chartex" xmlns:cx8="http://schemas.microsoft.com/office/drawing/2016/5/14/chartex" xmlns:mc="http://schemas.openxmlformats.org/markup-compatibility/2006" xmlns:aink="http://schemas.microsoft.com/office/drawing/2016/ink" xmlns:am3d="http://schemas.microsoft.com/office/drawing/2017/model3d" xmlns:o="urn:schemas-microsoft-com:office:office" xmlns:oel="http://schemas.microsoft.com/office/2019/extlst" xmlns:r="http://schemas.openxmlformats.org/officeDocument/2006/relationships" xmlns:m="http://schemas.openxmlformats.org/officeDocument/2006/math" xmlns:v="urn:schemas-microsoft-com:vml" xmlns:wp14="http://schemas.microsoft.com/office/word/2010/wordprocessingDrawing" xmlns:wp="http://schemas.openxmlformats.org/drawingml/2006/wordprocessingDrawing" xmlns:w10="urn:schemas-microsoft-com:office:word" xmlns:w="http://schemas.openxmlformats.org/wordprocessingml/2006/main" xmlns:w14="http://schemas.microsoft.com/office/word/2010/wordml" xmlns:w15="http://schemas.microsoft.com/office/word/2012/wordml" xmlns:w16cex="http://schemas.microsoft.com/office/word/2018/wordml/cex" xmlns:w16cid="http://schemas.microsoft.com/office/word/2016/wordml/cid" xmlns:w16="http://schemas.microsoft.com/office/word/2018/wordml" xmlns:w16sdtdh="http://schemas.microsoft.com/office/word/2020/wordml/sdtdatahash" xmlns:w16se="http://schemas.microsoft.com/office/word/2015/wordml/symex" xmlns:wpg="http://schemas.microsoft.com/office/word/2010/wordprocessingGroup" xmlns:wpi="http://schemas.microsoft.com/office/word/2010/wordprocessingInk" xmlns:wne="http://schemas.microsoft.com/office/word/2006/wordml" xmlns:wps="http://schemas.microsoft.com/office/word/2010/wordprocessingShape" mc:Ignorable="w14 w15 w16se w16cid w16 w16cex w16sdtdh wp14">
+  <w:abstractNum w:abstractNumId="0" w15:restartNumberingAfterBreak="0">
     <w:nsid w:val="00032628"/>
     <w:multiLevelType w:val="multilevel"/>
     <w:tmpl w:val="1B0E69DC"/>
@@ -8866,7 +8890,7 @@
       </w:pPr>
     </w:lvl>
   </w:abstractNum>
-  <w:abstractNum w:abstractNumId="1">
+  <w:abstractNum w:abstractNumId="1" w15:restartNumberingAfterBreak="0">
     <w:nsid w:val="0B7E0B7C"/>
     <w:multiLevelType w:val="multilevel"/>
     <w:tmpl w:val="68283FA4"/>
@@ -8980,7 +9004,7 @@
       </w:pPr>
     </w:lvl>
   </w:abstractNum>
-  <w:abstractNum w:abstractNumId="2">
+  <w:abstractNum w:abstractNumId="2" w15:restartNumberingAfterBreak="0">
     <w:nsid w:val="16A02641"/>
     <w:multiLevelType w:val="multilevel"/>
     <w:tmpl w:val="94864854"/>
@@ -9095,7 +9119,7 @@
       </w:pPr>
     </w:lvl>
   </w:abstractNum>
-  <w:abstractNum w:abstractNumId="3">
+  <w:abstractNum w:abstractNumId="3" w15:restartNumberingAfterBreak="0">
     <w:nsid w:val="281A2534"/>
     <w:multiLevelType w:val="multilevel"/>
     <w:tmpl w:val="D0561C46"/>
@@ -9233,7 +9257,7 @@
       </w:rPr>
     </w:lvl>
   </w:abstractNum>
-  <w:abstractNum w:abstractNumId="4">
+  <w:abstractNum w:abstractNumId="4" w15:restartNumberingAfterBreak="0">
     <w:nsid w:val="44121B75"/>
     <w:multiLevelType w:val="multilevel"/>
     <w:tmpl w:val="3496AA60"/>
@@ -9347,7 +9371,7 @@
       </w:pPr>
     </w:lvl>
   </w:abstractNum>
-  <w:abstractNum w:abstractNumId="5">
+  <w:abstractNum w:abstractNumId="5" w15:restartNumberingAfterBreak="0">
     <w:nsid w:val="47165799"/>
     <w:multiLevelType w:val="multilevel"/>
     <w:tmpl w:val="92124ABE"/>
@@ -9469,7 +9493,7 @@
       </w:pPr>
     </w:lvl>
   </w:abstractNum>
-  <w:abstractNum w:abstractNumId="6">
+  <w:abstractNum w:abstractNumId="6" w15:restartNumberingAfterBreak="0">
     <w:nsid w:val="5B6B61C5"/>
     <w:multiLevelType w:val="multilevel"/>
     <w:tmpl w:val="381015E4"/>
@@ -9593,32 +9617,32 @@
       </w:pPr>
     </w:lvl>
   </w:abstractNum>
-  <w:num w:numId="1">
+  <w:num w:numId="1" w16cid:durableId="1774979361">
     <w:abstractNumId w:val="4"/>
   </w:num>
-  <w:num w:numId="2">
+  <w:num w:numId="2" w16cid:durableId="2043242447">
     <w:abstractNumId w:val="6"/>
   </w:num>
-  <w:num w:numId="3">
+  <w:num w:numId="3" w16cid:durableId="1774546074">
     <w:abstractNumId w:val="3"/>
   </w:num>
-  <w:num w:numId="4">
+  <w:num w:numId="4" w16cid:durableId="1522470682">
     <w:abstractNumId w:val="2"/>
   </w:num>
-  <w:num w:numId="5">
+  <w:num w:numId="5" w16cid:durableId="612325708">
     <w:abstractNumId w:val="1"/>
   </w:num>
-  <w:num w:numId="6">
+  <w:num w:numId="6" w16cid:durableId="328797131">
     <w:abstractNumId w:val="0"/>
   </w:num>
-  <w:num w:numId="7">
+  <w:num w:numId="7" w16cid:durableId="2100521201">
     <w:abstractNumId w:val="5"/>
   </w:num>
 </w:numbering>
 </file>
 
 <file path=word/styles.xml><?xml version="1.0" encoding="utf-8"?>
-<w:styles xmlns:mc="http://schemas.openxmlformats.org/markup-compatibility/2006" xmlns:r="http://schemas.openxmlformats.org/officeDocument/2006/relationships" xmlns:w="http://schemas.openxmlformats.org/wordprocessingml/2006/main" xmlns:w14="http://schemas.microsoft.com/office/word/2010/wordml" xmlns:w15="http://schemas.microsoft.com/office/word/2012/wordml" mc:Ignorable="w14 w15">
+<w:styles xmlns:mc="http://schemas.openxmlformats.org/markup-compatibility/2006" xmlns:r="http://schemas.openxmlformats.org/officeDocument/2006/relationships" xmlns:w="http://schemas.openxmlformats.org/wordprocessingml/2006/main" xmlns:w14="http://schemas.microsoft.com/office/word/2010/wordml" xmlns:w15="http://schemas.microsoft.com/office/word/2012/wordml" xmlns:w16cex="http://schemas.microsoft.com/office/word/2018/wordml/cex" xmlns:w16cid="http://schemas.microsoft.com/office/word/2016/wordml/cid" xmlns:w16="http://schemas.microsoft.com/office/word/2018/wordml" xmlns:w16sdtdh="http://schemas.microsoft.com/office/word/2020/wordml/sdtdatahash" xmlns:w16se="http://schemas.microsoft.com/office/word/2015/wordml/symex" mc:Ignorable="w14 w15 w16se w16cid w16 w16cex w16sdtdh">
   <w:docDefaults>
     <w:rPrDefault>
       <w:rPr>
@@ -9634,7 +9658,7 @@
       </w:pPr>
     </w:pPrDefault>
   </w:docDefaults>
-  <w:latentStyles w:defLockedState="0" w:defUIPriority="99" w:defSemiHidden="0" w:defUnhideWhenUsed="0" w:defQFormat="0" w:count="371">
+  <w:latentStyles w:defLockedState="0" w:defUIPriority="99" w:defSemiHidden="0" w:defUnhideWhenUsed="0" w:defQFormat="0" w:count="376">
     <w:lsdException w:name="Normal" w:uiPriority="0" w:qFormat="1"/>
     <w:lsdException w:name="heading 1" w:uiPriority="9"/>
     <w:lsdException w:name="heading 2" w:semiHidden="1" w:uiPriority="9" w:unhideWhenUsed="1" w:qFormat="1"/>
@@ -9740,7 +9764,6 @@
     <w:lsdException w:name="HTML Sample" w:semiHidden="1" w:unhideWhenUsed="1"/>
     <w:lsdException w:name="HTML Typewriter" w:semiHidden="1" w:unhideWhenUsed="1"/>
     <w:lsdException w:name="HTML Variable" w:semiHidden="1" w:unhideWhenUsed="1"/>
-    <w:lsdException w:name="Normal Table" w:semiHidden="1" w:unhideWhenUsed="1"/>
     <w:lsdException w:name="annotation subject" w:semiHidden="1" w:unhideWhenUsed="1"/>
     <w:lsdException w:name="No List" w:semiHidden="1" w:unhideWhenUsed="1"/>
     <w:lsdException w:name="Outline List 1" w:semiHidden="1" w:unhideWhenUsed="1"/>
@@ -9783,11 +9806,8 @@
     <w:lsdException w:name="Table Contemporary" w:semiHidden="1" w:unhideWhenUsed="1"/>
     <w:lsdException w:name="Table Elegant" w:semiHidden="1" w:unhideWhenUsed="1"/>
     <w:lsdException w:name="Table Professional" w:semiHidden="1" w:unhideWhenUsed="1"/>
-    <w:lsdException w:name="Table Subtle 1" w:semiHidden="1" w:unhideWhenUsed="1"/>
     <w:lsdException w:name="Table Subtle 2" w:semiHidden="1" w:unhideWhenUsed="1"/>
     <w:lsdException w:name="Table Web 1" w:semiHidden="1" w:unhideWhenUsed="1"/>
-    <w:lsdException w:name="Table Web 2" w:semiHidden="1" w:unhideWhenUsed="1"/>
-    <w:lsdException w:name="Table Web 3" w:semiHidden="1" w:unhideWhenUsed="1"/>
     <w:lsdException w:name="Balloon Text" w:semiHidden="1" w:unhideWhenUsed="1"/>
     <w:lsdException w:name="Table Grid" w:uiPriority="39"/>
     <w:lsdException w:name="Table Theme" w:semiHidden="1" w:unhideWhenUsed="1"/>
@@ -10006,6 +10026,11 @@
     <w:lsdException w:name="List Table 5 Dark Accent 6" w:uiPriority="50"/>
     <w:lsdException w:name="List Table 6 Colorful Accent 6" w:uiPriority="51"/>
     <w:lsdException w:name="List Table 7 Colorful Accent 6" w:uiPriority="52"/>
+    <w:lsdException w:name="Mention" w:semiHidden="1" w:unhideWhenUsed="1"/>
+    <w:lsdException w:name="Smart Hyperlink" w:semiHidden="1" w:unhideWhenUsed="1"/>
+    <w:lsdException w:name="Hashtag" w:semiHidden="1" w:unhideWhenUsed="1"/>
+    <w:lsdException w:name="Unresolved Mention" w:semiHidden="1" w:unhideWhenUsed="1"/>
+    <w:lsdException w:name="Smart Link" w:semiHidden="1" w:unhideWhenUsed="1"/>
   </w:latentStyles>
   <w:style w:type="paragraph" w:default="1" w:styleId="a4">
     <w:name w:val="Normal"/>
@@ -11185,7 +11210,6 @@
     <w:uiPriority w:val="39"/>
     <w:rsid w:val="00F45BBF"/>
     <w:tblPr>
-      <w:tblInd w:w="0" w:type="dxa"/>
       <w:tblBorders>
         <w:top w:val="single" w:sz="4" w:space="0" w:color="auto"/>
         <w:left w:val="single" w:sz="4" w:space="0" w:color="auto"/>
@@ -11194,12 +11218,6 @@
         <w:insideH w:val="single" w:sz="4" w:space="0" w:color="auto"/>
         <w:insideV w:val="single" w:sz="4" w:space="0" w:color="auto"/>
       </w:tblBorders>
-      <w:tblCellMar>
-        <w:top w:w="0" w:type="dxa"/>
-        <w:left w:w="108" w:type="dxa"/>
-        <w:bottom w:w="0" w:type="dxa"/>
-        <w:right w:w="108" w:type="dxa"/>
-      </w:tblCellMar>
     </w:tblPr>
   </w:style>
   <w:style w:type="character" w:styleId="HTML">
